--- a/development/Manual de usuario.docx
+++ b/development/Manual de usuario.docx
@@ -1,7 +1,270 @@
 
 <file path=word/document.xml><?xml version="1.0" encoding="utf-8"?>
-<w:document xmlns:wpc="http://schemas.microsoft.com/office/word/2010/wordprocessingCanvas" xmlns:cx="http://schemas.microsoft.com/office/drawing/2014/chartex" xmlns:cx1="http://schemas.microsoft.com/office/drawing/2015/9/8/chartex" xmlns:cx2="http://schemas.microsoft.com/office/drawing/2015/10/21/chartex" xmlns:cx3="http://schemas.microsoft.com/office/drawing/2016/5/9/chartex" xmlns:cx4="http://schemas.microsoft.com/office/drawing/2016/5/10/chartex" xmlns:cx5="http://schemas.microsoft.com/office/drawing/2016/5/11/chartex" xmlns:cx6="http://schemas.microsoft.com/office/drawing/2016/5/12/chartex" xmlns:cx7="http://schemas.microsoft.com/office/drawing/2016/5/13/chartex" xmlns:cx8="http://schemas.microsoft.com/office/drawing/2016/5/14/chartex" xmlns:mc="http://schemas.openxmlformats.org/markup-compatibility/2006" xmlns:aink="http://schemas.microsoft.com/office/drawing/2016/ink" xmlns:am3d="http://schemas.microsoft.com/office/drawing/2017/model3d" xmlns:o="urn:schemas-microsoft-com:office:office" xmlns:oel="http://schemas.microsoft.com/office/2019/extlst" xmlns:r="http://schemas.openxmlformats.org/officeDocument/2006/relationships" xmlns:m="http://schemas.openxmlformats.org/officeDocument/2006/math" xmlns:v="urn:schemas-microsoft-com:vml" xmlns:wp14="http://schemas.microsoft.com/office/word/2010/wordprocessingDrawing" xmlns:wp="http://schemas.openxmlformats.org/drawingml/2006/wordprocessingDrawing" xmlns:w10="urn:schemas-microsoft-com:office:word" xmlns:w="http://schemas.openxmlformats.org/wordprocessingml/2006/main" xmlns:w14="http://schemas.microsoft.com/office/word/2010/wordml" xmlns:w15="http://schemas.microsoft.com/office/word/2012/wordml" xmlns:w16cex="http://schemas.microsoft.com/office/word/2018/wordml/cex" xmlns:w16cid="http://schemas.microsoft.com/office/word/2016/wordml/cid" xmlns:w16="http://schemas.microsoft.com/office/word/2018/wordml" xmlns:w16sdtdh="http://schemas.microsoft.com/office/word/2020/wordml/sdtdatahash" xmlns:w16se="http://schemas.microsoft.com/office/word/2015/wordml/symex" xmlns:wpg="http://schemas.microsoft.com/office/word/2010/wordprocessingGroup" xmlns:wpi="http://schemas.microsoft.com/office/word/2010/wordprocessingInk" xmlns:wne="http://schemas.microsoft.com/office/word/2006/wordml" xmlns:wps="http://schemas.microsoft.com/office/word/2010/wordprocessingShape" mc:Ignorable="w14 w15 w16se w16cid w16 w16cex w16sdtdh wp14">
+<w:document xmlns:wpc="http://schemas.microsoft.com/office/word/2010/wordprocessingCanvas" xmlns:cx="http://schemas.microsoft.com/office/drawing/2014/chartex" xmlns:cx1="http://schemas.microsoft.com/office/drawing/2015/9/8/chartex" xmlns:cx2="http://schemas.microsoft.com/office/drawing/2015/10/21/chartex" xmlns:cx3="http://schemas.microsoft.com/office/drawing/2016/5/9/chartex" xmlns:cx4="http://schemas.microsoft.com/office/drawing/2016/5/10/chartex" xmlns:cx5="http://schemas.microsoft.com/office/drawing/2016/5/11/chartex" xmlns:cx6="http://schemas.microsoft.com/office/drawing/2016/5/12/chartex" xmlns:cx7="http://schemas.microsoft.com/office/drawing/2016/5/13/chartex" xmlns:cx8="http://schemas.microsoft.com/office/drawing/2016/5/14/chartex" xmlns:mc="http://schemas.openxmlformats.org/markup-compatibility/2006" xmlns:aink="http://schemas.microsoft.com/office/drawing/2016/ink" xmlns:am3d="http://schemas.microsoft.com/office/drawing/2017/model3d" xmlns:o="urn:schemas-microsoft-com:office:office" xmlns:oel="http://schemas.microsoft.com/office/2019/extlst" xmlns:r="http://schemas.openxmlformats.org/officeDocument/2006/relationships" xmlns:m="http://schemas.openxmlformats.org/officeDocument/2006/math" xmlns:v="urn:schemas-microsoft-com:vml" xmlns:wp14="http://schemas.microsoft.com/office/word/2010/wordprocessingDrawing" xmlns:wp="http://schemas.openxmlformats.org/drawingml/2006/wordprocessingDrawing" xmlns:w10="urn:schemas-microsoft-com:office:word" xmlns:w="http://schemas.openxmlformats.org/wordprocessingml/2006/main" xmlns:w14="http://schemas.microsoft.com/office/word/2010/wordml" xmlns:w15="http://schemas.microsoft.com/office/word/2012/wordml" xmlns:w16cex="http://schemas.microsoft.com/office/word/2018/wordml/cex" xmlns:w16cid="http://schemas.microsoft.com/office/word/2016/wordml/cid" xmlns:w16="http://schemas.microsoft.com/office/word/2018/wordml" xmlns:w16du="http://schemas.microsoft.com/office/word/2023/wordml/word16du" xmlns:w16sdtdh="http://schemas.microsoft.com/office/word/2020/wordml/sdtdatahash" xmlns:w16se="http://schemas.microsoft.com/office/word/2015/wordml/symex" xmlns:wpg="http://schemas.microsoft.com/office/word/2010/wordprocessingGroup" xmlns:wpi="http://schemas.microsoft.com/office/word/2010/wordprocessingInk" xmlns:wne="http://schemas.microsoft.com/office/word/2006/wordml" xmlns:wps="http://schemas.microsoft.com/office/word/2010/wordprocessingShape" mc:Ignorable="w14 w15 w16se w16cid w16 w16cex w16sdtdh w16du wp14">
   <w:body>
+    <w:tbl>
+      <w:tblPr>
+        <w:tblW w:w="10608" w:type="dxa"/>
+        <w:tblInd w:w="-720" w:type="dxa"/>
+        <w:tblCellMar>
+          <w:left w:w="0" w:type="dxa"/>
+          <w:right w:w="0" w:type="dxa"/>
+        </w:tblCellMar>
+        <w:tblLook w:val="0600" w:firstRow="0" w:lastRow="0" w:firstColumn="0" w:lastColumn="0" w:noHBand="1" w:noVBand="1"/>
+      </w:tblPr>
+      <w:tblGrid>
+        <w:gridCol w:w="2573"/>
+        <w:gridCol w:w="545"/>
+        <w:gridCol w:w="6786"/>
+        <w:gridCol w:w="704"/>
+      </w:tblGrid>
+      <w:tr>
+        <w:trPr>
+          <w:trHeight w:val="1418"/>
+        </w:trPr>
+        <w:tc>
+          <w:tcPr>
+            <w:tcW w:w="2573" w:type="dxa"/>
+          </w:tcPr>
+          <w:p>
+            <w:pPr>
+              <w:spacing w:before="110"/>
+              <w:jc w:val="right"/>
+              <w:outlineLvl w:val="1"/>
+              <w:rPr>
+                <w:rFonts w:asciiTheme="majorHAnsi" w:hAnsiTheme="majorHAnsi"/>
+                <w:color w:val="996600"/>
+                <w:spacing w:val="30"/>
+              </w:rPr>
+            </w:pPr>
+            <w:bookmarkStart w:id="0" w:name="_Toc162993521"/>
+            <w:bookmarkStart w:id="1" w:name="_Toc162994859"/>
+            <w:bookmarkStart w:id="2" w:name="_Toc162994897"/>
+            <w:bookmarkStart w:id="3" w:name="_Toc162996207"/>
+            <w:r>
+              <w:rPr>
+                <w:noProof/>
+              </w:rPr>
+              <w:drawing>
+                <wp:anchor distT="0" distB="0" distL="114300" distR="114300" simplePos="0" relativeHeight="251757568" behindDoc="0" locked="0" layoutInCell="1" allowOverlap="1" wp14:anchorId="5F4CD0EA" wp14:editId="20F787A9">
+                  <wp:simplePos x="0" y="0"/>
+                  <wp:positionH relativeFrom="column">
+                    <wp:posOffset>100551</wp:posOffset>
+                  </wp:positionH>
+                  <wp:positionV relativeFrom="paragraph">
+                    <wp:posOffset>12341</wp:posOffset>
+                  </wp:positionV>
+                  <wp:extent cx="1772561" cy="1211492"/>
+                  <wp:effectExtent l="0" t="0" r="0" b="8255"/>
+                  <wp:wrapNone/>
+                  <wp:docPr id="834446966" name="Imagen 2" descr="lunares cafes fondo blanco"/>
+                  <wp:cNvGraphicFramePr>
+                    <a:graphicFrameLocks xmlns:a="http://schemas.openxmlformats.org/drawingml/2006/main" noChangeAspect="1"/>
+                  </wp:cNvGraphicFramePr>
+                  <a:graphic xmlns:a="http://schemas.openxmlformats.org/drawingml/2006/main">
+                    <a:graphicData uri="http://schemas.openxmlformats.org/drawingml/2006/picture">
+                      <pic:pic xmlns:pic="http://schemas.openxmlformats.org/drawingml/2006/picture">
+                        <pic:nvPicPr>
+                          <pic:cNvPr id="0" name="Picture 3" descr="lunares cafes fondo blanco"/>
+                          <pic:cNvPicPr>
+                            <a:picLocks noChangeAspect="1" noChangeArrowheads="1"/>
+                          </pic:cNvPicPr>
+                        </pic:nvPicPr>
+                        <pic:blipFill>
+                          <a:blip r:embed="rId8" cstate="print">
+                            <a:extLst>
+                              <a:ext uri="{28A0092B-C50C-407E-A947-70E740481C1C}">
+                                <a14:useLocalDpi xmlns:a14="http://schemas.microsoft.com/office/drawing/2010/main" val="0"/>
+                              </a:ext>
+                            </a:extLst>
+                          </a:blip>
+                          <a:srcRect/>
+                          <a:stretch>
+                            <a:fillRect/>
+                          </a:stretch>
+                        </pic:blipFill>
+                        <pic:spPr bwMode="auto">
+                          <a:xfrm>
+                            <a:off x="0" y="0"/>
+                            <a:ext cx="1772561" cy="1211492"/>
+                          </a:xfrm>
+                          <a:prstGeom prst="rect">
+                            <a:avLst/>
+                          </a:prstGeom>
+                          <a:noFill/>
+                          <a:ln>
+                            <a:noFill/>
+                          </a:ln>
+                        </pic:spPr>
+                      </pic:pic>
+                    </a:graphicData>
+                  </a:graphic>
+                  <wp14:sizeRelH relativeFrom="margin">
+                    <wp14:pctWidth>0</wp14:pctWidth>
+                  </wp14:sizeRelH>
+                  <wp14:sizeRelV relativeFrom="margin">
+                    <wp14:pctHeight>0</wp14:pctHeight>
+                  </wp14:sizeRelV>
+                </wp:anchor>
+              </w:drawing>
+            </w:r>
+            <w:bookmarkEnd w:id="0"/>
+            <w:bookmarkEnd w:id="1"/>
+            <w:bookmarkEnd w:id="2"/>
+            <w:bookmarkEnd w:id="3"/>
+          </w:p>
+        </w:tc>
+        <w:tc>
+          <w:tcPr>
+            <w:tcW w:w="545" w:type="dxa"/>
+          </w:tcPr>
+          <w:p/>
+        </w:tc>
+        <w:tc>
+          <w:tcPr>
+            <w:tcW w:w="6785" w:type="dxa"/>
+          </w:tcPr>
+          <w:p>
+            <w:pPr>
+              <w:pStyle w:val="Title"/>
+              <w:rPr>
+                <w:b/>
+                <w:color w:val="6699FF"/>
+                <w:sz w:val="72"/>
+                <w:szCs w:val="72"/>
+              </w:rPr>
+            </w:pPr>
+            <w:r>
+              <w:rPr>
+                <w:b/>
+                <w:color w:val="6699FF"/>
+                <w:sz w:val="72"/>
+                <w:szCs w:val="72"/>
+              </w:rPr>
+              <w:t>MANUAL DE USUARIO</w:t>
+            </w:r>
+          </w:p>
+          <w:p>
+            <w:pPr>
+              <w:pStyle w:val="Informacindeportada"/>
+              <w:rPr>
+                <w:b/>
+                <w:color w:val="97BAFF"/>
+                <w:spacing w:val="80"/>
+                <w:sz w:val="60"/>
+              </w:rPr>
+            </w:pPr>
+            <w:bookmarkStart w:id="4" w:name="_Toc160518185"/>
+            <w:bookmarkStart w:id="5" w:name="_Toc160544820"/>
+            <w:bookmarkStart w:id="6" w:name="_Toc162993522"/>
+            <w:bookmarkStart w:id="7" w:name="_Toc162994860"/>
+            <w:bookmarkStart w:id="8" w:name="_Toc162994898"/>
+            <w:bookmarkStart w:id="9" w:name="_Toc162996208"/>
+            <w:r>
+              <w:rPr>
+                <w:color w:val="97BAFF"/>
+                <w:lang w:bidi="es-ES"/>
+              </w:rPr>
+              <w:t xml:space="preserve">Equipo Servicio Social  </w:t>
+            </w:r>
+            <w:sdt>
+              <w:sdtPr>
+                <w:rPr>
+                  <w:color w:val="97BAFF"/>
+                </w:rPr>
+                <w:id w:val="1878201221"/>
+                <w:placeholder>
+                  <w:docPart w:val="38D6BD233A7C429B919B97FD44645AF0"/>
+                </w:placeholder>
+                <w:temporary/>
+                <w:showingPlcHdr/>
+                <w15:appearance w15:val="hidden"/>
+              </w:sdtPr>
+              <w:sdtContent>
+                <w:r>
+                  <w:rPr>
+                    <w:color w:val="97BAFF"/>
+                    <w:lang w:bidi="es-ES"/>
+                  </w:rPr>
+                  <w:t>/</w:t>
+                </w:r>
+              </w:sdtContent>
+            </w:sdt>
+            <w:r>
+              <w:rPr>
+                <w:color w:val="97BAFF"/>
+                <w:lang w:bidi="es-ES"/>
+              </w:rPr>
+              <w:t xml:space="preserve">  </w:t>
+            </w:r>
+            <w:r>
+              <w:rPr>
+                <w:color w:val="97BAFF"/>
+              </w:rPr>
+              <w:t>Laboratorio de Análisis Experimental de la Conducta</w:t>
+            </w:r>
+            <w:r>
+              <w:rPr>
+                <w:color w:val="97BAFF"/>
+                <w:lang w:bidi="es-ES"/>
+              </w:rPr>
+              <w:t xml:space="preserve">  </w:t>
+            </w:r>
+            <w:sdt>
+              <w:sdtPr>
+                <w:rPr>
+                  <w:color w:val="97BAFF"/>
+                </w:rPr>
+                <w:id w:val="1932164169"/>
+                <w:placeholder>
+                  <w:docPart w:val="4B80DF85F21D468EAF125080EFB95484"/>
+                </w:placeholder>
+                <w:temporary/>
+                <w:showingPlcHdr/>
+                <w15:appearance w15:val="hidden"/>
+              </w:sdtPr>
+              <w:sdtContent>
+                <w:r>
+                  <w:rPr>
+                    <w:color w:val="97BAFF"/>
+                    <w:lang w:bidi="es-ES"/>
+                  </w:rPr>
+                  <w:t>/</w:t>
+                </w:r>
+              </w:sdtContent>
+            </w:sdt>
+            <w:r>
+              <w:rPr>
+                <w:color w:val="97BAFF"/>
+                <w:lang w:bidi="es-ES"/>
+              </w:rPr>
+              <w:t xml:space="preserve">  </w:t>
+            </w:r>
+            <w:bookmarkEnd w:id="4"/>
+            <w:bookmarkEnd w:id="5"/>
+            <w:proofErr w:type="spellStart"/>
+            <w:r>
+              <w:rPr>
+                <w:color w:val="97BAFF"/>
+                <w:lang w:bidi="es-ES"/>
+              </w:rPr>
+              <w:t>Foodrat</w:t>
+            </w:r>
+            <w:bookmarkEnd w:id="6"/>
+            <w:bookmarkEnd w:id="7"/>
+            <w:bookmarkEnd w:id="8"/>
+            <w:bookmarkEnd w:id="9"/>
+            <w:proofErr w:type="spellEnd"/>
+          </w:p>
+        </w:tc>
+        <w:tc>
+          <w:tcPr>
+            <w:tcW w:w="704" w:type="dxa"/>
+          </w:tcPr>
+          <w:p/>
+        </w:tc>
+      </w:tr>
+    </w:tbl>
     <w:p>
       <w:pPr>
         <w:rPr>
@@ -21,23 +284,79 @@
           <w:lang w:val="es-419"/>
         </w:rPr>
       </w:pPr>
-      <w:r>
+    </w:p>
+    <w:p>
+      <w:pPr>
         <w:rPr>
           <w:rFonts w:ascii="Arial" w:hAnsi="Arial" w:cs="Arial"/>
           <w:b/>
           <w:bCs/>
           <w:lang w:val="es-419"/>
         </w:rPr>
-        <w:t>Manual de usuario</w:t>
-      </w:r>
-    </w:p>
-    <w:p>
-      <w:pPr>
-        <w:rPr>
-          <w:rFonts w:ascii="Arial" w:hAnsi="Arial" w:cs="Arial"/>
+      </w:pPr>
+      <w:r>
+        <w:rPr>
+          <w:noProof/>
+        </w:rPr>
+        <w:drawing>
+          <wp:inline distT="0" distB="0" distL="0" distR="0" wp14:anchorId="257DAA4B" wp14:editId="69F89B18">
+            <wp:extent cx="5943600" cy="5943600"/>
+            <wp:effectExtent l="0" t="0" r="0" b="0"/>
+            <wp:docPr id="1054255016" name="Imagen 2" descr="Las Ratas: Cuidados de las Ratas Domésticas | VETCON"/>
+            <wp:cNvGraphicFramePr>
+              <a:graphicFrameLocks xmlns:a="http://schemas.openxmlformats.org/drawingml/2006/main" noChangeAspect="1"/>
+            </wp:cNvGraphicFramePr>
+            <a:graphic xmlns:a="http://schemas.openxmlformats.org/drawingml/2006/main">
+              <a:graphicData uri="http://schemas.openxmlformats.org/drawingml/2006/picture">
+                <pic:pic xmlns:pic="http://schemas.openxmlformats.org/drawingml/2006/picture">
+                  <pic:nvPicPr>
+                    <pic:cNvPr id="0" name="Picture 3" descr="Las Ratas: Cuidados de las Ratas Domésticas | VETCON"/>
+                    <pic:cNvPicPr>
+                      <a:picLocks noChangeAspect="1" noChangeArrowheads="1"/>
+                    </pic:cNvPicPr>
+                  </pic:nvPicPr>
+                  <pic:blipFill>
+                    <a:blip r:embed="rId9">
+                      <a:extLst>
+                        <a:ext uri="{28A0092B-C50C-407E-A947-70E740481C1C}">
+                          <a14:useLocalDpi xmlns:a14="http://schemas.microsoft.com/office/drawing/2010/main" val="0"/>
+                        </a:ext>
+                      </a:extLst>
+                    </a:blip>
+                    <a:srcRect/>
+                    <a:stretch>
+                      <a:fillRect/>
+                    </a:stretch>
+                  </pic:blipFill>
+                  <pic:spPr bwMode="auto">
+                    <a:xfrm>
+                      <a:off x="0" y="0"/>
+                      <a:ext cx="5943600" cy="5943600"/>
+                    </a:xfrm>
+                    <a:prstGeom prst="rect">
+                      <a:avLst/>
+                    </a:prstGeom>
+                    <a:noFill/>
+                    <a:ln>
+                      <a:noFill/>
+                    </a:ln>
+                  </pic:spPr>
+                </pic:pic>
+              </a:graphicData>
+            </a:graphic>
+          </wp:inline>
+        </w:drawing>
+      </w:r>
+    </w:p>
+    <w:p>
+      <w:pPr>
+        <w:rPr>
+          <w:rFonts w:asciiTheme="majorHAnsi" w:hAnsiTheme="majorHAnsi"/>
           <w:b/>
           <w:bCs/>
-          <w:lang w:val="es-419"/>
+          <w:color w:val="663300"/>
+          <w:sz w:val="68"/>
+          <w:szCs w:val="68"/>
         </w:rPr>
       </w:pPr>
       <w:r>
@@ -47,574 +366,1711 @@
           <w:bCs/>
           <w:lang w:val="es-419"/>
         </w:rPr>
-        <w:t>(Portada aquí)</w:t>
-      </w:r>
-    </w:p>
-    <w:p>
-      <w:pPr>
-        <w:rPr>
-          <w:rFonts w:ascii="Arial" w:hAnsi="Arial" w:cs="Arial"/>
+        <w:br w:type="page"/>
+      </w:r>
+    </w:p>
+    <w:sdt>
+      <w:sdtPr>
+        <w:rPr>
+          <w:rFonts w:asciiTheme="minorHAnsi" w:eastAsiaTheme="minorHAnsi" w:hAnsiTheme="minorHAnsi" w:cstheme="minorBidi"/>
+          <w:color w:val="auto"/>
+          <w:kern w:val="2"/>
+          <w:sz w:val="24"/>
+          <w:szCs w:val="24"/>
+          <w:lang w:val="es-ES"/>
+          <w14:ligatures w14:val="standardContextual"/>
+        </w:rPr>
+        <w:id w:val="-717667016"/>
+        <w:docPartObj>
+          <w:docPartGallery w:val="Table of Contents"/>
+          <w:docPartUnique/>
+        </w:docPartObj>
+      </w:sdtPr>
+      <w:sdtEndPr>
+        <w:rPr>
           <w:b/>
           <w:bCs/>
-          <w:lang w:val="es-419"/>
-        </w:rPr>
-      </w:pPr>
-      <w:r>
+        </w:rPr>
+      </w:sdtEndPr>
+      <w:sdtContent>
+        <w:p>
+          <w:pPr>
+            <w:pStyle w:val="TOCHeading"/>
+            <w:jc w:val="center"/>
+            <w:rPr>
+              <w:noProof/>
+            </w:rPr>
+          </w:pPr>
+          <w:r>
+            <w:rPr>
+              <w:color w:val="002060"/>
+              <w:sz w:val="36"/>
+              <w:szCs w:val="36"/>
+              <w:lang w:val="es-ES"/>
+            </w:rPr>
+            <w:t>Í</w:t>
+          </w:r>
+          <w:r>
+            <w:rPr>
+              <w:color w:val="002060"/>
+              <w:sz w:val="36"/>
+              <w:szCs w:val="36"/>
+              <w:lang w:val="es-ES"/>
+            </w:rPr>
+            <w:t>NDICE</w:t>
+          </w:r>
+          <w:r>
+            <w:fldChar w:fldCharType="begin"/>
+          </w:r>
+          <w:r>
+            <w:instrText xml:space="preserve"> TOC \o "1-3" \h \z \u </w:instrText>
+          </w:r>
+          <w:r>
+            <w:fldChar w:fldCharType="separate"/>
+          </w:r>
+        </w:p>
+        <w:p>
+          <w:pPr>
+            <w:pStyle w:val="TOC1"/>
+            <w:tabs>
+              <w:tab w:val="right" w:leader="dot" w:pos="9350"/>
+            </w:tabs>
+            <w:rPr>
+              <w:rFonts w:cstheme="minorBidi"/>
+              <w:noProof/>
+              <w:kern w:val="2"/>
+              <w:sz w:val="28"/>
+              <w:szCs w:val="28"/>
+              <w:lang w:val="es-MX" w:eastAsia="es-MX"/>
+              <w14:ligatures w14:val="standardContextual"/>
+            </w:rPr>
+          </w:pPr>
+          <w:hyperlink w:anchor="_Toc162996209" w:history="1">
+            <w:r>
+              <w:rPr>
+                <w:rStyle w:val="Hyperlink"/>
+                <w:b/>
+                <w:bCs/>
+                <w:noProof/>
+                <w:sz w:val="28"/>
+                <w:szCs w:val="28"/>
+                <w:lang w:val="es-419"/>
+              </w:rPr>
+              <w:t>Objetivo</w:t>
+            </w:r>
+            <w:r>
+              <w:rPr>
+                <w:noProof/>
+                <w:webHidden/>
+                <w:sz w:val="28"/>
+                <w:szCs w:val="28"/>
+              </w:rPr>
+              <w:tab/>
+            </w:r>
+            <w:r>
+              <w:rPr>
+                <w:noProof/>
+                <w:webHidden/>
+                <w:sz w:val="28"/>
+                <w:szCs w:val="28"/>
+              </w:rPr>
+              <w:fldChar w:fldCharType="begin"/>
+            </w:r>
+            <w:r>
+              <w:rPr>
+                <w:noProof/>
+                <w:webHidden/>
+                <w:sz w:val="28"/>
+                <w:szCs w:val="28"/>
+              </w:rPr>
+              <w:instrText xml:space="preserve"> PAGEREF _Toc162996209 \h </w:instrText>
+            </w:r>
+            <w:r>
+              <w:rPr>
+                <w:noProof/>
+                <w:webHidden/>
+                <w:sz w:val="28"/>
+                <w:szCs w:val="28"/>
+              </w:rPr>
+            </w:r>
+            <w:r>
+              <w:rPr>
+                <w:noProof/>
+                <w:webHidden/>
+                <w:sz w:val="28"/>
+                <w:szCs w:val="28"/>
+              </w:rPr>
+              <w:fldChar w:fldCharType="separate"/>
+            </w:r>
+            <w:r>
+              <w:rPr>
+                <w:noProof/>
+                <w:webHidden/>
+                <w:sz w:val="28"/>
+                <w:szCs w:val="28"/>
+              </w:rPr>
+              <w:t>3</w:t>
+            </w:r>
+            <w:r>
+              <w:rPr>
+                <w:noProof/>
+                <w:webHidden/>
+                <w:sz w:val="28"/>
+                <w:szCs w:val="28"/>
+              </w:rPr>
+              <w:fldChar w:fldCharType="end"/>
+            </w:r>
+          </w:hyperlink>
+        </w:p>
+        <w:p>
+          <w:pPr>
+            <w:pStyle w:val="TOC1"/>
+            <w:tabs>
+              <w:tab w:val="right" w:leader="dot" w:pos="9350"/>
+            </w:tabs>
+            <w:rPr>
+              <w:rFonts w:cstheme="minorBidi"/>
+              <w:noProof/>
+              <w:kern w:val="2"/>
+              <w:sz w:val="28"/>
+              <w:szCs w:val="28"/>
+              <w:lang w:val="es-MX" w:eastAsia="es-MX"/>
+              <w14:ligatures w14:val="standardContextual"/>
+            </w:rPr>
+          </w:pPr>
+          <w:hyperlink w:anchor="_Toc162996210" w:history="1">
+            <w:r>
+              <w:rPr>
+                <w:rStyle w:val="Hyperlink"/>
+                <w:b/>
+                <w:bCs/>
+                <w:noProof/>
+                <w:sz w:val="28"/>
+                <w:szCs w:val="28"/>
+                <w:lang w:val="es-419"/>
+              </w:rPr>
+              <w:t>Especificaciones en fases de alimentación</w:t>
+            </w:r>
+            <w:r>
+              <w:rPr>
+                <w:noProof/>
+                <w:webHidden/>
+                <w:sz w:val="28"/>
+                <w:szCs w:val="28"/>
+              </w:rPr>
+              <w:tab/>
+            </w:r>
+            <w:r>
+              <w:rPr>
+                <w:noProof/>
+                <w:webHidden/>
+                <w:sz w:val="28"/>
+                <w:szCs w:val="28"/>
+              </w:rPr>
+              <w:fldChar w:fldCharType="begin"/>
+            </w:r>
+            <w:r>
+              <w:rPr>
+                <w:noProof/>
+                <w:webHidden/>
+                <w:sz w:val="28"/>
+                <w:szCs w:val="28"/>
+              </w:rPr>
+              <w:instrText xml:space="preserve"> PAGEREF _Toc162996210 \h </w:instrText>
+            </w:r>
+            <w:r>
+              <w:rPr>
+                <w:noProof/>
+                <w:webHidden/>
+                <w:sz w:val="28"/>
+                <w:szCs w:val="28"/>
+              </w:rPr>
+            </w:r>
+            <w:r>
+              <w:rPr>
+                <w:noProof/>
+                <w:webHidden/>
+                <w:sz w:val="28"/>
+                <w:szCs w:val="28"/>
+              </w:rPr>
+              <w:fldChar w:fldCharType="separate"/>
+            </w:r>
+            <w:r>
+              <w:rPr>
+                <w:noProof/>
+                <w:webHidden/>
+                <w:sz w:val="28"/>
+                <w:szCs w:val="28"/>
+              </w:rPr>
+              <w:t>3</w:t>
+            </w:r>
+            <w:r>
+              <w:rPr>
+                <w:noProof/>
+                <w:webHidden/>
+                <w:sz w:val="28"/>
+                <w:szCs w:val="28"/>
+              </w:rPr>
+              <w:fldChar w:fldCharType="end"/>
+            </w:r>
+          </w:hyperlink>
+        </w:p>
+        <w:p>
+          <w:pPr>
+            <w:pStyle w:val="TOC2"/>
+            <w:tabs>
+              <w:tab w:val="right" w:leader="dot" w:pos="9350"/>
+            </w:tabs>
+            <w:rPr>
+              <w:rFonts w:cstheme="minorBidi"/>
+              <w:noProof/>
+              <w:kern w:val="2"/>
+              <w:sz w:val="28"/>
+              <w:szCs w:val="28"/>
+              <w:lang w:val="es-MX" w:eastAsia="es-MX"/>
+              <w14:ligatures w14:val="standardContextual"/>
+            </w:rPr>
+          </w:pPr>
+          <w:hyperlink w:anchor="_Toc162996211" w:history="1">
+            <w:r>
+              <w:rPr>
+                <w:rStyle w:val="Hyperlink"/>
+                <w:noProof/>
+                <w:sz w:val="28"/>
+                <w:szCs w:val="28"/>
+                <w:lang w:val="es-419"/>
+              </w:rPr>
+              <w:t>Fase 1</w:t>
+            </w:r>
+            <w:r>
+              <w:rPr>
+                <w:noProof/>
+                <w:webHidden/>
+                <w:sz w:val="28"/>
+                <w:szCs w:val="28"/>
+              </w:rPr>
+              <w:tab/>
+            </w:r>
+            <w:r>
+              <w:rPr>
+                <w:noProof/>
+                <w:webHidden/>
+                <w:sz w:val="28"/>
+                <w:szCs w:val="28"/>
+              </w:rPr>
+              <w:fldChar w:fldCharType="begin"/>
+            </w:r>
+            <w:r>
+              <w:rPr>
+                <w:noProof/>
+                <w:webHidden/>
+                <w:sz w:val="28"/>
+                <w:szCs w:val="28"/>
+              </w:rPr>
+              <w:instrText xml:space="preserve"> PAGEREF _Toc162996211 \h </w:instrText>
+            </w:r>
+            <w:r>
+              <w:rPr>
+                <w:noProof/>
+                <w:webHidden/>
+                <w:sz w:val="28"/>
+                <w:szCs w:val="28"/>
+              </w:rPr>
+            </w:r>
+            <w:r>
+              <w:rPr>
+                <w:noProof/>
+                <w:webHidden/>
+                <w:sz w:val="28"/>
+                <w:szCs w:val="28"/>
+              </w:rPr>
+              <w:fldChar w:fldCharType="separate"/>
+            </w:r>
+            <w:r>
+              <w:rPr>
+                <w:noProof/>
+                <w:webHidden/>
+                <w:sz w:val="28"/>
+                <w:szCs w:val="28"/>
+              </w:rPr>
+              <w:t>4</w:t>
+            </w:r>
+            <w:r>
+              <w:rPr>
+                <w:noProof/>
+                <w:webHidden/>
+                <w:sz w:val="28"/>
+                <w:szCs w:val="28"/>
+              </w:rPr>
+              <w:fldChar w:fldCharType="end"/>
+            </w:r>
+          </w:hyperlink>
+        </w:p>
+        <w:p>
+          <w:pPr>
+            <w:pStyle w:val="TOC2"/>
+            <w:tabs>
+              <w:tab w:val="right" w:leader="dot" w:pos="9350"/>
+            </w:tabs>
+            <w:rPr>
+              <w:rFonts w:cstheme="minorBidi"/>
+              <w:noProof/>
+              <w:kern w:val="2"/>
+              <w:sz w:val="28"/>
+              <w:szCs w:val="28"/>
+              <w:lang w:val="es-MX" w:eastAsia="es-MX"/>
+              <w14:ligatures w14:val="standardContextual"/>
+            </w:rPr>
+          </w:pPr>
+          <w:hyperlink w:anchor="_Toc162996212" w:history="1">
+            <w:r>
+              <w:rPr>
+                <w:rStyle w:val="Hyperlink"/>
+                <w:noProof/>
+                <w:sz w:val="28"/>
+                <w:szCs w:val="28"/>
+                <w:lang w:val="es-419"/>
+              </w:rPr>
+              <w:t>Fase 2</w:t>
+            </w:r>
+            <w:r>
+              <w:rPr>
+                <w:noProof/>
+                <w:webHidden/>
+                <w:sz w:val="28"/>
+                <w:szCs w:val="28"/>
+              </w:rPr>
+              <w:tab/>
+            </w:r>
+            <w:r>
+              <w:rPr>
+                <w:noProof/>
+                <w:webHidden/>
+                <w:sz w:val="28"/>
+                <w:szCs w:val="28"/>
+              </w:rPr>
+              <w:fldChar w:fldCharType="begin"/>
+            </w:r>
+            <w:r>
+              <w:rPr>
+                <w:noProof/>
+                <w:webHidden/>
+                <w:sz w:val="28"/>
+                <w:szCs w:val="28"/>
+              </w:rPr>
+              <w:instrText xml:space="preserve"> PAGEREF _Toc162996212 \h </w:instrText>
+            </w:r>
+            <w:r>
+              <w:rPr>
+                <w:noProof/>
+                <w:webHidden/>
+                <w:sz w:val="28"/>
+                <w:szCs w:val="28"/>
+              </w:rPr>
+            </w:r>
+            <w:r>
+              <w:rPr>
+                <w:noProof/>
+                <w:webHidden/>
+                <w:sz w:val="28"/>
+                <w:szCs w:val="28"/>
+              </w:rPr>
+              <w:fldChar w:fldCharType="separate"/>
+            </w:r>
+            <w:r>
+              <w:rPr>
+                <w:noProof/>
+                <w:webHidden/>
+                <w:sz w:val="28"/>
+                <w:szCs w:val="28"/>
+              </w:rPr>
+              <w:t>5</w:t>
+            </w:r>
+            <w:r>
+              <w:rPr>
+                <w:noProof/>
+                <w:webHidden/>
+                <w:sz w:val="28"/>
+                <w:szCs w:val="28"/>
+              </w:rPr>
+              <w:fldChar w:fldCharType="end"/>
+            </w:r>
+          </w:hyperlink>
+        </w:p>
+        <w:p>
+          <w:pPr>
+            <w:pStyle w:val="TOC2"/>
+            <w:tabs>
+              <w:tab w:val="right" w:leader="dot" w:pos="9350"/>
+            </w:tabs>
+            <w:rPr>
+              <w:rFonts w:cstheme="minorBidi"/>
+              <w:noProof/>
+              <w:kern w:val="2"/>
+              <w:sz w:val="28"/>
+              <w:szCs w:val="28"/>
+              <w:lang w:val="es-MX" w:eastAsia="es-MX"/>
+              <w14:ligatures w14:val="standardContextual"/>
+            </w:rPr>
+          </w:pPr>
+          <w:hyperlink w:anchor="_Toc162996213" w:history="1">
+            <w:r>
+              <w:rPr>
+                <w:rStyle w:val="Hyperlink"/>
+                <w:noProof/>
+                <w:sz w:val="28"/>
+                <w:szCs w:val="28"/>
+                <w:lang w:val="es-419"/>
+              </w:rPr>
+              <w:t>Fase 3</w:t>
+            </w:r>
+            <w:r>
+              <w:rPr>
+                <w:noProof/>
+                <w:webHidden/>
+                <w:sz w:val="28"/>
+                <w:szCs w:val="28"/>
+              </w:rPr>
+              <w:tab/>
+            </w:r>
+            <w:r>
+              <w:rPr>
+                <w:noProof/>
+                <w:webHidden/>
+                <w:sz w:val="28"/>
+                <w:szCs w:val="28"/>
+              </w:rPr>
+              <w:fldChar w:fldCharType="begin"/>
+            </w:r>
+            <w:r>
+              <w:rPr>
+                <w:noProof/>
+                <w:webHidden/>
+                <w:sz w:val="28"/>
+                <w:szCs w:val="28"/>
+              </w:rPr>
+              <w:instrText xml:space="preserve"> PAGEREF _Toc162996213 \h </w:instrText>
+            </w:r>
+            <w:r>
+              <w:rPr>
+                <w:noProof/>
+                <w:webHidden/>
+                <w:sz w:val="28"/>
+                <w:szCs w:val="28"/>
+              </w:rPr>
+            </w:r>
+            <w:r>
+              <w:rPr>
+                <w:noProof/>
+                <w:webHidden/>
+                <w:sz w:val="28"/>
+                <w:szCs w:val="28"/>
+              </w:rPr>
+              <w:fldChar w:fldCharType="separate"/>
+            </w:r>
+            <w:r>
+              <w:rPr>
+                <w:noProof/>
+                <w:webHidden/>
+                <w:sz w:val="28"/>
+                <w:szCs w:val="28"/>
+              </w:rPr>
+              <w:t>6</w:t>
+            </w:r>
+            <w:r>
+              <w:rPr>
+                <w:noProof/>
+                <w:webHidden/>
+                <w:sz w:val="28"/>
+                <w:szCs w:val="28"/>
+              </w:rPr>
+              <w:fldChar w:fldCharType="end"/>
+            </w:r>
+          </w:hyperlink>
+        </w:p>
+        <w:p>
+          <w:pPr>
+            <w:pStyle w:val="TOC1"/>
+            <w:tabs>
+              <w:tab w:val="right" w:leader="dot" w:pos="9350"/>
+            </w:tabs>
+            <w:rPr>
+              <w:rFonts w:cstheme="minorBidi"/>
+              <w:noProof/>
+              <w:kern w:val="2"/>
+              <w:sz w:val="28"/>
+              <w:szCs w:val="28"/>
+              <w:lang w:val="es-MX" w:eastAsia="es-MX"/>
+              <w14:ligatures w14:val="standardContextual"/>
+            </w:rPr>
+          </w:pPr>
+          <w:hyperlink w:anchor="_Toc162996214" w:history="1">
+            <w:r>
+              <w:rPr>
+                <w:rStyle w:val="Hyperlink"/>
+                <w:b/>
+                <w:bCs/>
+                <w:noProof/>
+                <w:sz w:val="28"/>
+                <w:szCs w:val="28"/>
+                <w:lang w:val="es-419"/>
+              </w:rPr>
+              <w:t>Instalación</w:t>
+            </w:r>
+            <w:r>
+              <w:rPr>
+                <w:noProof/>
+                <w:webHidden/>
+                <w:sz w:val="28"/>
+                <w:szCs w:val="28"/>
+              </w:rPr>
+              <w:tab/>
+            </w:r>
+            <w:r>
+              <w:rPr>
+                <w:noProof/>
+                <w:webHidden/>
+                <w:sz w:val="28"/>
+                <w:szCs w:val="28"/>
+              </w:rPr>
+              <w:fldChar w:fldCharType="begin"/>
+            </w:r>
+            <w:r>
+              <w:rPr>
+                <w:noProof/>
+                <w:webHidden/>
+                <w:sz w:val="28"/>
+                <w:szCs w:val="28"/>
+              </w:rPr>
+              <w:instrText xml:space="preserve"> PAGEREF _Toc162996214 \h </w:instrText>
+            </w:r>
+            <w:r>
+              <w:rPr>
+                <w:noProof/>
+                <w:webHidden/>
+                <w:sz w:val="28"/>
+                <w:szCs w:val="28"/>
+              </w:rPr>
+            </w:r>
+            <w:r>
+              <w:rPr>
+                <w:noProof/>
+                <w:webHidden/>
+                <w:sz w:val="28"/>
+                <w:szCs w:val="28"/>
+              </w:rPr>
+              <w:fldChar w:fldCharType="separate"/>
+            </w:r>
+            <w:r>
+              <w:rPr>
+                <w:noProof/>
+                <w:webHidden/>
+                <w:sz w:val="28"/>
+                <w:szCs w:val="28"/>
+              </w:rPr>
+              <w:t>7</w:t>
+            </w:r>
+            <w:r>
+              <w:rPr>
+                <w:noProof/>
+                <w:webHidden/>
+                <w:sz w:val="28"/>
+                <w:szCs w:val="28"/>
+              </w:rPr>
+              <w:fldChar w:fldCharType="end"/>
+            </w:r>
+          </w:hyperlink>
+        </w:p>
+        <w:p>
+          <w:pPr>
+            <w:pStyle w:val="TOC2"/>
+            <w:tabs>
+              <w:tab w:val="right" w:leader="dot" w:pos="9350"/>
+            </w:tabs>
+            <w:rPr>
+              <w:rFonts w:cstheme="minorBidi"/>
+              <w:noProof/>
+              <w:kern w:val="2"/>
+              <w:sz w:val="28"/>
+              <w:szCs w:val="28"/>
+              <w:lang w:val="es-MX" w:eastAsia="es-MX"/>
+              <w14:ligatures w14:val="standardContextual"/>
+            </w:rPr>
+          </w:pPr>
+          <w:hyperlink w:anchor="_Toc162996215" w:history="1">
+            <w:r>
+              <w:rPr>
+                <w:rStyle w:val="Hyperlink"/>
+                <w:noProof/>
+                <w:sz w:val="28"/>
+                <w:szCs w:val="28"/>
+                <w:lang w:val="es-419"/>
+              </w:rPr>
+              <w:t>Descarga de software</w:t>
+            </w:r>
+            <w:r>
+              <w:rPr>
+                <w:noProof/>
+                <w:webHidden/>
+                <w:sz w:val="28"/>
+                <w:szCs w:val="28"/>
+              </w:rPr>
+              <w:tab/>
+            </w:r>
+            <w:r>
+              <w:rPr>
+                <w:noProof/>
+                <w:webHidden/>
+                <w:sz w:val="28"/>
+                <w:szCs w:val="28"/>
+              </w:rPr>
+              <w:fldChar w:fldCharType="begin"/>
+            </w:r>
+            <w:r>
+              <w:rPr>
+                <w:noProof/>
+                <w:webHidden/>
+                <w:sz w:val="28"/>
+                <w:szCs w:val="28"/>
+              </w:rPr>
+              <w:instrText xml:space="preserve"> PAGEREF _Toc162996215 \h </w:instrText>
+            </w:r>
+            <w:r>
+              <w:rPr>
+                <w:noProof/>
+                <w:webHidden/>
+                <w:sz w:val="28"/>
+                <w:szCs w:val="28"/>
+              </w:rPr>
+            </w:r>
+            <w:r>
+              <w:rPr>
+                <w:noProof/>
+                <w:webHidden/>
+                <w:sz w:val="28"/>
+                <w:szCs w:val="28"/>
+              </w:rPr>
+              <w:fldChar w:fldCharType="separate"/>
+            </w:r>
+            <w:r>
+              <w:rPr>
+                <w:noProof/>
+                <w:webHidden/>
+                <w:sz w:val="28"/>
+                <w:szCs w:val="28"/>
+              </w:rPr>
+              <w:t>7</w:t>
+            </w:r>
+            <w:r>
+              <w:rPr>
+                <w:noProof/>
+                <w:webHidden/>
+                <w:sz w:val="28"/>
+                <w:szCs w:val="28"/>
+              </w:rPr>
+              <w:fldChar w:fldCharType="end"/>
+            </w:r>
+          </w:hyperlink>
+        </w:p>
+        <w:p>
+          <w:pPr>
+            <w:pStyle w:val="TOC2"/>
+            <w:tabs>
+              <w:tab w:val="right" w:leader="dot" w:pos="9350"/>
+            </w:tabs>
+            <w:rPr>
+              <w:rFonts w:cstheme="minorBidi"/>
+              <w:noProof/>
+              <w:kern w:val="2"/>
+              <w:sz w:val="28"/>
+              <w:szCs w:val="28"/>
+              <w:lang w:val="es-MX" w:eastAsia="es-MX"/>
+              <w14:ligatures w14:val="standardContextual"/>
+            </w:rPr>
+          </w:pPr>
+          <w:hyperlink w:anchor="_Toc162996216" w:history="1">
+            <w:r>
+              <w:rPr>
+                <w:rStyle w:val="Hyperlink"/>
+                <w:noProof/>
+                <w:sz w:val="28"/>
+                <w:szCs w:val="28"/>
+                <w:lang w:val="es-419"/>
+              </w:rPr>
+              <w:t>Configuración de la base de datos</w:t>
+            </w:r>
+            <w:r>
+              <w:rPr>
+                <w:noProof/>
+                <w:webHidden/>
+                <w:sz w:val="28"/>
+                <w:szCs w:val="28"/>
+              </w:rPr>
+              <w:tab/>
+            </w:r>
+            <w:r>
+              <w:rPr>
+                <w:noProof/>
+                <w:webHidden/>
+                <w:sz w:val="28"/>
+                <w:szCs w:val="28"/>
+              </w:rPr>
+              <w:fldChar w:fldCharType="begin"/>
+            </w:r>
+            <w:r>
+              <w:rPr>
+                <w:noProof/>
+                <w:webHidden/>
+                <w:sz w:val="28"/>
+                <w:szCs w:val="28"/>
+              </w:rPr>
+              <w:instrText xml:space="preserve"> PAGEREF _Toc162996216 \h </w:instrText>
+            </w:r>
+            <w:r>
+              <w:rPr>
+                <w:noProof/>
+                <w:webHidden/>
+                <w:sz w:val="28"/>
+                <w:szCs w:val="28"/>
+              </w:rPr>
+            </w:r>
+            <w:r>
+              <w:rPr>
+                <w:noProof/>
+                <w:webHidden/>
+                <w:sz w:val="28"/>
+                <w:szCs w:val="28"/>
+              </w:rPr>
+              <w:fldChar w:fldCharType="separate"/>
+            </w:r>
+            <w:r>
+              <w:rPr>
+                <w:noProof/>
+                <w:webHidden/>
+                <w:sz w:val="28"/>
+                <w:szCs w:val="28"/>
+              </w:rPr>
+              <w:t>9</w:t>
+            </w:r>
+            <w:r>
+              <w:rPr>
+                <w:noProof/>
+                <w:webHidden/>
+                <w:sz w:val="28"/>
+                <w:szCs w:val="28"/>
+              </w:rPr>
+              <w:fldChar w:fldCharType="end"/>
+            </w:r>
+          </w:hyperlink>
+        </w:p>
+        <w:p>
+          <w:pPr>
+            <w:pStyle w:val="TOC2"/>
+            <w:tabs>
+              <w:tab w:val="right" w:leader="dot" w:pos="9350"/>
+            </w:tabs>
+            <w:rPr>
+              <w:rFonts w:cstheme="minorBidi"/>
+              <w:noProof/>
+              <w:kern w:val="2"/>
+              <w:sz w:val="28"/>
+              <w:szCs w:val="28"/>
+              <w:lang w:val="es-MX" w:eastAsia="es-MX"/>
+              <w14:ligatures w14:val="standardContextual"/>
+            </w:rPr>
+          </w:pPr>
+          <w:hyperlink w:anchor="_Toc162996217" w:history="1">
+            <w:r>
+              <w:rPr>
+                <w:rStyle w:val="Hyperlink"/>
+                <w:noProof/>
+                <w:sz w:val="28"/>
+                <w:szCs w:val="28"/>
+              </w:rPr>
+              <w:t>Importación de datos</w:t>
+            </w:r>
+            <w:r>
+              <w:rPr>
+                <w:noProof/>
+                <w:webHidden/>
+                <w:sz w:val="28"/>
+                <w:szCs w:val="28"/>
+              </w:rPr>
+              <w:tab/>
+            </w:r>
+            <w:r>
+              <w:rPr>
+                <w:noProof/>
+                <w:webHidden/>
+                <w:sz w:val="28"/>
+                <w:szCs w:val="28"/>
+              </w:rPr>
+              <w:fldChar w:fldCharType="begin"/>
+            </w:r>
+            <w:r>
+              <w:rPr>
+                <w:noProof/>
+                <w:webHidden/>
+                <w:sz w:val="28"/>
+                <w:szCs w:val="28"/>
+              </w:rPr>
+              <w:instrText xml:space="preserve"> PAGEREF _Toc162996217 \h </w:instrText>
+            </w:r>
+            <w:r>
+              <w:rPr>
+                <w:noProof/>
+                <w:webHidden/>
+                <w:sz w:val="28"/>
+                <w:szCs w:val="28"/>
+              </w:rPr>
+            </w:r>
+            <w:r>
+              <w:rPr>
+                <w:noProof/>
+                <w:webHidden/>
+                <w:sz w:val="28"/>
+                <w:szCs w:val="28"/>
+              </w:rPr>
+              <w:fldChar w:fldCharType="separate"/>
+            </w:r>
+            <w:r>
+              <w:rPr>
+                <w:noProof/>
+                <w:webHidden/>
+                <w:sz w:val="28"/>
+                <w:szCs w:val="28"/>
+              </w:rPr>
+              <w:t>11</w:t>
+            </w:r>
+            <w:r>
+              <w:rPr>
+                <w:noProof/>
+                <w:webHidden/>
+                <w:sz w:val="28"/>
+                <w:szCs w:val="28"/>
+              </w:rPr>
+              <w:fldChar w:fldCharType="end"/>
+            </w:r>
+          </w:hyperlink>
+        </w:p>
+        <w:p>
+          <w:pPr>
+            <w:pStyle w:val="TOC1"/>
+            <w:tabs>
+              <w:tab w:val="right" w:leader="dot" w:pos="9350"/>
+            </w:tabs>
+            <w:rPr>
+              <w:rFonts w:cstheme="minorBidi"/>
+              <w:noProof/>
+              <w:kern w:val="2"/>
+              <w:sz w:val="28"/>
+              <w:szCs w:val="28"/>
+              <w:lang w:val="es-MX" w:eastAsia="es-MX"/>
+              <w14:ligatures w14:val="standardContextual"/>
+            </w:rPr>
+          </w:pPr>
+          <w:hyperlink w:anchor="_Toc162996218" w:history="1">
+            <w:r>
+              <w:rPr>
+                <w:rStyle w:val="Hyperlink"/>
+                <w:b/>
+                <w:bCs/>
+                <w:noProof/>
+                <w:sz w:val="28"/>
+                <w:szCs w:val="28"/>
+                <w:lang w:val="es-MX"/>
+              </w:rPr>
+              <w:t>Manual de funcionamiento</w:t>
+            </w:r>
+            <w:r>
+              <w:rPr>
+                <w:noProof/>
+                <w:webHidden/>
+                <w:sz w:val="28"/>
+                <w:szCs w:val="28"/>
+              </w:rPr>
+              <w:tab/>
+            </w:r>
+            <w:r>
+              <w:rPr>
+                <w:noProof/>
+                <w:webHidden/>
+                <w:sz w:val="28"/>
+                <w:szCs w:val="28"/>
+              </w:rPr>
+              <w:fldChar w:fldCharType="begin"/>
+            </w:r>
+            <w:r>
+              <w:rPr>
+                <w:noProof/>
+                <w:webHidden/>
+                <w:sz w:val="28"/>
+                <w:szCs w:val="28"/>
+              </w:rPr>
+              <w:instrText xml:space="preserve"> PAGEREF _Toc162996218 \h </w:instrText>
+            </w:r>
+            <w:r>
+              <w:rPr>
+                <w:noProof/>
+                <w:webHidden/>
+                <w:sz w:val="28"/>
+                <w:szCs w:val="28"/>
+              </w:rPr>
+            </w:r>
+            <w:r>
+              <w:rPr>
+                <w:noProof/>
+                <w:webHidden/>
+                <w:sz w:val="28"/>
+                <w:szCs w:val="28"/>
+              </w:rPr>
+              <w:fldChar w:fldCharType="separate"/>
+            </w:r>
+            <w:r>
+              <w:rPr>
+                <w:noProof/>
+                <w:webHidden/>
+                <w:sz w:val="28"/>
+                <w:szCs w:val="28"/>
+              </w:rPr>
+              <w:t>15</w:t>
+            </w:r>
+            <w:r>
+              <w:rPr>
+                <w:noProof/>
+                <w:webHidden/>
+                <w:sz w:val="28"/>
+                <w:szCs w:val="28"/>
+              </w:rPr>
+              <w:fldChar w:fldCharType="end"/>
+            </w:r>
+          </w:hyperlink>
+        </w:p>
+        <w:p>
+          <w:pPr>
+            <w:pStyle w:val="TOC2"/>
+            <w:tabs>
+              <w:tab w:val="right" w:leader="dot" w:pos="9350"/>
+            </w:tabs>
+            <w:rPr>
+              <w:rFonts w:cstheme="minorBidi"/>
+              <w:noProof/>
+              <w:kern w:val="2"/>
+              <w:sz w:val="28"/>
+              <w:szCs w:val="28"/>
+              <w:lang w:val="es-MX" w:eastAsia="es-MX"/>
+              <w14:ligatures w14:val="standardContextual"/>
+            </w:rPr>
+          </w:pPr>
+          <w:hyperlink w:anchor="_Toc162996219" w:history="1">
+            <w:r>
+              <w:rPr>
+                <w:rStyle w:val="Hyperlink"/>
+                <w:noProof/>
+                <w:sz w:val="28"/>
+                <w:szCs w:val="28"/>
+                <w:lang w:val="es-MX"/>
+              </w:rPr>
+              <w:t>¿Cómo abrir la aplicación?</w:t>
+            </w:r>
+            <w:r>
+              <w:rPr>
+                <w:noProof/>
+                <w:webHidden/>
+                <w:sz w:val="28"/>
+                <w:szCs w:val="28"/>
+              </w:rPr>
+              <w:tab/>
+            </w:r>
+            <w:r>
+              <w:rPr>
+                <w:noProof/>
+                <w:webHidden/>
+                <w:sz w:val="28"/>
+                <w:szCs w:val="28"/>
+              </w:rPr>
+              <w:fldChar w:fldCharType="begin"/>
+            </w:r>
+            <w:r>
+              <w:rPr>
+                <w:noProof/>
+                <w:webHidden/>
+                <w:sz w:val="28"/>
+                <w:szCs w:val="28"/>
+              </w:rPr>
+              <w:instrText xml:space="preserve"> PAGEREF _Toc162996219 \h </w:instrText>
+            </w:r>
+            <w:r>
+              <w:rPr>
+                <w:noProof/>
+                <w:webHidden/>
+                <w:sz w:val="28"/>
+                <w:szCs w:val="28"/>
+              </w:rPr>
+            </w:r>
+            <w:r>
+              <w:rPr>
+                <w:noProof/>
+                <w:webHidden/>
+                <w:sz w:val="28"/>
+                <w:szCs w:val="28"/>
+              </w:rPr>
+              <w:fldChar w:fldCharType="separate"/>
+            </w:r>
+            <w:r>
+              <w:rPr>
+                <w:noProof/>
+                <w:webHidden/>
+                <w:sz w:val="28"/>
+                <w:szCs w:val="28"/>
+              </w:rPr>
+              <w:t>15</w:t>
+            </w:r>
+            <w:r>
+              <w:rPr>
+                <w:noProof/>
+                <w:webHidden/>
+                <w:sz w:val="28"/>
+                <w:szCs w:val="28"/>
+              </w:rPr>
+              <w:fldChar w:fldCharType="end"/>
+            </w:r>
+          </w:hyperlink>
+        </w:p>
+        <w:p>
+          <w:pPr>
+            <w:pStyle w:val="TOC2"/>
+            <w:tabs>
+              <w:tab w:val="right" w:leader="dot" w:pos="9350"/>
+            </w:tabs>
+            <w:rPr>
+              <w:rFonts w:cstheme="minorBidi"/>
+              <w:noProof/>
+              <w:kern w:val="2"/>
+              <w:sz w:val="28"/>
+              <w:szCs w:val="28"/>
+              <w:lang w:val="es-MX" w:eastAsia="es-MX"/>
+              <w14:ligatures w14:val="standardContextual"/>
+            </w:rPr>
+          </w:pPr>
+          <w:hyperlink w:anchor="_Toc162996220" w:history="1">
+            <w:r>
+              <w:rPr>
+                <w:rStyle w:val="Hyperlink"/>
+                <w:noProof/>
+                <w:sz w:val="28"/>
+                <w:szCs w:val="28"/>
+                <w:lang w:val="es-419"/>
+              </w:rPr>
+              <w:t>Usuario</w:t>
+            </w:r>
+            <w:r>
+              <w:rPr>
+                <w:noProof/>
+                <w:webHidden/>
+                <w:sz w:val="28"/>
+                <w:szCs w:val="28"/>
+              </w:rPr>
+              <w:tab/>
+            </w:r>
+            <w:r>
+              <w:rPr>
+                <w:noProof/>
+                <w:webHidden/>
+                <w:sz w:val="28"/>
+                <w:szCs w:val="28"/>
+              </w:rPr>
+              <w:fldChar w:fldCharType="begin"/>
+            </w:r>
+            <w:r>
+              <w:rPr>
+                <w:noProof/>
+                <w:webHidden/>
+                <w:sz w:val="28"/>
+                <w:szCs w:val="28"/>
+              </w:rPr>
+              <w:instrText xml:space="preserve"> PAGEREF _Toc162996220 \h </w:instrText>
+            </w:r>
+            <w:r>
+              <w:rPr>
+                <w:noProof/>
+                <w:webHidden/>
+                <w:sz w:val="28"/>
+                <w:szCs w:val="28"/>
+              </w:rPr>
+            </w:r>
+            <w:r>
+              <w:rPr>
+                <w:noProof/>
+                <w:webHidden/>
+                <w:sz w:val="28"/>
+                <w:szCs w:val="28"/>
+              </w:rPr>
+              <w:fldChar w:fldCharType="separate"/>
+            </w:r>
+            <w:r>
+              <w:rPr>
+                <w:noProof/>
+                <w:webHidden/>
+                <w:sz w:val="28"/>
+                <w:szCs w:val="28"/>
+              </w:rPr>
+              <w:t>17</w:t>
+            </w:r>
+            <w:r>
+              <w:rPr>
+                <w:noProof/>
+                <w:webHidden/>
+                <w:sz w:val="28"/>
+                <w:szCs w:val="28"/>
+              </w:rPr>
+              <w:fldChar w:fldCharType="end"/>
+            </w:r>
+          </w:hyperlink>
+        </w:p>
+        <w:p>
+          <w:pPr>
+            <w:pStyle w:val="TOC2"/>
+            <w:tabs>
+              <w:tab w:val="right" w:leader="dot" w:pos="9350"/>
+            </w:tabs>
+            <w:rPr>
+              <w:rFonts w:cstheme="minorBidi"/>
+              <w:noProof/>
+              <w:kern w:val="2"/>
+              <w:sz w:val="28"/>
+              <w:szCs w:val="28"/>
+              <w:lang w:val="es-MX" w:eastAsia="es-MX"/>
+              <w14:ligatures w14:val="standardContextual"/>
+            </w:rPr>
+          </w:pPr>
+          <w:hyperlink w:anchor="_Toc162996221" w:history="1">
+            <w:r>
+              <w:rPr>
+                <w:rStyle w:val="Hyperlink"/>
+                <w:noProof/>
+                <w:sz w:val="28"/>
+                <w:szCs w:val="28"/>
+                <w:lang w:val="es-419"/>
+              </w:rPr>
+              <w:t>Administrador</w:t>
+            </w:r>
+            <w:r>
+              <w:rPr>
+                <w:noProof/>
+                <w:webHidden/>
+                <w:sz w:val="28"/>
+                <w:szCs w:val="28"/>
+              </w:rPr>
+              <w:tab/>
+            </w:r>
+            <w:r>
+              <w:rPr>
+                <w:noProof/>
+                <w:webHidden/>
+                <w:sz w:val="28"/>
+                <w:szCs w:val="28"/>
+              </w:rPr>
+              <w:fldChar w:fldCharType="begin"/>
+            </w:r>
+            <w:r>
+              <w:rPr>
+                <w:noProof/>
+                <w:webHidden/>
+                <w:sz w:val="28"/>
+                <w:szCs w:val="28"/>
+              </w:rPr>
+              <w:instrText xml:space="preserve"> PAGEREF _Toc162996221 \h </w:instrText>
+            </w:r>
+            <w:r>
+              <w:rPr>
+                <w:noProof/>
+                <w:webHidden/>
+                <w:sz w:val="28"/>
+                <w:szCs w:val="28"/>
+              </w:rPr>
+            </w:r>
+            <w:r>
+              <w:rPr>
+                <w:noProof/>
+                <w:webHidden/>
+                <w:sz w:val="28"/>
+                <w:szCs w:val="28"/>
+              </w:rPr>
+              <w:fldChar w:fldCharType="separate"/>
+            </w:r>
+            <w:r>
+              <w:rPr>
+                <w:noProof/>
+                <w:webHidden/>
+                <w:sz w:val="28"/>
+                <w:szCs w:val="28"/>
+              </w:rPr>
+              <w:t>19</w:t>
+            </w:r>
+            <w:r>
+              <w:rPr>
+                <w:noProof/>
+                <w:webHidden/>
+                <w:sz w:val="28"/>
+                <w:szCs w:val="28"/>
+              </w:rPr>
+              <w:fldChar w:fldCharType="end"/>
+            </w:r>
+          </w:hyperlink>
+        </w:p>
+        <w:p>
+          <w:pPr>
+            <w:pStyle w:val="TOC1"/>
+            <w:tabs>
+              <w:tab w:val="right" w:leader="dot" w:pos="9350"/>
+            </w:tabs>
+            <w:rPr>
+              <w:rFonts w:cstheme="minorBidi"/>
+              <w:noProof/>
+              <w:kern w:val="2"/>
+              <w:sz w:val="28"/>
+              <w:szCs w:val="28"/>
+              <w:lang w:val="es-MX" w:eastAsia="es-MX"/>
+              <w14:ligatures w14:val="standardContextual"/>
+            </w:rPr>
+          </w:pPr>
+          <w:hyperlink w:anchor="_Toc162996222" w:history="1">
+            <w:r>
+              <w:rPr>
+                <w:rStyle w:val="Hyperlink"/>
+                <w:rFonts w:ascii="Arial" w:hAnsi="Arial" w:cs="Arial"/>
+                <w:b/>
+                <w:bCs/>
+                <w:noProof/>
+                <w:sz w:val="28"/>
+                <w:szCs w:val="28"/>
+              </w:rPr>
+              <w:t>Créditos</w:t>
+            </w:r>
+            <w:r>
+              <w:rPr>
+                <w:noProof/>
+                <w:webHidden/>
+                <w:sz w:val="28"/>
+                <w:szCs w:val="28"/>
+              </w:rPr>
+              <w:tab/>
+            </w:r>
+            <w:r>
+              <w:rPr>
+                <w:noProof/>
+                <w:webHidden/>
+                <w:sz w:val="28"/>
+                <w:szCs w:val="28"/>
+              </w:rPr>
+              <w:fldChar w:fldCharType="begin"/>
+            </w:r>
+            <w:r>
+              <w:rPr>
+                <w:noProof/>
+                <w:webHidden/>
+                <w:sz w:val="28"/>
+                <w:szCs w:val="28"/>
+              </w:rPr>
+              <w:instrText xml:space="preserve"> PAGEREF _Toc162996222 \h </w:instrText>
+            </w:r>
+            <w:r>
+              <w:rPr>
+                <w:noProof/>
+                <w:webHidden/>
+                <w:sz w:val="28"/>
+                <w:szCs w:val="28"/>
+              </w:rPr>
+            </w:r>
+            <w:r>
+              <w:rPr>
+                <w:noProof/>
+                <w:webHidden/>
+                <w:sz w:val="28"/>
+                <w:szCs w:val="28"/>
+              </w:rPr>
+              <w:fldChar w:fldCharType="separate"/>
+            </w:r>
+            <w:r>
+              <w:rPr>
+                <w:noProof/>
+                <w:webHidden/>
+                <w:sz w:val="28"/>
+                <w:szCs w:val="28"/>
+              </w:rPr>
+              <w:t>22</w:t>
+            </w:r>
+            <w:r>
+              <w:rPr>
+                <w:noProof/>
+                <w:webHidden/>
+                <w:sz w:val="28"/>
+                <w:szCs w:val="28"/>
+              </w:rPr>
+              <w:fldChar w:fldCharType="end"/>
+            </w:r>
+          </w:hyperlink>
+        </w:p>
+        <w:p>
+          <w:r>
+            <w:rPr>
+              <w:b/>
+              <w:bCs/>
+              <w:lang w:val="es-ES"/>
+            </w:rPr>
+            <w:fldChar w:fldCharType="end"/>
+          </w:r>
+        </w:p>
+      </w:sdtContent>
+    </w:sdt>
+    <w:p>
+      <w:pPr>
         <w:rPr>
           <w:rFonts w:ascii="Arial" w:hAnsi="Arial" w:cs="Arial"/>
           <w:b/>
           <w:bCs/>
           <w:lang w:val="es-419"/>
         </w:rPr>
+      </w:pPr>
+    </w:p>
+    <w:p>
+      <w:pPr>
+        <w:rPr>
+          <w:rFonts w:ascii="Arial" w:hAnsi="Arial" w:cs="Arial"/>
+          <w:lang w:val="es-419"/>
+        </w:rPr>
+      </w:pPr>
+      <w:r>
+        <w:rPr>
+          <w:rFonts w:ascii="Arial" w:hAnsi="Arial" w:cs="Arial"/>
+          <w:lang w:val="es-419"/>
+        </w:rPr>
         <w:br w:type="page"/>
       </w:r>
     </w:p>
     <w:p>
       <w:pPr>
-        <w:rPr>
-          <w:rFonts w:ascii="Arial" w:hAnsi="Arial" w:cs="Arial"/>
+        <w:pStyle w:val="Heading1"/>
+        <w:rPr>
           <w:b/>
           <w:bCs/>
           <w:lang w:val="es-419"/>
         </w:rPr>
       </w:pPr>
-      <w:proofErr w:type="spellStart"/>
-      <w:r>
-        <w:rPr>
-          <w:rFonts w:ascii="Arial" w:hAnsi="Arial" w:cs="Arial"/>
+      <w:bookmarkStart w:id="10" w:name="_Toc162996209"/>
+      <w:r>
+        <w:rPr>
           <w:b/>
           <w:bCs/>
           <w:lang w:val="es-419"/>
         </w:rPr>
         <w:lastRenderedPageBreak/>
-        <w:t>Indice</w:t>
+        <w:t>Objetivo</w:t>
+      </w:r>
+      <w:bookmarkEnd w:id="10"/>
+    </w:p>
+    <w:p>
+      <w:pPr>
+        <w:rPr>
+          <w:rFonts w:ascii="Arial" w:hAnsi="Arial" w:cs="Arial"/>
+          <w:lang w:val="es-419"/>
+        </w:rPr>
+      </w:pPr>
+      <w:r>
+        <w:rPr>
+          <w:rFonts w:ascii="Arial" w:hAnsi="Arial" w:cs="Arial"/>
+          <w:lang w:val="es-419"/>
+        </w:rPr>
+        <w:t>P</w:t>
+      </w:r>
+      <w:r>
+        <w:rPr>
+          <w:rFonts w:ascii="Arial" w:hAnsi="Arial" w:cs="Arial"/>
+          <w:lang w:val="es-419"/>
+        </w:rPr>
+        <w:t xml:space="preserve">roporcionar a los usuarios una guía detallada y clara sobre </w:t>
+      </w:r>
+      <w:r>
+        <w:rPr>
+          <w:rFonts w:ascii="Arial" w:hAnsi="Arial" w:cs="Arial"/>
+          <w:lang w:val="es-419"/>
+        </w:rPr>
+        <w:t xml:space="preserve">la instalación y </w:t>
+      </w:r>
+      <w:r>
+        <w:rPr>
+          <w:rFonts w:ascii="Arial" w:hAnsi="Arial" w:cs="Arial"/>
+          <w:lang w:val="es-419"/>
+        </w:rPr>
+        <w:t>funcionamiento de la aplicación “</w:t>
+      </w:r>
+      <w:proofErr w:type="spellStart"/>
+      <w:r>
+        <w:rPr>
+          <w:rFonts w:ascii="Arial" w:hAnsi="Arial" w:cs="Arial"/>
+          <w:lang w:val="es-419"/>
+        </w:rPr>
+        <w:t>F</w:t>
+      </w:r>
+      <w:r>
+        <w:rPr>
+          <w:rFonts w:ascii="Arial" w:hAnsi="Arial" w:cs="Arial"/>
+          <w:lang w:val="es-419"/>
+        </w:rPr>
+        <w:t>oodrat</w:t>
       </w:r>
       <w:proofErr w:type="spellEnd"/>
       <w:r>
         <w:rPr>
           <w:rFonts w:ascii="Arial" w:hAnsi="Arial" w:cs="Arial"/>
+          <w:lang w:val="es-419"/>
+        </w:rPr>
+        <w:t>”,</w:t>
+      </w:r>
+      <w:r>
+        <w:rPr>
+          <w:rFonts w:ascii="Arial" w:hAnsi="Arial" w:cs="Arial"/>
+          <w:lang w:val="es-419"/>
+        </w:rPr>
+        <w:t xml:space="preserve"> para el registro de peso de sujetos de prueba y la generación automática de dietas personalizadas</w:t>
+      </w:r>
+      <w:r>
+        <w:rPr>
+          <w:rFonts w:ascii="Arial" w:hAnsi="Arial" w:cs="Arial"/>
+          <w:lang w:val="es-419"/>
+        </w:rPr>
+        <w:t xml:space="preserve"> bajo el régimen seleccionado</w:t>
+      </w:r>
+      <w:r>
+        <w:rPr>
+          <w:rFonts w:ascii="Arial" w:hAnsi="Arial" w:cs="Arial"/>
+          <w:lang w:val="es-419"/>
+        </w:rPr>
+        <w:t>. Este documento tiene como finalidad principal instruir a los usuarios sobre cómo utilizar la aplicación de manera efectiva para registrar el peso de los roedores</w:t>
+      </w:r>
+      <w:r>
+        <w:rPr>
+          <w:rFonts w:ascii="Arial" w:hAnsi="Arial" w:cs="Arial"/>
+          <w:lang w:val="es-419"/>
+        </w:rPr>
+        <w:t>,</w:t>
+      </w:r>
+      <w:r>
+        <w:rPr>
+          <w:rFonts w:ascii="Arial" w:hAnsi="Arial" w:cs="Arial"/>
+          <w:lang w:val="es-419"/>
+        </w:rPr>
+        <w:t xml:space="preserve"> aprovechar la funcionalidad de cálculo de dietas de forma automática</w:t>
+      </w:r>
+      <w:r>
+        <w:rPr>
+          <w:rFonts w:ascii="Arial" w:hAnsi="Arial" w:cs="Arial"/>
+          <w:lang w:val="es-419"/>
+        </w:rPr>
+        <w:t xml:space="preserve"> y la importación de datos antiguos en formato Excel hacia la base de datos local</w:t>
+      </w:r>
+      <w:r>
+        <w:rPr>
+          <w:rFonts w:ascii="Arial" w:hAnsi="Arial" w:cs="Arial"/>
+          <w:lang w:val="es-419"/>
+        </w:rPr>
+        <w:t xml:space="preserve"> que maneja la </w:t>
+      </w:r>
+      <w:r>
+        <w:rPr>
+          <w:rFonts w:ascii="Arial" w:hAnsi="Arial" w:cs="Arial"/>
+          <w:lang w:val="es-419"/>
+        </w:rPr>
+        <w:t>aplicación</w:t>
+      </w:r>
+      <w:r>
+        <w:rPr>
+          <w:rFonts w:ascii="Arial" w:hAnsi="Arial" w:cs="Arial"/>
+          <w:lang w:val="es-419"/>
+        </w:rPr>
+        <w:t>.</w:t>
+      </w:r>
+    </w:p>
+    <w:p>
+      <w:pPr>
+        <w:rPr>
+          <w:rFonts w:ascii="Arial" w:hAnsi="Arial" w:cs="Arial"/>
+          <w:lang w:val="es-419"/>
+        </w:rPr>
+      </w:pPr>
+      <w:r>
+        <w:rPr>
+          <w:rFonts w:ascii="Arial" w:hAnsi="Arial" w:cs="Arial"/>
+          <w:lang w:val="es-419"/>
+        </w:rPr>
+        <w:t>Importante</w:t>
+      </w:r>
+      <w:r>
+        <w:rPr>
+          <w:rFonts w:ascii="Arial" w:hAnsi="Arial" w:cs="Arial"/>
+          <w:lang w:val="es-419"/>
+        </w:rPr>
+        <w:t>,</w:t>
+      </w:r>
+      <w:r>
+        <w:rPr>
+          <w:rFonts w:ascii="Arial" w:hAnsi="Arial" w:cs="Arial"/>
+          <w:lang w:val="es-419"/>
+        </w:rPr>
+        <w:t xml:space="preserve"> </w:t>
+      </w:r>
+      <w:r>
+        <w:rPr>
+          <w:rFonts w:ascii="Arial" w:hAnsi="Arial" w:cs="Arial"/>
+          <w:lang w:val="es-419"/>
+        </w:rPr>
+        <w:t>hay que mencionar</w:t>
+      </w:r>
+      <w:r>
+        <w:rPr>
+          <w:rFonts w:ascii="Arial" w:hAnsi="Arial" w:cs="Arial"/>
+          <w:lang w:val="es-419"/>
+        </w:rPr>
+        <w:t xml:space="preserve"> que el sujeto de prueba siempre debe estar monitoreado por algún encargado que refute la información proporcionada por la </w:t>
+      </w:r>
+      <w:r>
+        <w:rPr>
+          <w:rFonts w:ascii="Arial" w:hAnsi="Arial" w:cs="Arial"/>
+          <w:lang w:val="es-419"/>
+        </w:rPr>
+        <w:t>aplicación</w:t>
+      </w:r>
+      <w:r>
+        <w:rPr>
+          <w:rFonts w:ascii="Arial" w:hAnsi="Arial" w:cs="Arial"/>
+          <w:lang w:val="es-419"/>
+        </w:rPr>
+        <w:t xml:space="preserve"> y pueda considerar si la dieta proporcionada es beneficiosa o no para el sujeto de prueba.</w:t>
+      </w:r>
+    </w:p>
+    <w:p>
+      <w:pPr>
+        <w:pStyle w:val="Heading1"/>
+        <w:rPr>
           <w:b/>
           <w:bCs/>
           <w:lang w:val="es-419"/>
         </w:rPr>
-        <w:t xml:space="preserve"> de contenido</w:t>
-      </w:r>
-    </w:p>
-    <w:p>
-      <w:pPr>
-        <w:rPr>
-          <w:rFonts w:ascii="Arial" w:hAnsi="Arial" w:cs="Arial"/>
+      </w:pPr>
+      <w:bookmarkStart w:id="11" w:name="_Toc162996210"/>
+      <w:r>
+        <w:rPr>
           <w:b/>
           <w:bCs/>
           <w:lang w:val="es-419"/>
         </w:rPr>
-      </w:pPr>
-      <w:r>
-        <w:rPr>
-          <w:rFonts w:ascii="Arial" w:hAnsi="Arial" w:cs="Arial"/>
-          <w:b/>
-          <w:bCs/>
-          <w:lang w:val="es-419"/>
-        </w:rPr>
-        <w:t>Objetivo</w:t>
-      </w:r>
-      <w:r>
-        <w:rPr>
-          <w:rFonts w:ascii="Arial" w:hAnsi="Arial" w:cs="Arial"/>
-          <w:b/>
-          <w:bCs/>
-          <w:lang w:val="es-419"/>
-        </w:rPr>
-        <w:t xml:space="preserve"> </w:t>
-      </w:r>
-    </w:p>
-    <w:p>
-      <w:pPr>
-        <w:rPr>
-          <w:rFonts w:ascii="Arial" w:hAnsi="Arial" w:cs="Arial"/>
-          <w:b/>
-          <w:bCs/>
-          <w:lang w:val="es-419"/>
-        </w:rPr>
-      </w:pPr>
-      <w:r>
-        <w:rPr>
-          <w:rFonts w:ascii="Arial" w:hAnsi="Arial" w:cs="Arial"/>
-          <w:b/>
-          <w:bCs/>
-          <w:lang w:val="es-419"/>
-        </w:rPr>
-        <w:t xml:space="preserve">Especificaciones en fases de </w:t>
-      </w:r>
-      <w:r>
-        <w:rPr>
-          <w:rFonts w:ascii="Arial" w:hAnsi="Arial" w:cs="Arial"/>
-          <w:b/>
-          <w:bCs/>
-          <w:lang w:val="es-419"/>
-        </w:rPr>
-        <w:t>alimentación</w:t>
-      </w:r>
-    </w:p>
-    <w:p>
-      <w:pPr>
-        <w:rPr>
-          <w:rFonts w:ascii="Arial" w:hAnsi="Arial" w:cs="Arial"/>
-          <w:lang w:val="es-419"/>
-        </w:rPr>
-      </w:pPr>
-      <w:r>
-        <w:rPr>
-          <w:rFonts w:ascii="Arial" w:hAnsi="Arial" w:cs="Arial"/>
-          <w:b/>
-          <w:bCs/>
-          <w:lang w:val="es-419"/>
-        </w:rPr>
-        <w:t>I</w:t>
-      </w:r>
-      <w:r>
-        <w:rPr>
-          <w:rFonts w:ascii="Arial" w:hAnsi="Arial" w:cs="Arial"/>
-          <w:b/>
-          <w:bCs/>
-          <w:lang w:val="es-419"/>
-        </w:rPr>
-        <w:t>nstalación</w:t>
-      </w:r>
-    </w:p>
-    <w:p>
-      <w:pPr>
-        <w:ind w:left="720"/>
-        <w:rPr>
-          <w:rFonts w:ascii="Arial" w:hAnsi="Arial" w:cs="Arial"/>
-          <w:lang w:val="es-419"/>
-        </w:rPr>
-      </w:pPr>
-      <w:r>
-        <w:rPr>
-          <w:rFonts w:ascii="Arial" w:hAnsi="Arial" w:cs="Arial"/>
-          <w:lang w:val="es-419"/>
-        </w:rPr>
-        <w:t>Descarga de software</w:t>
-      </w:r>
-      <w:r>
-        <w:rPr>
-          <w:rFonts w:ascii="Arial" w:hAnsi="Arial" w:cs="Arial"/>
-          <w:lang w:val="es-419"/>
-        </w:rPr>
-        <w:br/>
-        <w:t>Instalación de software</w:t>
-      </w:r>
-      <w:r>
-        <w:rPr>
-          <w:rFonts w:ascii="Arial" w:hAnsi="Arial" w:cs="Arial"/>
-          <w:lang w:val="es-419"/>
-        </w:rPr>
-        <w:br/>
-        <w:t>Configuración base de datos</w:t>
-      </w:r>
-      <w:r>
-        <w:rPr>
-          <w:rFonts w:ascii="Arial" w:hAnsi="Arial" w:cs="Arial"/>
-          <w:lang w:val="es-419"/>
-        </w:rPr>
-        <w:br/>
-      </w:r>
-      <w:r>
-        <w:rPr>
-          <w:rFonts w:ascii="Arial" w:hAnsi="Arial" w:cs="Arial"/>
-          <w:lang w:val="es-419"/>
-        </w:rPr>
-        <w:t>I</w:t>
-      </w:r>
-      <w:r>
-        <w:rPr>
-          <w:rFonts w:ascii="Arial" w:hAnsi="Arial" w:cs="Arial"/>
-          <w:lang w:val="es-419"/>
-        </w:rPr>
-        <w:t>mportación</w:t>
-      </w:r>
-      <w:r>
-        <w:rPr>
-          <w:rFonts w:ascii="Arial" w:hAnsi="Arial" w:cs="Arial"/>
-          <w:lang w:val="es-419"/>
-        </w:rPr>
-        <w:t xml:space="preserve"> de datos</w:t>
-      </w:r>
-    </w:p>
-    <w:p>
-      <w:pPr>
-        <w:rPr>
-          <w:rFonts w:ascii="Arial" w:hAnsi="Arial" w:cs="Arial"/>
-          <w:b/>
-          <w:bCs/>
-          <w:lang w:val="es-419"/>
-        </w:rPr>
-      </w:pPr>
-      <w:r>
-        <w:rPr>
-          <w:rFonts w:ascii="Arial" w:hAnsi="Arial" w:cs="Arial"/>
-          <w:b/>
-          <w:bCs/>
-          <w:lang w:val="es-419"/>
-        </w:rPr>
-        <w:t>Manual de funcionamiento</w:t>
-      </w:r>
-    </w:p>
-    <w:p>
-      <w:pPr>
-        <w:rPr>
-          <w:rFonts w:ascii="Arial" w:hAnsi="Arial" w:cs="Arial"/>
-          <w:lang w:val="es-419"/>
-        </w:rPr>
-      </w:pPr>
-      <w:bookmarkStart w:id="0" w:name="_Hlk162576345"/>
-      <w:r>
-        <w:rPr>
-          <w:rFonts w:ascii="Arial" w:hAnsi="Arial" w:cs="Arial"/>
-          <w:lang w:val="es-419"/>
-        </w:rPr>
-        <w:tab/>
-      </w:r>
-      <w:bookmarkStart w:id="1" w:name="_Hlk162576321"/>
-      <w:r>
-        <w:rPr>
-          <w:rFonts w:ascii="Arial" w:hAnsi="Arial" w:cs="Arial"/>
-          <w:lang w:val="es-419"/>
-        </w:rPr>
-        <w:t>¿</w:t>
-      </w:r>
-      <w:r>
-        <w:rPr>
-          <w:rFonts w:ascii="Arial" w:hAnsi="Arial" w:cs="Arial"/>
-          <w:lang w:val="es-419"/>
-        </w:rPr>
-        <w:t>Como abrir la a</w:t>
-      </w:r>
-      <w:r>
-        <w:rPr>
-          <w:rFonts w:ascii="Arial" w:hAnsi="Arial" w:cs="Arial"/>
-          <w:lang w:val="es-419"/>
-        </w:rPr>
-        <w:t>plicación</w:t>
-      </w:r>
-      <w:r>
-        <w:rPr>
-          <w:rFonts w:ascii="Arial" w:hAnsi="Arial" w:cs="Arial"/>
-          <w:lang w:val="es-419"/>
-        </w:rPr>
-        <w:t>?</w:t>
-      </w:r>
-      <w:bookmarkEnd w:id="0"/>
-      <w:bookmarkEnd w:id="1"/>
-      <w:r>
-        <w:rPr>
-          <w:rFonts w:ascii="Arial" w:hAnsi="Arial" w:cs="Arial"/>
-          <w:lang w:val="es-419"/>
-        </w:rPr>
-        <w:br/>
-      </w:r>
-      <w:r>
-        <w:rPr>
-          <w:rFonts w:ascii="Arial" w:hAnsi="Arial" w:cs="Arial"/>
-          <w:lang w:val="es-419"/>
-        </w:rPr>
-        <w:tab/>
-        <w:t>Usuario</w:t>
-      </w:r>
-      <w:r>
-        <w:rPr>
-          <w:rFonts w:ascii="Arial" w:hAnsi="Arial" w:cs="Arial"/>
-          <w:lang w:val="es-419"/>
-        </w:rPr>
-        <w:br/>
-      </w:r>
-      <w:r>
-        <w:rPr>
-          <w:rFonts w:ascii="Arial" w:hAnsi="Arial" w:cs="Arial"/>
-          <w:lang w:val="es-419"/>
-        </w:rPr>
-        <w:tab/>
-        <w:t>Administrador</w:t>
-      </w:r>
-    </w:p>
-    <w:p>
-      <w:pPr>
-        <w:rPr>
-          <w:rFonts w:ascii="Arial" w:hAnsi="Arial" w:cs="Arial"/>
-          <w:lang w:val="es-419"/>
-        </w:rPr>
-      </w:pPr>
-      <w:r>
-        <w:rPr>
-          <w:rFonts w:ascii="Arial" w:hAnsi="Arial" w:cs="Arial"/>
-          <w:lang w:val="es-419"/>
-        </w:rPr>
-        <w:br w:type="page"/>
-      </w:r>
-    </w:p>
-    <w:p>
-      <w:pPr>
-        <w:rPr>
-          <w:rFonts w:ascii="Arial" w:hAnsi="Arial" w:cs="Arial"/>
-          <w:b/>
-          <w:bCs/>
-          <w:lang w:val="es-419"/>
-        </w:rPr>
-      </w:pPr>
-      <w:r>
-        <w:rPr>
-          <w:rFonts w:ascii="Arial" w:hAnsi="Arial" w:cs="Arial"/>
-          <w:b/>
-          <w:bCs/>
+        <w:t>Especificaciones en fases de alimentación</w:t>
+      </w:r>
+      <w:bookmarkEnd w:id="11"/>
+    </w:p>
+    <w:p>
+      <w:pPr>
+        <w:rPr>
+          <w:rFonts w:ascii="Arial" w:hAnsi="Arial" w:cs="Arial"/>
+          <w:lang w:val="es-419"/>
+        </w:rPr>
+      </w:pPr>
+      <w:r>
+        <w:rPr>
+          <w:rFonts w:ascii="Arial" w:hAnsi="Arial" w:cs="Arial"/>
+          <w:lang w:val="es-419"/>
+        </w:rPr>
+        <w:t xml:space="preserve">Bajo las </w:t>
+      </w:r>
+      <w:r>
+        <w:rPr>
+          <w:rFonts w:ascii="Arial" w:hAnsi="Arial" w:cs="Arial"/>
+          <w:lang w:val="es-419"/>
+        </w:rPr>
+        <w:t>fórmulas</w:t>
+      </w:r>
+      <w:r>
+        <w:rPr>
+          <w:rFonts w:ascii="Arial" w:hAnsi="Arial" w:cs="Arial"/>
+          <w:lang w:val="es-419"/>
+        </w:rPr>
+        <w:t xml:space="preserve"> proporcionadas por el profesor encargado de este proyecto se especificó un régimen de alimentación personalizado para que los sujetos de prueba estén en un </w:t>
+      </w:r>
+      <w:r>
+        <w:rPr>
+          <w:rFonts w:ascii="Arial" w:hAnsi="Arial" w:cs="Arial"/>
+          <w:lang w:val="es-419"/>
+        </w:rPr>
+        <w:t>óptimo</w:t>
+      </w:r>
+      <w:r>
+        <w:rPr>
+          <w:rFonts w:ascii="Arial" w:hAnsi="Arial" w:cs="Arial"/>
+          <w:lang w:val="es-419"/>
+        </w:rPr>
+        <w:t xml:space="preserve"> peso para ser candidatos a pruebas de experimentación.</w:t>
+      </w:r>
+    </w:p>
+    <w:p>
+      <w:pPr>
+        <w:rPr>
+          <w:rFonts w:ascii="Arial" w:hAnsi="Arial" w:cs="Arial"/>
+          <w:lang w:val="es-419"/>
+        </w:rPr>
+      </w:pPr>
+      <w:r>
+        <w:rPr>
+          <w:rFonts w:ascii="Arial" w:hAnsi="Arial" w:cs="Arial"/>
+          <w:lang w:val="es-419"/>
+        </w:rPr>
+        <w:t xml:space="preserve">A continuación, se </w:t>
+      </w:r>
+      <w:r>
+        <w:rPr>
+          <w:rFonts w:ascii="Arial" w:hAnsi="Arial" w:cs="Arial"/>
+          <w:lang w:val="es-419"/>
+        </w:rPr>
+        <w:t>explicarán</w:t>
+      </w:r>
+      <w:r>
+        <w:rPr>
+          <w:rFonts w:ascii="Arial" w:hAnsi="Arial" w:cs="Arial"/>
+          <w:lang w:val="es-419"/>
+        </w:rPr>
+        <w:t xml:space="preserve"> en </w:t>
+      </w:r>
+      <w:r>
+        <w:rPr>
+          <w:rFonts w:ascii="Arial" w:hAnsi="Arial" w:cs="Arial"/>
+          <w:lang w:val="es-419"/>
+        </w:rPr>
+        <w:t>qué</w:t>
+      </w:r>
+      <w:r>
+        <w:rPr>
+          <w:rFonts w:ascii="Arial" w:hAnsi="Arial" w:cs="Arial"/>
+          <w:lang w:val="es-419"/>
+        </w:rPr>
+        <w:t xml:space="preserve"> consisten las 3 fases de alimentación que conforman este régimen para sujetos de prueba.</w:t>
+      </w:r>
+    </w:p>
+    <w:p>
+      <w:pPr>
+        <w:pStyle w:val="Heading2"/>
+        <w:rPr>
+          <w:lang w:val="es-419"/>
+        </w:rPr>
+      </w:pPr>
+      <w:bookmarkStart w:id="12" w:name="_Toc162996211"/>
+      <w:r>
+        <w:rPr>
           <w:lang w:val="es-419"/>
         </w:rPr>
         <w:lastRenderedPageBreak/>
-        <w:t>Objetivo</w:t>
-      </w:r>
-    </w:p>
-    <w:p>
-      <w:pPr>
-        <w:rPr>
-          <w:rFonts w:ascii="Arial" w:hAnsi="Arial" w:cs="Arial"/>
-          <w:lang w:val="es-419"/>
-        </w:rPr>
-      </w:pPr>
-      <w:r>
-        <w:rPr>
-          <w:rFonts w:ascii="Arial" w:hAnsi="Arial" w:cs="Arial"/>
-          <w:lang w:val="es-419"/>
-        </w:rPr>
-        <w:t>P</w:t>
-      </w:r>
-      <w:r>
-        <w:rPr>
-          <w:rFonts w:ascii="Arial" w:hAnsi="Arial" w:cs="Arial"/>
-          <w:lang w:val="es-419"/>
-        </w:rPr>
-        <w:t xml:space="preserve">roporcionar a los usuarios una guía detallada y clara sobre </w:t>
-      </w:r>
-      <w:r>
-        <w:rPr>
-          <w:rFonts w:ascii="Arial" w:hAnsi="Arial" w:cs="Arial"/>
-          <w:lang w:val="es-419"/>
-        </w:rPr>
-        <w:t xml:space="preserve">la instalación y </w:t>
-      </w:r>
-      <w:r>
-        <w:rPr>
-          <w:rFonts w:ascii="Arial" w:hAnsi="Arial" w:cs="Arial"/>
-          <w:lang w:val="es-419"/>
-        </w:rPr>
-        <w:t>funcionamiento de la aplicación “</w:t>
-      </w:r>
-      <w:proofErr w:type="spellStart"/>
-      <w:r>
-        <w:rPr>
-          <w:rFonts w:ascii="Arial" w:hAnsi="Arial" w:cs="Arial"/>
-          <w:lang w:val="es-419"/>
-        </w:rPr>
-        <w:t>F</w:t>
-      </w:r>
-      <w:r>
-        <w:rPr>
-          <w:rFonts w:ascii="Arial" w:hAnsi="Arial" w:cs="Arial"/>
-          <w:lang w:val="es-419"/>
-        </w:rPr>
-        <w:t>oodrat</w:t>
-      </w:r>
-      <w:proofErr w:type="spellEnd"/>
-      <w:r>
-        <w:rPr>
-          <w:rFonts w:ascii="Arial" w:hAnsi="Arial" w:cs="Arial"/>
-          <w:lang w:val="es-419"/>
-        </w:rPr>
-        <w:t>”,</w:t>
-      </w:r>
-      <w:r>
-        <w:rPr>
-          <w:rFonts w:ascii="Arial" w:hAnsi="Arial" w:cs="Arial"/>
-          <w:lang w:val="es-419"/>
-        </w:rPr>
-        <w:t xml:space="preserve"> para el registro de peso de sujetos de prueba y la generación automática de dietas personalizadas</w:t>
-      </w:r>
-      <w:r>
-        <w:rPr>
-          <w:rFonts w:ascii="Arial" w:hAnsi="Arial" w:cs="Arial"/>
-          <w:lang w:val="es-419"/>
-        </w:rPr>
-        <w:t xml:space="preserve"> bajo el régimen seleccionado</w:t>
-      </w:r>
-      <w:r>
-        <w:rPr>
-          <w:rFonts w:ascii="Arial" w:hAnsi="Arial" w:cs="Arial"/>
-          <w:lang w:val="es-419"/>
-        </w:rPr>
-        <w:t>. Este documento tiene como finalidad principal instruir a los usuarios sobre cómo utilizar la aplicación de manera efectiva para registrar el peso de los roedores</w:t>
-      </w:r>
-      <w:r>
-        <w:rPr>
-          <w:rFonts w:ascii="Arial" w:hAnsi="Arial" w:cs="Arial"/>
-          <w:lang w:val="es-419"/>
-        </w:rPr>
-        <w:t>,</w:t>
-      </w:r>
-      <w:r>
-        <w:rPr>
-          <w:rFonts w:ascii="Arial" w:hAnsi="Arial" w:cs="Arial"/>
-          <w:lang w:val="es-419"/>
-        </w:rPr>
-        <w:t xml:space="preserve"> aprovechar la funcionalidad de cálculo de dietas de forma automática</w:t>
-      </w:r>
-      <w:r>
-        <w:rPr>
-          <w:rFonts w:ascii="Arial" w:hAnsi="Arial" w:cs="Arial"/>
-          <w:lang w:val="es-419"/>
-        </w:rPr>
-        <w:t xml:space="preserve"> y la importación de datos antiguos en formato Excel hacia la base de datos local</w:t>
-      </w:r>
-      <w:r>
-        <w:rPr>
-          <w:rFonts w:ascii="Arial" w:hAnsi="Arial" w:cs="Arial"/>
-          <w:lang w:val="es-419"/>
-        </w:rPr>
-        <w:t xml:space="preserve"> que maneja la app.</w:t>
-      </w:r>
-    </w:p>
-    <w:p>
-      <w:pPr>
-        <w:rPr>
-          <w:rFonts w:ascii="Arial" w:hAnsi="Arial" w:cs="Arial"/>
-          <w:lang w:val="es-419"/>
-        </w:rPr>
-      </w:pPr>
-      <w:r>
-        <w:rPr>
-          <w:rFonts w:ascii="Arial" w:hAnsi="Arial" w:cs="Arial"/>
-          <w:lang w:val="es-419"/>
-        </w:rPr>
-        <w:t>Importante mencionar que el sujeto de prueba siempre debe estar monitoreado por algún encargado que refute la información proporcionada por la app y pueda considerar si la dieta proporcionada es beneficiosa o no para el sujeto de prueba.</w:t>
-      </w:r>
-    </w:p>
-    <w:p>
-      <w:pPr>
-        <w:rPr>
-          <w:rFonts w:ascii="Arial" w:hAnsi="Arial" w:cs="Arial"/>
-          <w:lang w:val="es-419"/>
-        </w:rPr>
-      </w:pPr>
-    </w:p>
-    <w:p>
-      <w:pPr>
-        <w:rPr>
-          <w:rFonts w:ascii="Arial" w:hAnsi="Arial" w:cs="Arial"/>
-          <w:b/>
-          <w:bCs/>
-          <w:lang w:val="es-419"/>
-        </w:rPr>
-      </w:pPr>
-      <w:r>
-        <w:rPr>
-          <w:rFonts w:ascii="Arial" w:hAnsi="Arial" w:cs="Arial"/>
-          <w:b/>
-          <w:bCs/>
-          <w:lang w:val="es-419"/>
-        </w:rPr>
-        <w:t>Especificaciones en fases de alimentación</w:t>
-      </w:r>
-    </w:p>
-    <w:p>
-      <w:pPr>
-        <w:rPr>
-          <w:rFonts w:ascii="Arial" w:hAnsi="Arial" w:cs="Arial"/>
-          <w:lang w:val="es-419"/>
-        </w:rPr>
-      </w:pPr>
-      <w:r>
-        <w:rPr>
-          <w:rFonts w:ascii="Arial" w:hAnsi="Arial" w:cs="Arial"/>
-          <w:lang w:val="es-419"/>
-        </w:rPr>
-        <w:t xml:space="preserve">Bajo las </w:t>
-      </w:r>
-      <w:r>
-        <w:rPr>
-          <w:rFonts w:ascii="Arial" w:hAnsi="Arial" w:cs="Arial"/>
-          <w:lang w:val="es-419"/>
-        </w:rPr>
-        <w:t>fórmulas</w:t>
-      </w:r>
-      <w:r>
-        <w:rPr>
-          <w:rFonts w:ascii="Arial" w:hAnsi="Arial" w:cs="Arial"/>
-          <w:lang w:val="es-419"/>
-        </w:rPr>
-        <w:t xml:space="preserve"> proporcionadas por el profesor encargado de este proyecto se especificó un régimen de alimentación personalizado para que los sujetos de prueba estén en un </w:t>
-      </w:r>
-      <w:r>
-        <w:rPr>
-          <w:rFonts w:ascii="Arial" w:hAnsi="Arial" w:cs="Arial"/>
-          <w:lang w:val="es-419"/>
-        </w:rPr>
-        <w:t>óptimo</w:t>
-      </w:r>
-      <w:r>
-        <w:rPr>
-          <w:rFonts w:ascii="Arial" w:hAnsi="Arial" w:cs="Arial"/>
-          <w:lang w:val="es-419"/>
-        </w:rPr>
-        <w:t xml:space="preserve"> peso para ser candidatos a pruebas de experimentación.</w:t>
-      </w:r>
-    </w:p>
-    <w:p>
-      <w:pPr>
-        <w:rPr>
-          <w:rFonts w:ascii="Arial" w:hAnsi="Arial" w:cs="Arial"/>
-          <w:lang w:val="es-419"/>
-        </w:rPr>
-      </w:pPr>
-      <w:r>
-        <w:rPr>
-          <w:rFonts w:ascii="Arial" w:hAnsi="Arial" w:cs="Arial"/>
-          <w:lang w:val="es-419"/>
-        </w:rPr>
-        <w:t xml:space="preserve">A continuación, se explicaran en </w:t>
-      </w:r>
-      <w:proofErr w:type="spellStart"/>
-      <w:r>
-        <w:rPr>
-          <w:rFonts w:ascii="Arial" w:hAnsi="Arial" w:cs="Arial"/>
-          <w:lang w:val="es-419"/>
-        </w:rPr>
-        <w:t>que</w:t>
-      </w:r>
-      <w:proofErr w:type="spellEnd"/>
-      <w:r>
-        <w:rPr>
-          <w:rFonts w:ascii="Arial" w:hAnsi="Arial" w:cs="Arial"/>
-          <w:lang w:val="es-419"/>
-        </w:rPr>
-        <w:t xml:space="preserve"> consisten las 3 fases de alimentación que conforman este régimen para sujetos de prueba.</w:t>
-      </w:r>
-    </w:p>
-    <w:p>
-      <w:pPr>
-        <w:rPr>
-          <w:rFonts w:ascii="Arial" w:hAnsi="Arial" w:cs="Arial"/>
-          <w:b/>
-          <w:bCs/>
-          <w:lang w:val="es-419"/>
-        </w:rPr>
-      </w:pPr>
-      <w:r>
-        <w:rPr>
-          <w:rFonts w:ascii="Arial" w:hAnsi="Arial" w:cs="Arial"/>
-          <w:b/>
-          <w:bCs/>
-          <w:lang w:val="es-419"/>
-        </w:rPr>
         <w:t>Fase 1</w:t>
       </w:r>
+      <w:bookmarkEnd w:id="12"/>
     </w:p>
     <w:p>
       <w:pPr>
@@ -645,7 +2101,7 @@
             <wp:cNvGraphicFramePr/>
             <a:graphic xmlns:a="http://schemas.openxmlformats.org/drawingml/2006/main">
               <a:graphicData uri="http://schemas.openxmlformats.org/drawingml/2006/chart">
-                <c:chart xmlns:c="http://schemas.openxmlformats.org/drawingml/2006/chart" xmlns:r="http://schemas.openxmlformats.org/officeDocument/2006/relationships" r:id="rId6"/>
+                <c:chart xmlns:c="http://schemas.openxmlformats.org/drawingml/2006/chart" xmlns:r="http://schemas.openxmlformats.org/officeDocument/2006/relationships" r:id="rId10"/>
               </a:graphicData>
             </a:graphic>
           </wp:anchor>
@@ -729,7 +2185,23 @@
           <w:rFonts w:ascii="Arial" w:hAnsi="Arial" w:cs="Arial"/>
           <w:lang w:val="es-419"/>
         </w:rPr>
-        <w:t>Primero debemos tener por lo menos 8 días monitoreando con la app al sujeto, en fase 1 anteriormente explicada.</w:t>
+        <w:t xml:space="preserve">Primero debemos tener por lo menos 8 días monitoreando con la </w:t>
+      </w:r>
+      <w:proofErr w:type="gramStart"/>
+      <w:r>
+        <w:rPr>
+          <w:rFonts w:ascii="Arial" w:hAnsi="Arial" w:cs="Arial"/>
+          <w:lang w:val="es-419"/>
+        </w:rPr>
+        <w:t>app</w:t>
+      </w:r>
+      <w:proofErr w:type="gramEnd"/>
+      <w:r>
+        <w:rPr>
+          <w:rFonts w:ascii="Arial" w:hAnsi="Arial" w:cs="Arial"/>
+          <w:lang w:val="es-419"/>
+        </w:rPr>
+        <w:t xml:space="preserve"> al sujeto, en fase 1 anteriormente explicada.</w:t>
       </w:r>
     </w:p>
     <w:p>
@@ -2422,35 +3894,47 @@
     </w:p>
     <w:p>
       <w:pPr>
-        <w:rPr>
-          <w:rFonts w:ascii="Arial" w:hAnsi="Arial" w:cs="Arial"/>
-          <w:lang w:val="es-419"/>
-        </w:rPr>
-      </w:pPr>
-      <w:r>
-        <w:rPr>
-          <w:rFonts w:ascii="Arial" w:hAnsi="Arial" w:cs="Arial"/>
-          <w:b/>
-          <w:bCs/>
-          <w:lang w:val="es-419"/>
-        </w:rPr>
-        <w:lastRenderedPageBreak/>
+        <w:pStyle w:val="Heading2"/>
+        <w:rPr>
+          <w:lang w:val="es-419"/>
+        </w:rPr>
+      </w:pPr>
+      <w:bookmarkStart w:id="13" w:name="_Toc162996212"/>
+      <w:r>
+        <w:rPr>
+          <w:lang w:val="es-419"/>
+        </w:rPr>
         <w:t>Fase 2</w:t>
       </w:r>
-    </w:p>
-    <w:p>
-      <w:pPr>
-        <w:rPr>
-          <w:rFonts w:ascii="Arial" w:hAnsi="Arial" w:cs="Arial"/>
-          <w:lang w:val="es-419"/>
-        </w:rPr>
-      </w:pPr>
-      <w:r>
-        <w:rPr>
-          <w:rFonts w:ascii="Arial" w:hAnsi="Arial" w:cs="Arial"/>
-          <w:lang w:val="es-419"/>
-        </w:rPr>
-        <w:t xml:space="preserve">Esta fase es mas sencilla, solamente debemos de dar </w:t>
+      <w:bookmarkEnd w:id="13"/>
+    </w:p>
+    <w:p>
+      <w:pPr>
+        <w:rPr>
+          <w:rFonts w:ascii="Arial" w:hAnsi="Arial" w:cs="Arial"/>
+          <w:lang w:val="es-419"/>
+        </w:rPr>
+      </w:pPr>
+      <w:r>
+        <w:rPr>
+          <w:rFonts w:ascii="Arial" w:hAnsi="Arial" w:cs="Arial"/>
+          <w:lang w:val="es-419"/>
+        </w:rPr>
+        <w:t xml:space="preserve">Esta fase es </w:t>
+      </w:r>
+      <w:r>
+        <w:rPr>
+          <w:rFonts w:ascii="Arial" w:hAnsi="Arial" w:cs="Arial"/>
+          <w:lang w:val="es-419"/>
+        </w:rPr>
+        <w:t>más</w:t>
+      </w:r>
+      <w:r>
+        <w:rPr>
+          <w:rFonts w:ascii="Arial" w:hAnsi="Arial" w:cs="Arial"/>
+          <w:lang w:val="es-419"/>
+        </w:rPr>
+        <w:t xml:space="preserve"> sencilla, solamente debemos de dar </w:t>
       </w:r>
       <w:r>
         <w:rPr>
@@ -2504,7 +3988,7 @@
                     <pic:cNvPicPr/>
                   </pic:nvPicPr>
                   <pic:blipFill>
-                    <a:blip r:embed="rId7">
+                    <a:blip r:embed="rId11">
                       <a:extLst>
                         <a:ext uri="{28A0092B-C50C-407E-A947-70E740481C1C}">
                           <a14:useLocalDpi xmlns:a14="http://schemas.microsoft.com/office/drawing/2010/main" val="0"/>
@@ -2718,6 +4202,7 @@
           <w:rFonts w:ascii="Arial" w:hAnsi="Arial" w:cs="Arial"/>
           <w:lang w:val="es-419"/>
         </w:rPr>
+        <w:lastRenderedPageBreak/>
         <w:t>Bajo demasiado rápido de peso incluso menor que el porcentaje bajo que le asignamos, eso puede comprometer su salud, se le asignara fase 3 para obtener una dieta mas personalizada a su requerimiento.</w:t>
       </w:r>
     </w:p>
@@ -2732,370 +4217,433 @@
     </w:p>
     <w:p>
       <w:pPr>
-        <w:rPr>
-          <w:rFonts w:ascii="Arial" w:hAnsi="Arial" w:cs="Arial"/>
+        <w:pStyle w:val="Heading2"/>
+        <w:rPr>
+          <w:lang w:val="es-419"/>
+        </w:rPr>
+      </w:pPr>
+      <w:bookmarkStart w:id="14" w:name="_Toc162996213"/>
+      <w:r>
+        <w:rPr>
+          <w:lang w:val="es-419"/>
+        </w:rPr>
+        <w:t>Fase 3</w:t>
+      </w:r>
+      <w:bookmarkEnd w:id="14"/>
+    </w:p>
+    <w:p>
+      <w:pPr>
+        <w:rPr>
+          <w:rFonts w:ascii="Arial" w:hAnsi="Arial" w:cs="Arial"/>
+          <w:lang w:val="es-419"/>
+        </w:rPr>
+      </w:pPr>
+      <w:r>
+        <w:rPr>
+          <w:rFonts w:ascii="Arial" w:hAnsi="Arial" w:cs="Arial"/>
+          <w:lang w:val="es-419"/>
+        </w:rPr>
+        <w:t xml:space="preserve">Aquí aplicaremos la </w:t>
+      </w:r>
+      <w:r>
+        <w:rPr>
+          <w:rFonts w:ascii="Arial" w:hAnsi="Arial" w:cs="Arial"/>
+          <w:lang w:val="es-419"/>
+        </w:rPr>
+        <w:t>fórmula</w:t>
+      </w:r>
+      <w:r>
+        <w:rPr>
+          <w:rFonts w:ascii="Arial" w:hAnsi="Arial" w:cs="Arial"/>
+          <w:lang w:val="es-419"/>
+        </w:rPr>
+        <w:t xml:space="preserve"> que necesitamos para mantener en el porcentaje deseado a nuestro sujeto de prueba, a continuación, se explicara a detalle esta formula para su mayor comprensión</w:t>
+      </w:r>
+      <w:r>
+        <w:rPr>
+          <w:rFonts w:ascii="Arial" w:hAnsi="Arial" w:cs="Arial"/>
+          <w:lang w:val="es-419"/>
+        </w:rPr>
+        <w:t>.</w:t>
+      </w:r>
+    </w:p>
+    <w:p>
+      <w:pPr>
+        <w:rPr>
+          <w:rFonts w:ascii="Arial" w:hAnsi="Arial" w:cs="Arial"/>
+          <w:lang w:val="es-419"/>
+        </w:rPr>
+      </w:pPr>
+      <w:r>
+        <w:rPr>
+          <w:rFonts w:ascii="Arial" w:hAnsi="Arial" w:cs="Arial"/>
+          <w:lang w:val="es-419"/>
+        </w:rPr>
+        <w:t>Formula:</w:t>
+      </w:r>
+    </w:p>
+    <w:p>
+      <w:pPr>
+        <w:rPr>
+          <w:rFonts w:ascii="Arial" w:hAnsi="Arial" w:cs="Arial"/>
+          <w:lang w:val="es-419"/>
+        </w:rPr>
+      </w:pPr>
+      <w:r>
+        <w:rPr>
+          <w:rFonts w:ascii="Arial" w:hAnsi="Arial" w:cs="Arial"/>
+          <w:lang w:val="es-419"/>
+        </w:rPr>
+        <w:t xml:space="preserve">Si </w:t>
+      </w:r>
+      <w:r>
+        <w:rPr>
+          <w:rFonts w:ascii="Arial" w:hAnsi="Arial" w:cs="Arial"/>
+          <w:lang w:val="es-419"/>
+        </w:rPr>
+        <w:t xml:space="preserve">el peso es menor </w:t>
+      </w:r>
+      <w:r>
+        <w:rPr>
+          <w:rFonts w:ascii="Arial" w:hAnsi="Arial" w:cs="Arial"/>
+          <w:lang w:val="es-419"/>
+        </w:rPr>
+        <w:t xml:space="preserve">del </w:t>
+      </w:r>
+      <w:r>
+        <w:rPr>
+          <w:rFonts w:ascii="Arial" w:hAnsi="Arial" w:cs="Arial"/>
+          <w:lang w:val="es-419"/>
+        </w:rPr>
+        <w:t>porcentaje bajo</w:t>
+      </w:r>
+    </w:p>
+    <w:p>
+      <w:pPr>
+        <w:rPr>
+          <w:rFonts w:ascii="Arial" w:hAnsi="Arial" w:cs="Arial"/>
+          <w:lang w:val="es-419"/>
+        </w:rPr>
+      </w:pPr>
+      <w:r>
+        <w:rPr>
+          <w:rFonts w:ascii="Arial" w:hAnsi="Arial" w:cs="Arial"/>
+          <w:lang w:val="es-419"/>
+        </w:rPr>
+        <w:tab/>
+      </w:r>
+      <w:r>
+        <w:rPr>
+          <w:rFonts w:ascii="Arial" w:hAnsi="Arial" w:cs="Arial"/>
+          <w:lang w:val="es-419"/>
+        </w:rPr>
+        <w:t>D</w:t>
+      </w:r>
+      <w:r>
+        <w:rPr>
+          <w:rFonts w:ascii="Arial" w:hAnsi="Arial" w:cs="Arial"/>
+          <w:lang w:val="es-419"/>
+        </w:rPr>
+        <w:t>ieta</w:t>
+      </w:r>
+      <w:r>
+        <w:rPr>
+          <w:rFonts w:ascii="Arial" w:hAnsi="Arial" w:cs="Arial"/>
+          <w:lang w:val="es-419"/>
+        </w:rPr>
+        <w:t xml:space="preserve"> </w:t>
+      </w:r>
+      <w:r>
+        <w:rPr>
+          <w:rFonts w:ascii="Arial" w:hAnsi="Arial" w:cs="Arial"/>
+          <w:lang w:val="es-419"/>
+        </w:rPr>
+        <w:t>+</w:t>
+      </w:r>
+      <w:r>
+        <w:rPr>
+          <w:rFonts w:ascii="Arial" w:hAnsi="Arial" w:cs="Arial"/>
+          <w:lang w:val="es-419"/>
+        </w:rPr>
+        <w:t xml:space="preserve"> </w:t>
+      </w:r>
+      <w:r>
+        <w:rPr>
+          <w:rFonts w:ascii="Arial" w:hAnsi="Arial" w:cs="Arial"/>
+          <w:lang w:val="es-419"/>
+        </w:rPr>
+        <w:t>(</w:t>
+      </w:r>
+      <w:r>
+        <w:rPr>
+          <w:rFonts w:ascii="Arial" w:hAnsi="Arial" w:cs="Arial"/>
+          <w:color w:val="FF0000"/>
+          <w:lang w:val="es-419"/>
+        </w:rPr>
+        <w:t xml:space="preserve">diferencia a porcentaje bajo </w:t>
+      </w:r>
+      <w:r>
+        <w:rPr>
+          <w:rFonts w:ascii="Arial" w:hAnsi="Arial" w:cs="Arial"/>
+          <w:lang w:val="es-419"/>
+        </w:rPr>
+        <w:t>/2)</w:t>
+      </w:r>
+    </w:p>
+    <w:p>
+      <w:pPr>
+        <w:rPr>
+          <w:rFonts w:ascii="Arial" w:hAnsi="Arial" w:cs="Arial"/>
+          <w:lang w:val="es-419"/>
+        </w:rPr>
+      </w:pPr>
+      <w:r>
+        <w:rPr>
+          <w:rFonts w:ascii="Arial" w:hAnsi="Arial" w:cs="Arial"/>
+          <w:lang w:val="es-419"/>
+        </w:rPr>
+        <w:t xml:space="preserve">Si </w:t>
+      </w:r>
+      <w:r>
+        <w:rPr>
+          <w:rFonts w:ascii="Arial" w:hAnsi="Arial" w:cs="Arial"/>
+          <w:lang w:val="es-419"/>
+        </w:rPr>
+        <w:t>el peso es mayor del porcentaje alto</w:t>
+      </w:r>
+    </w:p>
+    <w:p>
+      <w:pPr>
+        <w:rPr>
+          <w:rFonts w:ascii="Arial" w:hAnsi="Arial" w:cs="Arial"/>
+          <w:lang w:val="es-419"/>
+        </w:rPr>
+      </w:pPr>
+      <w:r>
+        <w:rPr>
+          <w:rFonts w:ascii="Arial" w:hAnsi="Arial" w:cs="Arial"/>
+          <w:lang w:val="es-419"/>
+        </w:rPr>
+        <w:tab/>
+      </w:r>
+      <w:r>
+        <w:rPr>
+          <w:rFonts w:ascii="Arial" w:hAnsi="Arial" w:cs="Arial"/>
+          <w:lang w:val="es-419"/>
+        </w:rPr>
+        <w:t>D</w:t>
+      </w:r>
+      <w:r>
+        <w:rPr>
+          <w:rFonts w:ascii="Arial" w:hAnsi="Arial" w:cs="Arial"/>
+          <w:lang w:val="es-419"/>
+        </w:rPr>
+        <w:t>ieta</w:t>
+      </w:r>
+      <w:r>
+        <w:rPr>
+          <w:rFonts w:ascii="Arial" w:hAnsi="Arial" w:cs="Arial"/>
+          <w:lang w:val="es-419"/>
+        </w:rPr>
+        <w:t xml:space="preserve"> </w:t>
+      </w:r>
+      <w:r>
+        <w:rPr>
+          <w:rFonts w:ascii="Arial" w:hAnsi="Arial" w:cs="Arial"/>
+          <w:lang w:val="es-419"/>
+        </w:rPr>
+        <w:t>-</w:t>
+      </w:r>
+      <w:r>
+        <w:rPr>
+          <w:rFonts w:ascii="Arial" w:hAnsi="Arial" w:cs="Arial"/>
+          <w:lang w:val="es-419"/>
+        </w:rPr>
+        <w:t xml:space="preserve"> </w:t>
+      </w:r>
+      <w:r>
+        <w:rPr>
+          <w:rFonts w:ascii="Arial" w:hAnsi="Arial" w:cs="Arial"/>
+          <w:lang w:val="es-419"/>
+        </w:rPr>
+        <w:t>(</w:t>
+      </w:r>
+      <w:r>
+        <w:rPr>
+          <w:rFonts w:ascii="Arial" w:hAnsi="Arial" w:cs="Arial"/>
+          <w:color w:val="4EA72E" w:themeColor="accent6"/>
+          <w:lang w:val="es-419"/>
+        </w:rPr>
+        <w:t>diferencia a porcentaje alto</w:t>
+      </w:r>
+      <w:r>
+        <w:rPr>
+          <w:rFonts w:ascii="Arial" w:hAnsi="Arial" w:cs="Arial"/>
+          <w:lang w:val="es-419"/>
+        </w:rPr>
+        <w:t xml:space="preserve"> </w:t>
+      </w:r>
+      <w:r>
+        <w:rPr>
+          <w:rFonts w:ascii="Arial" w:hAnsi="Arial" w:cs="Arial"/>
+          <w:lang w:val="es-419"/>
+        </w:rPr>
+        <w:t>/2)</w:t>
+      </w:r>
+    </w:p>
+    <w:p>
+      <w:pPr>
+        <w:rPr>
+          <w:rFonts w:ascii="Arial" w:hAnsi="Arial" w:cs="Arial"/>
+          <w:lang w:val="es-419"/>
+        </w:rPr>
+      </w:pPr>
+      <w:r>
+        <w:rPr>
+          <w:rFonts w:ascii="Arial" w:hAnsi="Arial" w:cs="Arial"/>
+          <w:lang w:val="es-419"/>
+        </w:rPr>
+        <w:t>Si el peso esta dentro de los porcentajes</w:t>
+      </w:r>
+    </w:p>
+    <w:p>
+      <w:pPr>
+        <w:rPr>
+          <w:rFonts w:ascii="Arial" w:hAnsi="Arial" w:cs="Arial"/>
+          <w:lang w:val="es-419"/>
+        </w:rPr>
+      </w:pPr>
+      <w:r>
+        <w:rPr>
+          <w:rFonts w:ascii="Arial" w:hAnsi="Arial" w:cs="Arial"/>
+          <w:lang w:val="es-419"/>
+        </w:rPr>
+        <w:tab/>
+        <w:t>Dieta = Dieta del día anterior</w:t>
+      </w:r>
+    </w:p>
+    <w:p>
+      <w:pPr>
+        <w:rPr>
+          <w:rFonts w:ascii="Arial" w:hAnsi="Arial" w:cs="Arial"/>
+          <w:lang w:val="es-419"/>
+        </w:rPr>
+      </w:pPr>
+      <w:r>
+        <w:rPr>
+          <w:rFonts w:ascii="Arial" w:hAnsi="Arial" w:cs="Arial"/>
+          <w:lang w:val="es-419"/>
+        </w:rPr>
+        <w:t>Bajo las formulas proporcionadas por el laboratorio de investigación donde se desarrolla este proyecto ajustamos la alimentación según sea necesario.</w:t>
+      </w:r>
+    </w:p>
+    <w:p>
+      <w:pPr>
+        <w:rPr>
+          <w:rFonts w:ascii="Arial" w:hAnsi="Arial" w:cs="Arial"/>
+          <w:lang w:val="es-419"/>
+        </w:rPr>
+      </w:pPr>
+      <w:r>
+        <w:rPr>
+          <w:rFonts w:ascii="Arial" w:hAnsi="Arial" w:cs="Arial"/>
+          <w:lang w:val="es-419"/>
+        </w:rPr>
+        <w:t>Al cumplir con el porcentaje mantenemos la dieta, pero al excederlo se reduce la dieta y claro al disminuir demasiado el peso se suministra un extra para mantenerse saludable.</w:t>
+      </w:r>
+    </w:p>
+    <w:p>
+      <w:pPr>
+        <w:rPr>
+          <w:rFonts w:ascii="Arial" w:hAnsi="Arial" w:cs="Arial"/>
+          <w:lang w:val="es-419"/>
+        </w:rPr>
+      </w:pPr>
+    </w:p>
+    <w:p>
+      <w:pPr>
+        <w:rPr>
+          <w:rFonts w:ascii="Arial" w:hAnsi="Arial" w:cs="Arial"/>
+          <w:lang w:val="es-419"/>
+        </w:rPr>
+      </w:pPr>
+    </w:p>
+    <w:p>
+      <w:pPr>
+        <w:rPr>
+          <w:rFonts w:ascii="Arial" w:hAnsi="Arial" w:cs="Arial"/>
+          <w:lang w:val="es-419"/>
+        </w:rPr>
+      </w:pPr>
+    </w:p>
+    <w:p>
+      <w:pPr>
+        <w:rPr>
+          <w:rFonts w:ascii="Arial" w:hAnsi="Arial" w:cs="Arial"/>
+          <w:lang w:val="es-419"/>
+        </w:rPr>
+      </w:pPr>
+    </w:p>
+    <w:p>
+      <w:pPr>
+        <w:rPr>
+          <w:rFonts w:ascii="Arial" w:hAnsi="Arial" w:cs="Arial"/>
+          <w:lang w:val="es-419"/>
+        </w:rPr>
+      </w:pPr>
+    </w:p>
+    <w:p>
+      <w:pPr>
+        <w:rPr>
+          <w:rFonts w:ascii="Arial" w:hAnsi="Arial" w:cs="Arial"/>
+          <w:lang w:val="es-419"/>
+        </w:rPr>
+      </w:pPr>
+    </w:p>
+    <w:p>
+      <w:pPr>
+        <w:rPr>
+          <w:rFonts w:ascii="Arial" w:hAnsi="Arial" w:cs="Arial"/>
+          <w:lang w:val="es-419"/>
+        </w:rPr>
+      </w:pPr>
+    </w:p>
+    <w:p>
+      <w:pPr>
+        <w:pStyle w:val="Heading1"/>
+        <w:rPr>
           <w:b/>
           <w:bCs/>
           <w:lang w:val="es-419"/>
         </w:rPr>
       </w:pPr>
-      <w:r>
-        <w:rPr>
-          <w:rFonts w:ascii="Arial" w:hAnsi="Arial" w:cs="Arial"/>
+      <w:bookmarkStart w:id="15" w:name="_Toc162996214"/>
+      <w:r>
+        <w:rPr>
           <w:b/>
           <w:bCs/>
           <w:lang w:val="es-419"/>
         </w:rPr>
-        <w:t>Fase 3</w:t>
-      </w:r>
-    </w:p>
-    <w:p>
-      <w:pPr>
-        <w:rPr>
-          <w:rFonts w:ascii="Arial" w:hAnsi="Arial" w:cs="Arial"/>
-          <w:lang w:val="es-419"/>
-        </w:rPr>
-      </w:pPr>
-      <w:r>
-        <w:rPr>
-          <w:rFonts w:ascii="Arial" w:hAnsi="Arial" w:cs="Arial"/>
-          <w:lang w:val="es-419"/>
-        </w:rPr>
-        <w:t>Aquí aplicaremos la formula que necesitamos para mantener en el porcentaje deseado a nuestro sujeto de prueba, a continuación, se explicara a detalle esta formula para su mayor comprensión</w:t>
-      </w:r>
-      <w:r>
-        <w:rPr>
-          <w:rFonts w:ascii="Arial" w:hAnsi="Arial" w:cs="Arial"/>
-          <w:lang w:val="es-419"/>
-        </w:rPr>
-        <w:t>.</w:t>
-      </w:r>
-    </w:p>
-    <w:p>
-      <w:pPr>
-        <w:rPr>
-          <w:rFonts w:ascii="Arial" w:hAnsi="Arial" w:cs="Arial"/>
-          <w:lang w:val="es-419"/>
-        </w:rPr>
-      </w:pPr>
-      <w:r>
-        <w:rPr>
-          <w:rFonts w:ascii="Arial" w:hAnsi="Arial" w:cs="Arial"/>
-          <w:lang w:val="es-419"/>
-        </w:rPr>
-        <w:t>Formula:</w:t>
-      </w:r>
-    </w:p>
-    <w:p>
-      <w:pPr>
-        <w:rPr>
-          <w:rFonts w:ascii="Arial" w:hAnsi="Arial" w:cs="Arial"/>
-          <w:lang w:val="es-419"/>
-        </w:rPr>
-      </w:pPr>
-      <w:r>
-        <w:rPr>
-          <w:rFonts w:ascii="Arial" w:hAnsi="Arial" w:cs="Arial"/>
-          <w:lang w:val="es-419"/>
-        </w:rPr>
-        <w:t xml:space="preserve">Si </w:t>
-      </w:r>
-      <w:r>
-        <w:rPr>
-          <w:rFonts w:ascii="Arial" w:hAnsi="Arial" w:cs="Arial"/>
-          <w:lang w:val="es-419"/>
-        </w:rPr>
-        <w:t xml:space="preserve">el peso es menor </w:t>
-      </w:r>
-      <w:r>
-        <w:rPr>
-          <w:rFonts w:ascii="Arial" w:hAnsi="Arial" w:cs="Arial"/>
-          <w:lang w:val="es-419"/>
-        </w:rPr>
-        <w:t xml:space="preserve">del </w:t>
-      </w:r>
-      <w:r>
-        <w:rPr>
-          <w:rFonts w:ascii="Arial" w:hAnsi="Arial" w:cs="Arial"/>
-          <w:lang w:val="es-419"/>
-        </w:rPr>
-        <w:t>porcentaje bajo</w:t>
-      </w:r>
-    </w:p>
-    <w:p>
-      <w:pPr>
-        <w:rPr>
-          <w:rFonts w:ascii="Arial" w:hAnsi="Arial" w:cs="Arial"/>
-          <w:lang w:val="es-419"/>
-        </w:rPr>
-      </w:pPr>
-      <w:r>
-        <w:rPr>
-          <w:rFonts w:ascii="Arial" w:hAnsi="Arial" w:cs="Arial"/>
-          <w:lang w:val="es-419"/>
-        </w:rPr>
-        <w:tab/>
-      </w:r>
-      <w:r>
-        <w:rPr>
-          <w:rFonts w:ascii="Arial" w:hAnsi="Arial" w:cs="Arial"/>
-          <w:lang w:val="es-419"/>
-        </w:rPr>
-        <w:t>D</w:t>
-      </w:r>
-      <w:r>
-        <w:rPr>
-          <w:rFonts w:ascii="Arial" w:hAnsi="Arial" w:cs="Arial"/>
-          <w:lang w:val="es-419"/>
-        </w:rPr>
-        <w:t>ieta</w:t>
-      </w:r>
-      <w:r>
-        <w:rPr>
-          <w:rFonts w:ascii="Arial" w:hAnsi="Arial" w:cs="Arial"/>
-          <w:lang w:val="es-419"/>
-        </w:rPr>
-        <w:t xml:space="preserve"> </w:t>
-      </w:r>
-      <w:r>
-        <w:rPr>
-          <w:rFonts w:ascii="Arial" w:hAnsi="Arial" w:cs="Arial"/>
-          <w:lang w:val="es-419"/>
-        </w:rPr>
-        <w:t>+</w:t>
-      </w:r>
-      <w:r>
-        <w:rPr>
-          <w:rFonts w:ascii="Arial" w:hAnsi="Arial" w:cs="Arial"/>
-          <w:lang w:val="es-419"/>
-        </w:rPr>
-        <w:t xml:space="preserve"> </w:t>
-      </w:r>
-      <w:r>
-        <w:rPr>
-          <w:rFonts w:ascii="Arial" w:hAnsi="Arial" w:cs="Arial"/>
-          <w:lang w:val="es-419"/>
-        </w:rPr>
-        <w:t>(</w:t>
-      </w:r>
-      <w:r>
-        <w:rPr>
-          <w:rFonts w:ascii="Arial" w:hAnsi="Arial" w:cs="Arial"/>
-          <w:color w:val="FF0000"/>
-          <w:lang w:val="es-419"/>
-        </w:rPr>
-        <w:t xml:space="preserve">diferencia a porcentaje bajo </w:t>
-      </w:r>
-      <w:r>
-        <w:rPr>
-          <w:rFonts w:ascii="Arial" w:hAnsi="Arial" w:cs="Arial"/>
-          <w:lang w:val="es-419"/>
-        </w:rPr>
-        <w:t>/2)</w:t>
-      </w:r>
-    </w:p>
-    <w:p>
-      <w:pPr>
-        <w:rPr>
-          <w:rFonts w:ascii="Arial" w:hAnsi="Arial" w:cs="Arial"/>
-          <w:lang w:val="es-419"/>
-        </w:rPr>
-      </w:pPr>
-      <w:r>
-        <w:rPr>
-          <w:rFonts w:ascii="Arial" w:hAnsi="Arial" w:cs="Arial"/>
-          <w:lang w:val="es-419"/>
-        </w:rPr>
-        <w:t xml:space="preserve">Si </w:t>
-      </w:r>
-      <w:r>
-        <w:rPr>
-          <w:rFonts w:ascii="Arial" w:hAnsi="Arial" w:cs="Arial"/>
-          <w:lang w:val="es-419"/>
-        </w:rPr>
-        <w:t>el peso es mayor del porcentaje alto</w:t>
-      </w:r>
-    </w:p>
-    <w:p>
-      <w:pPr>
-        <w:rPr>
-          <w:rFonts w:ascii="Arial" w:hAnsi="Arial" w:cs="Arial"/>
-          <w:lang w:val="es-419"/>
-        </w:rPr>
-      </w:pPr>
-      <w:r>
-        <w:rPr>
-          <w:rFonts w:ascii="Arial" w:hAnsi="Arial" w:cs="Arial"/>
-          <w:lang w:val="es-419"/>
-        </w:rPr>
-        <w:tab/>
-      </w:r>
-      <w:r>
-        <w:rPr>
-          <w:rFonts w:ascii="Arial" w:hAnsi="Arial" w:cs="Arial"/>
-          <w:lang w:val="es-419"/>
-        </w:rPr>
-        <w:t>D</w:t>
-      </w:r>
-      <w:r>
-        <w:rPr>
-          <w:rFonts w:ascii="Arial" w:hAnsi="Arial" w:cs="Arial"/>
-          <w:lang w:val="es-419"/>
-        </w:rPr>
-        <w:t>ieta</w:t>
-      </w:r>
-      <w:r>
-        <w:rPr>
-          <w:rFonts w:ascii="Arial" w:hAnsi="Arial" w:cs="Arial"/>
-          <w:lang w:val="es-419"/>
-        </w:rPr>
-        <w:t xml:space="preserve"> </w:t>
-      </w:r>
-      <w:r>
-        <w:rPr>
-          <w:rFonts w:ascii="Arial" w:hAnsi="Arial" w:cs="Arial"/>
-          <w:lang w:val="es-419"/>
-        </w:rPr>
-        <w:t>-</w:t>
-      </w:r>
-      <w:r>
-        <w:rPr>
-          <w:rFonts w:ascii="Arial" w:hAnsi="Arial" w:cs="Arial"/>
-          <w:lang w:val="es-419"/>
-        </w:rPr>
-        <w:t xml:space="preserve"> </w:t>
-      </w:r>
-      <w:r>
-        <w:rPr>
-          <w:rFonts w:ascii="Arial" w:hAnsi="Arial" w:cs="Arial"/>
-          <w:lang w:val="es-419"/>
-        </w:rPr>
-        <w:t>(</w:t>
-      </w:r>
-      <w:r>
-        <w:rPr>
-          <w:rFonts w:ascii="Arial" w:hAnsi="Arial" w:cs="Arial"/>
-          <w:color w:val="4EA72E" w:themeColor="accent6"/>
-          <w:lang w:val="es-419"/>
-        </w:rPr>
-        <w:t>diferencia a porcentaje alto</w:t>
-      </w:r>
-      <w:r>
-        <w:rPr>
-          <w:rFonts w:ascii="Arial" w:hAnsi="Arial" w:cs="Arial"/>
-          <w:lang w:val="es-419"/>
-        </w:rPr>
-        <w:t xml:space="preserve"> </w:t>
-      </w:r>
-      <w:r>
-        <w:rPr>
-          <w:rFonts w:ascii="Arial" w:hAnsi="Arial" w:cs="Arial"/>
-          <w:lang w:val="es-419"/>
-        </w:rPr>
-        <w:t>/2)</w:t>
-      </w:r>
-    </w:p>
-    <w:p>
-      <w:pPr>
-        <w:rPr>
-          <w:rFonts w:ascii="Arial" w:hAnsi="Arial" w:cs="Arial"/>
-          <w:lang w:val="es-419"/>
-        </w:rPr>
-      </w:pPr>
-      <w:r>
-        <w:rPr>
-          <w:rFonts w:ascii="Arial" w:hAnsi="Arial" w:cs="Arial"/>
-          <w:lang w:val="es-419"/>
-        </w:rPr>
-        <w:t>Si el peso esta dentro de los porcentajes</w:t>
-      </w:r>
-    </w:p>
-    <w:p>
-      <w:pPr>
-        <w:rPr>
-          <w:rFonts w:ascii="Arial" w:hAnsi="Arial" w:cs="Arial"/>
-          <w:lang w:val="es-419"/>
-        </w:rPr>
-      </w:pPr>
-      <w:r>
-        <w:rPr>
-          <w:rFonts w:ascii="Arial" w:hAnsi="Arial" w:cs="Arial"/>
-          <w:lang w:val="es-419"/>
-        </w:rPr>
-        <w:tab/>
-        <w:t>Dieta = Dieta del día anterior</w:t>
-      </w:r>
-    </w:p>
-    <w:p>
-      <w:pPr>
-        <w:rPr>
-          <w:rFonts w:ascii="Arial" w:hAnsi="Arial" w:cs="Arial"/>
-          <w:lang w:val="es-419"/>
-        </w:rPr>
-      </w:pPr>
-      <w:r>
-        <w:rPr>
-          <w:rFonts w:ascii="Arial" w:hAnsi="Arial" w:cs="Arial"/>
-          <w:lang w:val="es-419"/>
-        </w:rPr>
         <w:lastRenderedPageBreak/>
-        <w:t>Bajo las formulas proporcionadas por el laboratorio de investigación donde se desarrolla este proyecto ajustamos la alimentación según sea necesario.</w:t>
-      </w:r>
-    </w:p>
-    <w:p>
-      <w:pPr>
-        <w:rPr>
-          <w:rFonts w:ascii="Arial" w:hAnsi="Arial" w:cs="Arial"/>
-          <w:lang w:val="es-419"/>
-        </w:rPr>
-      </w:pPr>
-      <w:r>
-        <w:rPr>
-          <w:rFonts w:ascii="Arial" w:hAnsi="Arial" w:cs="Arial"/>
-          <w:lang w:val="es-419"/>
-        </w:rPr>
-        <w:t>Al cumplir con el porcentaje mantenemos la dieta, pero al excederlo se reduce la dieta y claro al disminuir demasiado el peso se suministra un extra para mantenerse saludable.</w:t>
-      </w:r>
-    </w:p>
-    <w:p>
-      <w:pPr>
-        <w:rPr>
-          <w:rFonts w:ascii="Arial" w:hAnsi="Arial" w:cs="Arial"/>
-          <w:lang w:val="es-419"/>
-        </w:rPr>
-      </w:pPr>
-    </w:p>
-    <w:p>
-      <w:pPr>
-        <w:rPr>
-          <w:rFonts w:ascii="Arial" w:hAnsi="Arial" w:cs="Arial"/>
-          <w:lang w:val="es-419"/>
-        </w:rPr>
-      </w:pPr>
-      <w:r>
-        <w:rPr>
-          <w:rFonts w:ascii="Arial" w:hAnsi="Arial" w:cs="Arial"/>
-          <w:b/>
-          <w:bCs/>
-          <w:lang w:val="es-419"/>
-        </w:rPr>
         <w:t>Instalación</w:t>
       </w:r>
-    </w:p>
-    <w:p>
-      <w:pPr>
-        <w:rPr>
-          <w:rFonts w:ascii="Arial" w:hAnsi="Arial" w:cs="Arial"/>
-          <w:lang w:val="es-419"/>
-        </w:rPr>
-      </w:pPr>
-      <w:r>
-        <w:rPr>
-          <w:rFonts w:ascii="Arial" w:hAnsi="Arial" w:cs="Arial"/>
-          <w:lang w:val="es-419"/>
-        </w:rPr>
-        <w:t>1.-Descarga de software</w:t>
-      </w:r>
+      <w:bookmarkEnd w:id="15"/>
+    </w:p>
+    <w:p>
+      <w:pPr>
+        <w:pStyle w:val="Heading2"/>
+        <w:rPr>
+          <w:lang w:val="es-419"/>
+        </w:rPr>
+      </w:pPr>
+      <w:bookmarkStart w:id="16" w:name="_Toc162996215"/>
+      <w:r>
+        <w:rPr>
+          <w:lang w:val="es-419"/>
+        </w:rPr>
+        <w:t>Descarga de software</w:t>
+      </w:r>
+      <w:bookmarkEnd w:id="16"/>
     </w:p>
     <w:p>
       <w:pPr>
@@ -3279,7 +4827,7 @@
                     <pic:cNvPicPr/>
                   </pic:nvPicPr>
                   <pic:blipFill>
-                    <a:blip r:embed="rId8">
+                    <a:blip r:embed="rId12">
                       <a:extLst>
                         <a:ext uri="{28A0092B-C50C-407E-A947-70E740481C1C}">
                           <a14:useLocalDpi xmlns:a14="http://schemas.microsoft.com/office/drawing/2010/main" val="0"/>
@@ -3305,30 +4853,14 @@
           </wp:anchor>
         </w:drawing>
       </w:r>
-      <w:hyperlink r:id="rId9" w:history="1">
+      <w:hyperlink r:id="rId13" w:history="1">
         <w:r>
           <w:rPr>
             <w:rStyle w:val="Hyperlink"/>
             <w:rFonts w:ascii="Arial" w:hAnsi="Arial" w:cs="Arial"/>
             <w:lang w:val="es-419"/>
           </w:rPr>
-          <w:t>https://github.co</w:t>
-        </w:r>
-        <w:r>
-          <w:rPr>
-            <w:rStyle w:val="Hyperlink"/>
-            <w:rFonts w:ascii="Arial" w:hAnsi="Arial" w:cs="Arial"/>
-            <w:lang w:val="es-419"/>
-          </w:rPr>
-          <w:t>m</w:t>
-        </w:r>
-        <w:r>
-          <w:rPr>
-            <w:rStyle w:val="Hyperlink"/>
-            <w:rFonts w:ascii="Arial" w:hAnsi="Arial" w:cs="Arial"/>
-            <w:lang w:val="es-419"/>
-          </w:rPr>
-          <w:t>/JvrChavez/foodrat.git</w:t>
+          <w:t>https://github.com/JvrChavez/foodrat.git</w:t>
         </w:r>
       </w:hyperlink>
     </w:p>
@@ -3463,6 +4995,7 @@
         <w:t xml:space="preserve">Dar </w:t>
       </w:r>
       <w:proofErr w:type="spellStart"/>
+      <w:proofErr w:type="gramStart"/>
       <w:r>
         <w:rPr>
           <w:rFonts w:ascii="Arial" w:hAnsi="Arial" w:cs="Arial"/>
@@ -3471,6 +5004,7 @@
         <w:t>click</w:t>
       </w:r>
       <w:proofErr w:type="spellEnd"/>
+      <w:proofErr w:type="gramEnd"/>
       <w:r>
         <w:rPr>
           <w:rFonts w:ascii="Arial" w:hAnsi="Arial" w:cs="Arial"/>
@@ -3559,7 +5093,7 @@
                     <pic:cNvPicPr/>
                   </pic:nvPicPr>
                   <pic:blipFill>
-                    <a:blip r:embed="rId10">
+                    <a:blip r:embed="rId14">
                       <a:extLst>
                         <a:ext uri="{28A0092B-C50C-407E-A947-70E740481C1C}">
                           <a14:useLocalDpi xmlns:a14="http://schemas.microsoft.com/office/drawing/2010/main" val="0"/>
@@ -3611,8 +5145,17 @@
           <w:rFonts w:ascii="Arial" w:hAnsi="Arial" w:cs="Arial"/>
           <w:lang w:val="es-419"/>
         </w:rPr>
-        <w:t xml:space="preserve"> para ejecutar la app</w:t>
-      </w:r>
+        <w:t xml:space="preserve"> para ejecutar la </w:t>
+      </w:r>
+      <w:proofErr w:type="gramStart"/>
+      <w:r>
+        <w:rPr>
+          <w:rFonts w:ascii="Arial" w:hAnsi="Arial" w:cs="Arial"/>
+          <w:lang w:val="es-419"/>
+        </w:rPr>
+        <w:t>app</w:t>
+      </w:r>
+      <w:proofErr w:type="gramEnd"/>
     </w:p>
     <w:p>
       <w:pPr>
@@ -3831,7 +5374,7 @@
           <w:lang w:val="es-419"/>
         </w:rPr>
       </w:pPr>
-      <w:hyperlink r:id="rId11" w:history="1">
+      <w:hyperlink r:id="rId15" w:history="1">
         <w:r>
           <w:rPr>
             <w:rStyle w:val="Hyperlink"/>
@@ -3901,7 +5444,7 @@
                     <pic:cNvPicPr/>
                   </pic:nvPicPr>
                   <pic:blipFill>
-                    <a:blip r:embed="rId12">
+                    <a:blip r:embed="rId16">
                       <a:extLst>
                         <a:ext uri="{28A0092B-C50C-407E-A947-70E740481C1C}">
                           <a14:useLocalDpi xmlns:a14="http://schemas.microsoft.com/office/drawing/2010/main" val="0"/>
@@ -4014,6 +5557,7 @@
         <w:t xml:space="preserve">. Al darles </w:t>
       </w:r>
       <w:proofErr w:type="spellStart"/>
+      <w:proofErr w:type="gramStart"/>
       <w:r>
         <w:rPr>
           <w:rFonts w:ascii="Arial" w:hAnsi="Arial" w:cs="Arial"/>
@@ -4022,6 +5566,7 @@
         <w:t>click</w:t>
       </w:r>
       <w:proofErr w:type="spellEnd"/>
+      <w:proofErr w:type="gramEnd"/>
       <w:r>
         <w:rPr>
           <w:rFonts w:ascii="Arial" w:hAnsi="Arial" w:cs="Arial"/>
@@ -4065,7 +5610,7 @@
                     <pic:cNvPicPr/>
                   </pic:nvPicPr>
                   <pic:blipFill>
-                    <a:blip r:embed="rId13">
+                    <a:blip r:embed="rId17">
                       <a:extLst>
                         <a:ext uri="{28A0092B-C50C-407E-A947-70E740481C1C}">
                           <a14:useLocalDpi xmlns:a14="http://schemas.microsoft.com/office/drawing/2010/main" val="0"/>
@@ -4102,31 +5647,43 @@
           <w:rFonts w:ascii="Arial" w:hAnsi="Arial" w:cs="Arial"/>
           <w:lang w:val="es-419"/>
         </w:rPr>
-        <w:t>Muy importante corroborar que el puerto de MySQL sea el 3306, de no ser así la aplicación no funcionara correctamente, de ser posible cerrar aplicaciones que interfieran para que el puerto sea el indicado. De no ser posible tendrán que editarlo desde el código de la app y crear de nuevo su ejecutable.</w:t>
-      </w:r>
-    </w:p>
-    <w:p>
-      <w:pPr>
-        <w:rPr>
-          <w:rFonts w:ascii="Arial" w:hAnsi="Arial" w:cs="Arial"/>
-          <w:lang w:val="es-419"/>
-        </w:rPr>
-      </w:pPr>
-    </w:p>
-    <w:p>
-      <w:pPr>
-        <w:rPr>
-          <w:rFonts w:ascii="Arial" w:hAnsi="Arial" w:cs="Arial"/>
-          <w:b/>
-          <w:bCs/>
-          <w:lang w:val="es-419"/>
-        </w:rPr>
-      </w:pPr>
-      <w:r>
-        <w:rPr>
-          <w:rFonts w:ascii="Arial" w:hAnsi="Arial" w:cs="Arial"/>
-          <w:b/>
-          <w:bCs/>
+        <w:t xml:space="preserve">Muy importante corroborar que el puerto de MySQL sea el 3306, de no ser así la aplicación no funcionara correctamente, de ser posible cerrar aplicaciones que interfieran para que el puerto sea el indicado. De no ser posible tendrán que editarlo desde el código de la </w:t>
+      </w:r>
+      <w:proofErr w:type="gramStart"/>
+      <w:r>
+        <w:rPr>
+          <w:rFonts w:ascii="Arial" w:hAnsi="Arial" w:cs="Arial"/>
+          <w:lang w:val="es-419"/>
+        </w:rPr>
+        <w:t>app</w:t>
+      </w:r>
+      <w:proofErr w:type="gramEnd"/>
+      <w:r>
+        <w:rPr>
+          <w:rFonts w:ascii="Arial" w:hAnsi="Arial" w:cs="Arial"/>
+          <w:lang w:val="es-419"/>
+        </w:rPr>
+        <w:t xml:space="preserve"> y crear de nuevo su ejecutable.</w:t>
+      </w:r>
+    </w:p>
+    <w:p>
+      <w:pPr>
+        <w:rPr>
+          <w:rFonts w:ascii="Arial" w:hAnsi="Arial" w:cs="Arial"/>
+          <w:lang w:val="es-419"/>
+        </w:rPr>
+      </w:pPr>
+    </w:p>
+    <w:p>
+      <w:pPr>
+        <w:pStyle w:val="Heading2"/>
+        <w:rPr>
+          <w:lang w:val="es-419"/>
+        </w:rPr>
+      </w:pPr>
+      <w:bookmarkStart w:id="17" w:name="_Toc162996216"/>
+      <w:r>
+        <w:rPr>
           <w:lang w:val="es-419"/>
         </w:rPr>
         <w:lastRenderedPageBreak/>
@@ -4134,36 +5691,47 @@
       </w:r>
       <w:r>
         <w:rPr>
-          <w:rFonts w:ascii="Arial" w:hAnsi="Arial" w:cs="Arial"/>
-          <w:b/>
-          <w:bCs/>
           <w:lang w:val="es-419"/>
         </w:rPr>
         <w:t xml:space="preserve"> de la base de d</w:t>
       </w:r>
       <w:r>
         <w:rPr>
-          <w:rFonts w:ascii="Arial" w:hAnsi="Arial" w:cs="Arial"/>
-          <w:b/>
-          <w:bCs/>
           <w:lang w:val="es-419"/>
         </w:rPr>
         <w:t>atos</w:t>
       </w:r>
-    </w:p>
-    <w:p>
-      <w:pPr>
-        <w:rPr>
-          <w:rFonts w:ascii="Arial" w:hAnsi="Arial" w:cs="Arial"/>
-          <w:lang w:val="es-419"/>
-        </w:rPr>
-      </w:pPr>
-      <w:r>
-        <w:rPr>
-          <w:rFonts w:ascii="Arial" w:hAnsi="Arial" w:cs="Arial"/>
-          <w:lang w:val="es-419"/>
-        </w:rPr>
-        <w:t xml:space="preserve">Para obtener la base de datos compatible con la app deberemos </w:t>
+      <w:bookmarkEnd w:id="17"/>
+    </w:p>
+    <w:p>
+      <w:pPr>
+        <w:rPr>
+          <w:rFonts w:ascii="Arial" w:hAnsi="Arial" w:cs="Arial"/>
+          <w:lang w:val="es-419"/>
+        </w:rPr>
+      </w:pPr>
+      <w:r>
+        <w:rPr>
+          <w:rFonts w:ascii="Arial" w:hAnsi="Arial" w:cs="Arial"/>
+          <w:lang w:val="es-419"/>
+        </w:rPr>
+        <w:t xml:space="preserve">Para obtener la base de datos compatible con la </w:t>
+      </w:r>
+      <w:proofErr w:type="gramStart"/>
+      <w:r>
+        <w:rPr>
+          <w:rFonts w:ascii="Arial" w:hAnsi="Arial" w:cs="Arial"/>
+          <w:lang w:val="es-419"/>
+        </w:rPr>
+        <w:t>app</w:t>
+      </w:r>
+      <w:proofErr w:type="gramEnd"/>
+      <w:r>
+        <w:rPr>
+          <w:rFonts w:ascii="Arial" w:hAnsi="Arial" w:cs="Arial"/>
+          <w:lang w:val="es-419"/>
+        </w:rPr>
+        <w:t xml:space="preserve"> deberemos </w:t>
       </w:r>
       <w:proofErr w:type="spellStart"/>
       <w:r>
@@ -4280,7 +5848,7 @@
           <w:lang w:val="es-419"/>
         </w:rPr>
       </w:pPr>
-      <w:hyperlink r:id="rId14" w:history="1">
+      <w:hyperlink r:id="rId18" w:history="1">
         <w:r>
           <w:rPr>
             <w:rStyle w:val="Hyperlink"/>
@@ -4344,6 +5912,7 @@
         <w:t xml:space="preserve">Daremos </w:t>
       </w:r>
       <w:proofErr w:type="spellStart"/>
+      <w:proofErr w:type="gramStart"/>
       <w:r>
         <w:rPr>
           <w:rFonts w:ascii="Arial" w:hAnsi="Arial" w:cs="Arial"/>
@@ -4352,6 +5921,7 @@
         <w:t>click</w:t>
       </w:r>
       <w:proofErr w:type="spellEnd"/>
+      <w:proofErr w:type="gramEnd"/>
       <w:r>
         <w:rPr>
           <w:rFonts w:ascii="Arial" w:hAnsi="Arial" w:cs="Arial"/>
@@ -4425,7 +5995,7 @@
                     <pic:cNvPicPr/>
                   </pic:nvPicPr>
                   <pic:blipFill>
-                    <a:blip r:embed="rId15">
+                    <a:blip r:embed="rId19">
                       <a:extLst>
                         <a:ext uri="{28A0092B-C50C-407E-A947-70E740481C1C}">
                           <a14:useLocalDpi xmlns:a14="http://schemas.microsoft.com/office/drawing/2010/main" val="0"/>
@@ -4643,7 +6213,7 @@
                     <pic:cNvPicPr/>
                   </pic:nvPicPr>
                   <pic:blipFill>
-                    <a:blip r:embed="rId16">
+                    <a:blip r:embed="rId20">
                       <a:extLst>
                         <a:ext uri="{28A0092B-C50C-407E-A947-70E740481C1C}">
                           <a14:useLocalDpi xmlns:a14="http://schemas.microsoft.com/office/drawing/2010/main" val="0"/>
@@ -4875,7 +6445,7 @@
                     <pic:cNvPicPr/>
                   </pic:nvPicPr>
                   <pic:blipFill>
-                    <a:blip r:embed="rId17">
+                    <a:blip r:embed="rId21">
                       <a:extLst>
                         <a:ext uri="{28A0092B-C50C-407E-A947-70E740481C1C}">
                           <a14:useLocalDpi xmlns:a14="http://schemas.microsoft.com/office/drawing/2010/main" val="0"/>
@@ -4909,6 +6479,7 @@
         <w:t xml:space="preserve">Lo siguiente es crear las tablas, pero para hacerlo debemos importar un archivo por lo que debemos dar </w:t>
       </w:r>
       <w:proofErr w:type="spellStart"/>
+      <w:proofErr w:type="gramStart"/>
       <w:r>
         <w:rPr>
           <w:rFonts w:ascii="Arial" w:hAnsi="Arial" w:cs="Arial"/>
@@ -4917,6 +6488,7 @@
         <w:t>click</w:t>
       </w:r>
       <w:proofErr w:type="spellEnd"/>
+      <w:proofErr w:type="gramEnd"/>
       <w:r>
         <w:rPr>
           <w:rFonts w:ascii="Arial" w:hAnsi="Arial" w:cs="Arial"/>
@@ -5000,7 +6572,7 @@
                     <pic:cNvPicPr/>
                   </pic:nvPicPr>
                   <pic:blipFill>
-                    <a:blip r:embed="rId18">
+                    <a:blip r:embed="rId22">
                       <a:extLst>
                         <a:ext uri="{28A0092B-C50C-407E-A947-70E740481C1C}">
                           <a14:useLocalDpi xmlns:a14="http://schemas.microsoft.com/office/drawing/2010/main" val="0"/>
@@ -5111,6 +6683,7 @@
         <w:t xml:space="preserve">Escogeremos un archivo, para esto dar </w:t>
       </w:r>
       <w:proofErr w:type="spellStart"/>
+      <w:proofErr w:type="gramStart"/>
       <w:r>
         <w:rPr>
           <w:rFonts w:ascii="Arial" w:hAnsi="Arial" w:cs="Arial"/>
@@ -5119,6 +6692,7 @@
         <w:t>click</w:t>
       </w:r>
       <w:proofErr w:type="spellEnd"/>
+      <w:proofErr w:type="gramEnd"/>
       <w:r>
         <w:rPr>
           <w:rFonts w:ascii="Arial" w:hAnsi="Arial" w:cs="Arial"/>
@@ -5205,7 +6779,7 @@
                     <pic:cNvPicPr/>
                   </pic:nvPicPr>
                   <pic:blipFill rotWithShape="1">
-                    <a:blip r:embed="rId19">
+                    <a:blip r:embed="rId23">
                       <a:extLst>
                         <a:ext uri="{28A0092B-C50C-407E-A947-70E740481C1C}">
                           <a14:useLocalDpi xmlns:a14="http://schemas.microsoft.com/office/drawing/2010/main" val="0"/>
@@ -5358,7 +6932,7 @@
                     <pic:cNvPicPr/>
                   </pic:nvPicPr>
                   <pic:blipFill>
-                    <a:blip r:embed="rId20">
+                    <a:blip r:embed="rId24">
                       <a:extLst>
                         <a:ext uri="{28A0092B-C50C-407E-A947-70E740481C1C}">
                           <a14:useLocalDpi xmlns:a14="http://schemas.microsoft.com/office/drawing/2010/main" val="0"/>
@@ -5771,7 +7345,7 @@
                     <pic:cNvPicPr/>
                   </pic:nvPicPr>
                   <pic:blipFill rotWithShape="1">
-                    <a:blip r:embed="rId21" cstate="print">
+                    <a:blip r:embed="rId25" cstate="print">
                       <a:extLst>
                         <a:ext uri="{28A0092B-C50C-407E-A947-70E740481C1C}">
                           <a14:useLocalDpi xmlns:a14="http://schemas.microsoft.com/office/drawing/2010/main" val="0"/>
@@ -5912,7 +7486,7 @@
                     <pic:cNvPicPr/>
                   </pic:nvPicPr>
                   <pic:blipFill>
-                    <a:blip r:embed="rId22"/>
+                    <a:blip r:embed="rId26"/>
                     <a:stretch>
                       <a:fillRect/>
                     </a:stretch>
@@ -5944,23 +7518,24 @@
     </w:p>
     <w:p>
       <w:pPr>
-        <w:rPr>
-          <w:rFonts w:ascii="Arial" w:hAnsi="Arial" w:cs="Arial"/>
-          <w:b/>
-          <w:bCs/>
-          <w:lang w:val="es-419"/>
-        </w:rPr>
-      </w:pPr>
-      <w:r>
-        <w:rPr>
-          <w:rFonts w:ascii="Arial" w:hAnsi="Arial" w:cs="Arial"/>
-          <w:b/>
-          <w:bCs/>
-          <w:lang w:val="es-419"/>
-        </w:rPr>
+        <w:pStyle w:val="Heading2"/>
+      </w:pPr>
+      <w:bookmarkStart w:id="18" w:name="_Toc162996217"/>
+      <w:proofErr w:type="spellStart"/>
+      <w:r>
         <w:lastRenderedPageBreak/>
-        <w:t>Importación de datos</w:t>
-      </w:r>
+        <w:t>Importación</w:t>
+      </w:r>
+      <w:proofErr w:type="spellEnd"/>
+      <w:r>
+        <w:t xml:space="preserve"> de </w:t>
+      </w:r>
+      <w:proofErr w:type="spellStart"/>
+      <w:r>
+        <w:t>datos</w:t>
+      </w:r>
+      <w:bookmarkEnd w:id="18"/>
+      <w:proofErr w:type="spellEnd"/>
     </w:p>
     <w:p>
       <w:pPr>
@@ -5997,7 +7572,7 @@
                     <pic:cNvPicPr/>
                   </pic:nvPicPr>
                   <pic:blipFill>
-                    <a:blip r:embed="rId23">
+                    <a:blip r:embed="rId27">
                       <a:extLst>
                         <a:ext uri="{28A0092B-C50C-407E-A947-70E740481C1C}">
                           <a14:useLocalDpi xmlns:a14="http://schemas.microsoft.com/office/drawing/2010/main" val="0"/>
@@ -6136,7 +7711,23 @@
           <w:rFonts w:ascii="Arial" w:hAnsi="Arial" w:cs="Arial"/>
           <w:lang w:val="es-419"/>
         </w:rPr>
-        <w:t xml:space="preserve"> Cada sujeto que se ingresa mediante este método posteriormente se necesita registrar dentro de la app en modo administrador.</w:t>
+        <w:t xml:space="preserve"> Cada sujeto que se ingresa mediante este método posteriormente se necesita registrar dentro de la </w:t>
+      </w:r>
+      <w:proofErr w:type="gramStart"/>
+      <w:r>
+        <w:rPr>
+          <w:rFonts w:ascii="Arial" w:hAnsi="Arial" w:cs="Arial"/>
+          <w:lang w:val="es-419"/>
+        </w:rPr>
+        <w:t>app</w:t>
+      </w:r>
+      <w:proofErr w:type="gramEnd"/>
+      <w:r>
+        <w:rPr>
+          <w:rFonts w:ascii="Arial" w:hAnsi="Arial" w:cs="Arial"/>
+          <w:lang w:val="es-419"/>
+        </w:rPr>
+        <w:t xml:space="preserve"> en modo administrador.</w:t>
       </w:r>
     </w:p>
     <w:p>
@@ -6298,7 +7889,7 @@
                     <pic:cNvPicPr/>
                   </pic:nvPicPr>
                   <pic:blipFill>
-                    <a:blip r:embed="rId24"/>
+                    <a:blip r:embed="rId28"/>
                     <a:stretch>
                       <a:fillRect/>
                     </a:stretch>
@@ -6411,7 +8002,7 @@
                     <pic:cNvPicPr/>
                   </pic:nvPicPr>
                   <pic:blipFill>
-                    <a:blip r:embed="rId25"/>
+                    <a:blip r:embed="rId29"/>
                     <a:stretch>
                       <a:fillRect/>
                     </a:stretch>
@@ -6713,7 +8304,7 @@
                     <pic:cNvPicPr/>
                   </pic:nvPicPr>
                   <pic:blipFill>
-                    <a:blip r:embed="rId26">
+                    <a:blip r:embed="rId30">
                       <a:extLst>
                         <a:ext uri="{28A0092B-C50C-407E-A947-70E740481C1C}">
                           <a14:useLocalDpi xmlns:a14="http://schemas.microsoft.com/office/drawing/2010/main" val="0"/>
@@ -6877,7 +8468,7 @@
                     <pic:cNvPicPr/>
                   </pic:nvPicPr>
                   <pic:blipFill>
-                    <a:blip r:embed="rId27">
+                    <a:blip r:embed="rId31">
                       <a:extLst>
                         <a:ext uri="{28A0092B-C50C-407E-A947-70E740481C1C}">
                           <a14:useLocalDpi xmlns:a14="http://schemas.microsoft.com/office/drawing/2010/main" val="0"/>
@@ -7015,7 +8606,7 @@
                     <pic:cNvPicPr/>
                   </pic:nvPicPr>
                   <pic:blipFill>
-                    <a:blip r:embed="rId28">
+                    <a:blip r:embed="rId32">
                       <a:extLst>
                         <a:ext uri="{28A0092B-C50C-407E-A947-70E740481C1C}">
                           <a14:useLocalDpi xmlns:a14="http://schemas.microsoft.com/office/drawing/2010/main" val="0"/>
@@ -7084,7 +8675,7 @@
                     <pic:cNvPicPr/>
                   </pic:nvPicPr>
                   <pic:blipFill>
-                    <a:blip r:embed="rId29">
+                    <a:blip r:embed="rId33">
                       <a:extLst>
                         <a:ext uri="{28A0092B-C50C-407E-A947-70E740481C1C}">
                           <a14:useLocalDpi xmlns:a14="http://schemas.microsoft.com/office/drawing/2010/main" val="0"/>
@@ -7190,7 +8781,7 @@
                     <pic:cNvPicPr/>
                   </pic:nvPicPr>
                   <pic:blipFill>
-                    <a:blip r:embed="rId30">
+                    <a:blip r:embed="rId34">
                       <a:extLst>
                         <a:ext uri="{28A0092B-C50C-407E-A947-70E740481C1C}">
                           <a14:useLocalDpi xmlns:a14="http://schemas.microsoft.com/office/drawing/2010/main" val="0"/>
@@ -7267,7 +8858,7 @@
                     <pic:cNvPicPr/>
                   </pic:nvPicPr>
                   <pic:blipFill>
-                    <a:blip r:embed="rId31">
+                    <a:blip r:embed="rId35">
                       <a:extLst>
                         <a:ext uri="{28A0092B-C50C-407E-A947-70E740481C1C}">
                           <a14:useLocalDpi xmlns:a14="http://schemas.microsoft.com/office/drawing/2010/main" val="0"/>
@@ -7358,42 +8949,52 @@
     </w:p>
     <w:p>
       <w:pPr>
-        <w:rPr>
-          <w:rFonts w:ascii="Arial" w:hAnsi="Arial" w:cs="Arial"/>
+        <w:pStyle w:val="Heading1"/>
+        <w:rPr>
           <w:b/>
           <w:bCs/>
-          <w:lang w:val="es-419"/>
-        </w:rPr>
-      </w:pPr>
-      <w:r>
-        <w:rPr>
-          <w:rFonts w:ascii="Arial" w:hAnsi="Arial" w:cs="Arial"/>
+          <w:lang w:val="es-MX"/>
+        </w:rPr>
+      </w:pPr>
+      <w:bookmarkStart w:id="19" w:name="_Toc162996218"/>
+      <w:r>
+        <w:rPr>
           <w:b/>
           <w:bCs/>
-          <w:lang w:val="es-419"/>
+          <w:lang w:val="es-MX"/>
         </w:rPr>
         <w:lastRenderedPageBreak/>
         <w:t>Manual de funcionamiento</w:t>
       </w:r>
-    </w:p>
-    <w:p>
-      <w:pPr>
-        <w:rPr>
-          <w:rFonts w:ascii="Arial" w:hAnsi="Arial" w:cs="Arial"/>
-          <w:b/>
-          <w:bCs/>
-          <w:lang w:val="es-419"/>
-        </w:rPr>
-      </w:pPr>
-      <w:r>
-        <w:rPr>
-          <w:rFonts w:ascii="Arial" w:hAnsi="Arial" w:cs="Arial"/>
-          <w:b/>
-          <w:bCs/>
-          <w:lang w:val="es-419"/>
-        </w:rPr>
-        <w:t>¿Como abrir la aplicación?</w:t>
-      </w:r>
+      <w:bookmarkEnd w:id="19"/>
+    </w:p>
+    <w:p>
+      <w:pPr>
+        <w:pStyle w:val="Heading2"/>
+        <w:rPr>
+          <w:lang w:val="es-MX"/>
+        </w:rPr>
+      </w:pPr>
+      <w:bookmarkStart w:id="20" w:name="_Toc162996219"/>
+      <w:r>
+        <w:rPr>
+          <w:lang w:val="es-MX"/>
+        </w:rPr>
+        <w:t>¿C</w:t>
+      </w:r>
+      <w:r>
+        <w:rPr>
+          <w:lang w:val="es-MX"/>
+        </w:rPr>
+        <w:t>ó</w:t>
+      </w:r>
+      <w:r>
+        <w:rPr>
+          <w:lang w:val="es-MX"/>
+        </w:rPr>
+        <w:t>mo abrir la aplicación?</w:t>
+      </w:r>
+      <w:bookmarkEnd w:id="20"/>
     </w:p>
     <w:p>
       <w:pPr>
@@ -7406,7 +9007,7 @@
         <w:rPr>
           <w:rFonts w:ascii="Arial" w:hAnsi="Arial" w:cs="Arial"/>
           <w:noProof/>
-          <w:lang w:val="es-419"/>
+          <w:lang w:val="es-MX"/>
         </w:rPr>
         <mc:AlternateContent>
           <mc:Choice Requires="wps">
@@ -7487,7 +9088,7 @@
         <w:rPr>
           <w:rFonts w:ascii="Arial" w:hAnsi="Arial" w:cs="Arial"/>
           <w:noProof/>
-          <w:lang w:val="es-419"/>
+          <w:lang w:val="es-MX"/>
         </w:rPr>
         <mc:AlternateContent>
           <mc:Choice Requires="wps">
@@ -7563,6 +9164,7 @@
       <w:r>
         <w:rPr>
           <w:noProof/>
+          <w:lang w:val="es-MX"/>
         </w:rPr>
         <w:drawing>
           <wp:anchor distT="0" distB="0" distL="114300" distR="114300" simplePos="0" relativeHeight="251732992" behindDoc="0" locked="0" layoutInCell="1" allowOverlap="1" wp14:anchorId="4E65F7A8" wp14:editId="0F025318">
@@ -7588,7 +9190,7 @@
                     <pic:cNvPicPr/>
                   </pic:nvPicPr>
                   <pic:blipFill>
-                    <a:blip r:embed="rId12">
+                    <a:blip r:embed="rId16">
                       <a:extLst>
                         <a:ext uri="{28A0092B-C50C-407E-A947-70E740481C1C}">
                           <a14:useLocalDpi xmlns:a14="http://schemas.microsoft.com/office/drawing/2010/main" val="0"/>
@@ -7623,37 +9225,58 @@
       <w:r>
         <w:rPr>
           <w:rFonts w:ascii="Arial" w:hAnsi="Arial" w:cs="Arial"/>
-          <w:lang w:val="es-419"/>
-        </w:rPr>
-        <w:t>Primero debemos de encender nuestro servidor si es que aun no esta en funcionamiento, abriendo la aplicación</w:t>
-      </w:r>
-      <w:r>
-        <w:rPr>
-          <w:rFonts w:ascii="Arial" w:hAnsi="Arial" w:cs="Arial"/>
-          <w:lang w:val="es-419"/>
-        </w:rPr>
-        <w:t xml:space="preserve"> </w:t>
+          <w:lang w:val="es-MX"/>
+        </w:rPr>
+        <w:t xml:space="preserve">Primero debemos de encender nuestro servidor si es que </w:t>
+      </w:r>
+      <w:r>
+        <w:rPr>
+          <w:rFonts w:ascii="Arial" w:hAnsi="Arial" w:cs="Arial"/>
+          <w:lang w:val="es-MX"/>
+        </w:rPr>
+        <w:t>aún</w:t>
+      </w:r>
+      <w:r>
+        <w:rPr>
+          <w:rFonts w:ascii="Arial" w:hAnsi="Arial" w:cs="Arial"/>
+          <w:lang w:val="es-MX"/>
+        </w:rPr>
+        <w:t xml:space="preserve"> no </w:t>
+      </w:r>
+      <w:r>
+        <w:rPr>
+          <w:rFonts w:ascii="Arial" w:hAnsi="Arial" w:cs="Arial"/>
+          <w:lang w:val="es-MX"/>
+        </w:rPr>
+        <w:t>está</w:t>
+      </w:r>
+      <w:r>
+        <w:rPr>
+          <w:rFonts w:ascii="Arial" w:hAnsi="Arial" w:cs="Arial"/>
+          <w:lang w:val="es-MX"/>
+        </w:rPr>
+        <w:t xml:space="preserve"> en funcionamiento, abriendo la aplicación </w:t>
       </w:r>
       <w:r>
         <w:rPr>
           <w:rFonts w:ascii="Arial" w:hAnsi="Arial" w:cs="Arial"/>
           <w:b/>
           <w:bCs/>
-          <w:lang w:val="es-419"/>
+          <w:lang w:val="es-MX"/>
         </w:rPr>
         <w:t>XAMPP</w:t>
       </w:r>
       <w:r>
         <w:rPr>
           <w:rFonts w:ascii="Arial" w:hAnsi="Arial" w:cs="Arial"/>
-          <w:lang w:val="es-419"/>
+          <w:lang w:val="es-MX"/>
         </w:rPr>
         <w:t xml:space="preserve"> previamente instalada</w:t>
       </w:r>
       <w:r>
         <w:rPr>
           <w:rFonts w:ascii="Arial" w:hAnsi="Arial" w:cs="Arial"/>
-          <w:lang w:val="es-419"/>
+          <w:lang w:val="es-MX"/>
         </w:rPr>
         <w:t>, tendremos una interfaz similar a la siguiente imagen</w:t>
       </w:r>
@@ -7696,6 +9319,7 @@
         <w:t xml:space="preserve">Daremos </w:t>
       </w:r>
       <w:proofErr w:type="spellStart"/>
+      <w:proofErr w:type="gramStart"/>
       <w:r>
         <w:rPr>
           <w:rFonts w:ascii="Arial" w:hAnsi="Arial" w:cs="Arial"/>
@@ -7704,6 +9328,7 @@
         <w:t>click</w:t>
       </w:r>
       <w:proofErr w:type="spellEnd"/>
+      <w:proofErr w:type="gramEnd"/>
       <w:r>
         <w:rPr>
           <w:rFonts w:ascii="Arial" w:hAnsi="Arial" w:cs="Arial"/>
@@ -7881,7 +9506,7 @@
                     <pic:cNvPicPr/>
                   </pic:nvPicPr>
                   <pic:blipFill>
-                    <a:blip r:embed="rId13">
+                    <a:blip r:embed="rId17">
                       <a:extLst>
                         <a:ext uri="{28A0092B-C50C-407E-A947-70E740481C1C}">
                           <a14:useLocalDpi xmlns:a14="http://schemas.microsoft.com/office/drawing/2010/main" val="0"/>
@@ -8033,7 +9658,7 @@
                     <pic:cNvPicPr/>
                   </pic:nvPicPr>
                   <pic:blipFill>
-                    <a:blip r:embed="rId32">
+                    <a:blip r:embed="rId36">
                       <a:extLst>
                         <a:ext uri="{28A0092B-C50C-407E-A947-70E740481C1C}">
                           <a14:useLocalDpi xmlns:a14="http://schemas.microsoft.com/office/drawing/2010/main" val="0"/>
@@ -8087,7 +9712,7 @@
                     <pic:cNvPicPr/>
                   </pic:nvPicPr>
                   <pic:blipFill>
-                    <a:blip r:embed="rId33">
+                    <a:blip r:embed="rId37">
                       <a:extLst>
                         <a:ext uri="{28A0092B-C50C-407E-A947-70E740481C1C}">
                           <a14:useLocalDpi xmlns:a14="http://schemas.microsoft.com/office/drawing/2010/main" val="0"/>
@@ -8149,7 +9774,6 @@
         <w:rPr>
           <w:noProof/>
         </w:rPr>
-        <w:lastRenderedPageBreak/>
         <w:drawing>
           <wp:anchor distT="0" distB="0" distL="114300" distR="114300" simplePos="0" relativeHeight="251738112" behindDoc="0" locked="0" layoutInCell="1" allowOverlap="1" wp14:anchorId="69800A42" wp14:editId="2092FA3F">
             <wp:simplePos x="0" y="0"/>
@@ -8174,7 +9798,7 @@
                     <pic:cNvPicPr/>
                   </pic:nvPicPr>
                   <pic:blipFill>
-                    <a:blip r:embed="rId34">
+                    <a:blip r:embed="rId38">
                       <a:extLst>
                         <a:ext uri="{28A0092B-C50C-407E-A947-70E740481C1C}">
                           <a14:useLocalDpi xmlns:a14="http://schemas.microsoft.com/office/drawing/2010/main" val="0"/>
@@ -8237,6 +9861,68 @@
     </w:p>
     <w:p>
       <w:pPr>
+        <w:pStyle w:val="Heading2"/>
+        <w:rPr>
+          <w:lang w:val="es-419"/>
+        </w:rPr>
+      </w:pPr>
+      <w:bookmarkStart w:id="21" w:name="_Toc162996220"/>
+      <w:r>
+        <w:rPr>
+          <w:lang w:val="es-419"/>
+        </w:rPr>
+        <w:lastRenderedPageBreak/>
+        <w:t>Usuario</w:t>
+      </w:r>
+      <w:bookmarkEnd w:id="21"/>
+    </w:p>
+    <w:p>
+      <w:pPr>
+        <w:rPr>
+          <w:rFonts w:ascii="Arial" w:hAnsi="Arial" w:cs="Arial"/>
+          <w:lang w:val="es-419"/>
+        </w:rPr>
+      </w:pPr>
+      <w:r>
+        <w:rPr>
+          <w:rFonts w:ascii="Arial" w:hAnsi="Arial" w:cs="Arial"/>
+          <w:lang w:val="es-419"/>
+        </w:rPr>
+        <w:t>Al ingresar a la aplicación</w:t>
+      </w:r>
+      <w:r>
+        <w:rPr>
+          <w:rFonts w:ascii="Arial" w:hAnsi="Arial" w:cs="Arial"/>
+          <w:lang w:val="es-419"/>
+        </w:rPr>
+        <w:t xml:space="preserve"> d</w:t>
+      </w:r>
+      <w:r>
+        <w:rPr>
+          <w:rFonts w:ascii="Arial" w:hAnsi="Arial" w:cs="Arial"/>
+          <w:lang w:val="es-419"/>
+        </w:rPr>
+        <w:t>ebe ser porque previamente el administrador ya registro tu sujeto de prueba e importo los datos necesarios para su buen funcionamiento.</w:t>
+      </w:r>
+    </w:p>
+    <w:p>
+      <w:pPr>
+        <w:rPr>
+          <w:rFonts w:ascii="Arial" w:hAnsi="Arial" w:cs="Arial"/>
+          <w:lang w:val="es-419"/>
+        </w:rPr>
+      </w:pPr>
+      <w:r>
+        <w:rPr>
+          <w:rFonts w:ascii="Arial" w:hAnsi="Arial" w:cs="Arial"/>
+          <w:lang w:val="es-419"/>
+        </w:rPr>
+        <w:t>Lo que debes de hacer es llenar los campos que se piden a continuación:</w:t>
+      </w:r>
+    </w:p>
+    <w:p>
+      <w:pPr>
+        <w:jc w:val="center"/>
         <w:rPr>
           <w:rFonts w:ascii="Arial" w:hAnsi="Arial" w:cs="Arial"/>
           <w:lang w:val="es-419"/>
@@ -8249,62 +9935,15 @@
           <w:bCs/>
           <w:lang w:val="es-419"/>
         </w:rPr>
-        <w:lastRenderedPageBreak/>
-        <w:t>Usuario</w:t>
-      </w:r>
-    </w:p>
-    <w:p>
-      <w:pPr>
-        <w:rPr>
-          <w:rFonts w:ascii="Arial" w:hAnsi="Arial" w:cs="Arial"/>
-          <w:lang w:val="es-419"/>
-        </w:rPr>
-      </w:pPr>
-      <w:r>
-        <w:rPr>
-          <w:rFonts w:ascii="Arial" w:hAnsi="Arial" w:cs="Arial"/>
-          <w:lang w:val="es-419"/>
-        </w:rPr>
-        <w:t>Al ingresar a la aplicación</w:t>
-      </w:r>
-      <w:r>
-        <w:rPr>
-          <w:rFonts w:ascii="Arial" w:hAnsi="Arial" w:cs="Arial"/>
-          <w:lang w:val="es-419"/>
-        </w:rPr>
-        <w:t xml:space="preserve"> d</w:t>
-      </w:r>
-      <w:r>
-        <w:rPr>
-          <w:rFonts w:ascii="Arial" w:hAnsi="Arial" w:cs="Arial"/>
-          <w:lang w:val="es-419"/>
-        </w:rPr>
-        <w:t>ebe ser porque previamente el administrador ya registro tu sujeto de prueba e importo los datos necesarios para su buen funcionamiento.</w:t>
-      </w:r>
-    </w:p>
-    <w:p>
-      <w:pPr>
-        <w:rPr>
-          <w:rFonts w:ascii="Arial" w:hAnsi="Arial" w:cs="Arial"/>
-          <w:lang w:val="es-419"/>
-        </w:rPr>
-      </w:pPr>
-      <w:r>
-        <w:rPr>
-          <w:rFonts w:ascii="Arial" w:hAnsi="Arial" w:cs="Arial"/>
-          <w:lang w:val="es-419"/>
-        </w:rPr>
-        <w:t>Lo que debes de hacer es llenar los campos que se piden a continuación:</w:t>
-      </w:r>
-    </w:p>
-    <w:p>
-      <w:pPr>
-        <w:jc w:val="center"/>
-        <w:rPr>
-          <w:rFonts w:ascii="Arial" w:hAnsi="Arial" w:cs="Arial"/>
-          <w:lang w:val="es-419"/>
-        </w:rPr>
-      </w:pPr>
+        <w:t xml:space="preserve">Importante </w:t>
+      </w:r>
+      <w:r>
+        <w:rPr>
+          <w:rFonts w:ascii="Arial" w:hAnsi="Arial" w:cs="Arial"/>
+          <w:lang w:val="es-419"/>
+        </w:rPr>
+        <w:t>solo</w:t>
+      </w:r>
       <w:r>
         <w:rPr>
           <w:rFonts w:ascii="Arial" w:hAnsi="Arial" w:cs="Arial"/>
@@ -8312,15 +9951,16 @@
           <w:bCs/>
           <w:lang w:val="es-419"/>
         </w:rPr>
-        <w:t xml:space="preserve">Importante </w:t>
-      </w:r>
-      <w:r>
-        <w:rPr>
-          <w:rFonts w:ascii="Arial" w:hAnsi="Arial" w:cs="Arial"/>
-          <w:lang w:val="es-419"/>
-        </w:rPr>
-        <w:t>solo</w:t>
-      </w:r>
+        <w:t xml:space="preserve"> se deben ingresar números.</w:t>
+      </w:r>
+    </w:p>
+    <w:p>
+      <w:pPr>
+        <w:rPr>
+          <w:rFonts w:ascii="Arial" w:hAnsi="Arial" w:cs="Arial"/>
+          <w:lang w:val="es-419"/>
+        </w:rPr>
+      </w:pPr>
       <w:r>
         <w:rPr>
           <w:rFonts w:ascii="Arial" w:hAnsi="Arial" w:cs="Arial"/>
@@ -8328,7 +9968,21 @@
           <w:bCs/>
           <w:lang w:val="es-419"/>
         </w:rPr>
-        <w:t xml:space="preserve"> se deben ingresar números.</w:t>
+        <w:t>Fecha</w:t>
+      </w:r>
+      <w:r>
+        <w:rPr>
+          <w:rFonts w:ascii="Arial" w:hAnsi="Arial" w:cs="Arial"/>
+          <w:lang w:val="es-419"/>
+        </w:rPr>
+        <w:t xml:space="preserve"> que esta segmentada en día, mes y año</w:t>
+      </w:r>
+      <w:r>
+        <w:rPr>
+          <w:rFonts w:ascii="Arial" w:hAnsi="Arial" w:cs="Arial"/>
+          <w:lang w:val="es-419"/>
+        </w:rPr>
+        <w:t>.</w:t>
       </w:r>
     </w:p>
     <w:p>
@@ -8345,30 +9999,8 @@
           <w:bCs/>
           <w:lang w:val="es-419"/>
         </w:rPr>
-        <w:t>Fecha</w:t>
-      </w:r>
-      <w:r>
-        <w:rPr>
-          <w:rFonts w:ascii="Arial" w:hAnsi="Arial" w:cs="Arial"/>
-          <w:lang w:val="es-419"/>
-        </w:rPr>
-        <w:t xml:space="preserve"> que esta segmentada en día, mes y año</w:t>
-      </w:r>
-      <w:r>
-        <w:rPr>
-          <w:rFonts w:ascii="Arial" w:hAnsi="Arial" w:cs="Arial"/>
-          <w:lang w:val="es-419"/>
-        </w:rPr>
-        <w:t>.</w:t>
-      </w:r>
-    </w:p>
-    <w:p>
-      <w:pPr>
-        <w:rPr>
-          <w:rFonts w:ascii="Arial" w:hAnsi="Arial" w:cs="Arial"/>
-          <w:lang w:val="es-419"/>
-        </w:rPr>
-      </w:pPr>
+        <w:t>ID</w:t>
+      </w:r>
       <w:r>
         <w:rPr>
           <w:rFonts w:ascii="Arial" w:hAnsi="Arial" w:cs="Arial"/>
@@ -8376,8 +10008,37 @@
           <w:bCs/>
           <w:lang w:val="es-419"/>
         </w:rPr>
-        <w:t>ID</w:t>
-      </w:r>
+        <w:t xml:space="preserve"> </w:t>
+      </w:r>
+      <w:r>
+        <w:rPr>
+          <w:rFonts w:ascii="Arial" w:hAnsi="Arial" w:cs="Arial"/>
+          <w:lang w:val="es-419"/>
+        </w:rPr>
+        <w:t>el número de identificación</w:t>
+      </w:r>
+      <w:r>
+        <w:rPr>
+          <w:rFonts w:ascii="Arial" w:hAnsi="Arial" w:cs="Arial"/>
+          <w:lang w:val="es-419"/>
+        </w:rPr>
+        <w:t xml:space="preserve"> d</w:t>
+      </w:r>
+      <w:r>
+        <w:rPr>
+          <w:rFonts w:ascii="Arial" w:hAnsi="Arial" w:cs="Arial"/>
+          <w:lang w:val="es-419"/>
+        </w:rPr>
+        <w:t>el sujeto de prueba.</w:t>
+      </w:r>
+    </w:p>
+    <w:p>
+      <w:pPr>
+        <w:rPr>
+          <w:rFonts w:ascii="Arial" w:hAnsi="Arial" w:cs="Arial"/>
+          <w:lang w:val="es-419"/>
+        </w:rPr>
+      </w:pPr>
       <w:r>
         <w:rPr>
           <w:rFonts w:ascii="Arial" w:hAnsi="Arial" w:cs="Arial"/>
@@ -8385,28 +10046,14 @@
           <w:bCs/>
           <w:lang w:val="es-419"/>
         </w:rPr>
-        <w:t xml:space="preserve"> </w:t>
-      </w:r>
-      <w:r>
-        <w:rPr>
-          <w:rFonts w:ascii="Arial" w:hAnsi="Arial" w:cs="Arial"/>
-          <w:lang w:val="es-419"/>
-        </w:rPr>
-        <w:t>el número de identificación</w:t>
-      </w:r>
-      <w:r>
-        <w:rPr>
-          <w:rFonts w:ascii="Arial" w:hAnsi="Arial" w:cs="Arial"/>
-          <w:lang w:val="es-419"/>
-        </w:rPr>
-        <w:t xml:space="preserve"> d</w:t>
-      </w:r>
-      <w:r>
-        <w:rPr>
-          <w:rFonts w:ascii="Arial" w:hAnsi="Arial" w:cs="Arial"/>
-          <w:lang w:val="es-419"/>
-        </w:rPr>
-        <w:t>el sujeto de prueba.</w:t>
+        <w:t>Peso</w:t>
+      </w:r>
+      <w:r>
+        <w:rPr>
+          <w:rFonts w:ascii="Arial" w:hAnsi="Arial" w:cs="Arial"/>
+          <w:lang w:val="es-419"/>
+        </w:rPr>
+        <w:t xml:space="preserve"> la cantidad en gramos registrada el mismo día.</w:t>
       </w:r>
     </w:p>
     <w:p>
@@ -8423,14 +10070,14 @@
           <w:bCs/>
           <w:lang w:val="es-419"/>
         </w:rPr>
-        <w:t>Peso</w:t>
-      </w:r>
-      <w:r>
-        <w:rPr>
-          <w:rFonts w:ascii="Arial" w:hAnsi="Arial" w:cs="Arial"/>
-          <w:lang w:val="es-419"/>
-        </w:rPr>
-        <w:t xml:space="preserve"> la cantidad en gramos registrada el mismo día.</w:t>
+        <w:t>Sobras</w:t>
+      </w:r>
+      <w:r>
+        <w:rPr>
+          <w:rFonts w:ascii="Arial" w:hAnsi="Arial" w:cs="Arial"/>
+          <w:lang w:val="es-419"/>
+        </w:rPr>
+        <w:t xml:space="preserve"> es la cantidad de comida que dejo, igual en gramos.</w:t>
       </w:r>
     </w:p>
     <w:p>
@@ -8447,14 +10094,14 @@
           <w:bCs/>
           <w:lang w:val="es-419"/>
         </w:rPr>
-        <w:t>Sobras</w:t>
-      </w:r>
-      <w:r>
-        <w:rPr>
-          <w:rFonts w:ascii="Arial" w:hAnsi="Arial" w:cs="Arial"/>
-          <w:lang w:val="es-419"/>
-        </w:rPr>
-        <w:t xml:space="preserve"> es la cantidad de comida que dejo, igual en gramos.</w:t>
+        <w:t>Temperatura</w:t>
+      </w:r>
+      <w:r>
+        <w:rPr>
+          <w:rFonts w:ascii="Arial" w:hAnsi="Arial" w:cs="Arial"/>
+          <w:lang w:val="es-419"/>
+        </w:rPr>
+        <w:t xml:space="preserve"> registrada en el termómetro del bioterio, en Celsius.</w:t>
       </w:r>
     </w:p>
     <w:p>
@@ -8471,30 +10118,6 @@
           <w:bCs/>
           <w:lang w:val="es-419"/>
         </w:rPr>
-        <w:t>Temperatura</w:t>
-      </w:r>
-      <w:r>
-        <w:rPr>
-          <w:rFonts w:ascii="Arial" w:hAnsi="Arial" w:cs="Arial"/>
-          <w:lang w:val="es-419"/>
-        </w:rPr>
-        <w:t xml:space="preserve"> registrada en el termómetro del bioterio, en Celsius.</w:t>
-      </w:r>
-    </w:p>
-    <w:p>
-      <w:pPr>
-        <w:rPr>
-          <w:rFonts w:ascii="Arial" w:hAnsi="Arial" w:cs="Arial"/>
-          <w:lang w:val="es-419"/>
-        </w:rPr>
-      </w:pPr>
-      <w:r>
-        <w:rPr>
-          <w:rFonts w:ascii="Arial" w:hAnsi="Arial" w:cs="Arial"/>
-          <w:b/>
-          <w:bCs/>
-          <w:lang w:val="es-419"/>
-        </w:rPr>
         <w:t>Extra de fin de semana</w:t>
       </w:r>
       <w:r>
@@ -8553,12 +10176,21 @@
         </w:rPr>
         <w:t xml:space="preserve">asista el </w:t>
       </w:r>
-      <w:r>
-        <w:rPr>
-          <w:rFonts w:ascii="Arial" w:hAnsi="Arial" w:cs="Arial"/>
-          <w:lang w:val="es-419"/>
-        </w:rPr>
-        <w:t xml:space="preserve">día sábado y </w:t>
+      <w:proofErr w:type="gramStart"/>
+      <w:r>
+        <w:rPr>
+          <w:rFonts w:ascii="Arial" w:hAnsi="Arial" w:cs="Arial"/>
+          <w:lang w:val="es-419"/>
+        </w:rPr>
+        <w:t>día sábado</w:t>
+      </w:r>
+      <w:proofErr w:type="gramEnd"/>
+      <w:r>
+        <w:rPr>
+          <w:rFonts w:ascii="Arial" w:hAnsi="Arial" w:cs="Arial"/>
+          <w:lang w:val="es-419"/>
+        </w:rPr>
+        <w:t xml:space="preserve"> y </w:t>
       </w:r>
       <w:r>
         <w:rPr>
@@ -8659,7 +10291,7 @@
                     <pic:cNvPicPr/>
                   </pic:nvPicPr>
                   <pic:blipFill>
-                    <a:blip r:embed="rId34">
+                    <a:blip r:embed="rId38">
                       <a:extLst>
                         <a:ext uri="{28A0092B-C50C-407E-A947-70E740481C1C}">
                           <a14:useLocalDpi xmlns:a14="http://schemas.microsoft.com/office/drawing/2010/main" val="0"/>
@@ -8769,7 +10401,7 @@
                     <pic:cNvPicPr/>
                   </pic:nvPicPr>
                   <pic:blipFill>
-                    <a:blip r:embed="rId35">
+                    <a:blip r:embed="rId39">
                       <a:extLst>
                         <a:ext uri="{28A0092B-C50C-407E-A947-70E740481C1C}">
                           <a14:useLocalDpi xmlns:a14="http://schemas.microsoft.com/office/drawing/2010/main" val="0"/>
@@ -8834,23 +10466,20 @@
     </w:p>
     <w:p>
       <w:pPr>
-        <w:rPr>
-          <w:rFonts w:ascii="Arial" w:hAnsi="Arial" w:cs="Arial"/>
-          <w:b/>
-          <w:bCs/>
-          <w:lang w:val="es-419"/>
-        </w:rPr>
-      </w:pPr>
-      <w:r>
-        <w:rPr>
-          <w:rFonts w:ascii="Arial" w:hAnsi="Arial" w:cs="Arial"/>
-          <w:b/>
-          <w:bCs/>
+        <w:pStyle w:val="Heading2"/>
+        <w:rPr>
+          <w:lang w:val="es-419"/>
+        </w:rPr>
+      </w:pPr>
+      <w:bookmarkStart w:id="22" w:name="_Toc162996221"/>
+      <w:r>
+        <w:rPr>
           <w:lang w:val="es-419"/>
         </w:rPr>
         <w:lastRenderedPageBreak/>
         <w:t>Administrador</w:t>
       </w:r>
+      <w:bookmarkEnd w:id="22"/>
     </w:p>
     <w:p>
       <w:pPr>
@@ -8967,7 +10596,7 @@
                     <pic:cNvPicPr/>
                   </pic:nvPicPr>
                   <pic:blipFill>
-                    <a:blip r:embed="rId34">
+                    <a:blip r:embed="rId38">
                       <a:extLst>
                         <a:ext uri="{28A0092B-C50C-407E-A947-70E740481C1C}">
                           <a14:useLocalDpi xmlns:a14="http://schemas.microsoft.com/office/drawing/2010/main" val="0"/>
@@ -9001,6 +10630,7 @@
         <w:t xml:space="preserve">Para entrar al apartado de administrador solamente debemos hacer </w:t>
       </w:r>
       <w:proofErr w:type="spellStart"/>
+      <w:proofErr w:type="gramStart"/>
       <w:r>
         <w:rPr>
           <w:rFonts w:ascii="Arial" w:hAnsi="Arial" w:cs="Arial"/>
@@ -9009,6 +10639,7 @@
         <w:t>click</w:t>
       </w:r>
       <w:proofErr w:type="spellEnd"/>
+      <w:proofErr w:type="gramEnd"/>
       <w:r>
         <w:rPr>
           <w:rFonts w:ascii="Arial" w:hAnsi="Arial" w:cs="Arial"/>
@@ -9130,13 +10761,13 @@
           <w:noProof/>
         </w:rPr>
         <w:drawing>
-          <wp:anchor distT="0" distB="0" distL="114300" distR="114300" simplePos="0" relativeHeight="251752448" behindDoc="0" locked="0" layoutInCell="1" allowOverlap="1" wp14:anchorId="27AA607E" wp14:editId="63A50D3E">
+          <wp:anchor distT="0" distB="0" distL="114300" distR="114300" simplePos="0" relativeHeight="251752448" behindDoc="0" locked="0" layoutInCell="1" allowOverlap="1" wp14:anchorId="27AA607E" wp14:editId="0481BBD5">
             <wp:simplePos x="0" y="0"/>
             <wp:positionH relativeFrom="margin">
-              <wp:align>center</wp:align>
+              <wp:posOffset>942975</wp:posOffset>
             </wp:positionH>
             <wp:positionV relativeFrom="paragraph">
-              <wp:posOffset>242570</wp:posOffset>
+              <wp:posOffset>209550</wp:posOffset>
             </wp:positionV>
             <wp:extent cx="3829050" cy="3114675"/>
             <wp:effectExtent l="0" t="0" r="0" b="9525"/>
@@ -9153,7 +10784,7 @@
                     <pic:cNvPicPr/>
                   </pic:nvPicPr>
                   <pic:blipFill>
-                    <a:blip r:embed="rId36">
+                    <a:blip r:embed="rId40">
                       <a:extLst>
                         <a:ext uri="{28A0092B-C50C-407E-A947-70E740481C1C}">
                           <a14:useLocalDpi xmlns:a14="http://schemas.microsoft.com/office/drawing/2010/main" val="0"/>
@@ -9216,7 +10847,7 @@
                     <pic:cNvPicPr/>
                   </pic:nvPicPr>
                   <pic:blipFill>
-                    <a:blip r:embed="rId37">
+                    <a:blip r:embed="rId41">
                       <a:extLst>
                         <a:ext uri="{28A0092B-C50C-407E-A947-70E740481C1C}">
                           <a14:useLocalDpi xmlns:a14="http://schemas.microsoft.com/office/drawing/2010/main" val="0"/>
@@ -9331,7 +10962,7 @@
                     <pic:cNvPicPr/>
                   </pic:nvPicPr>
                   <pic:blipFill>
-                    <a:blip r:embed="rId38">
+                    <a:blip r:embed="rId42">
                       <a:extLst>
                         <a:ext uri="{28A0092B-C50C-407E-A947-70E740481C1C}">
                           <a14:useLocalDpi xmlns:a14="http://schemas.microsoft.com/office/drawing/2010/main" val="0"/>
@@ -9711,7 +11342,7 @@
                     <pic:cNvPicPr/>
                   </pic:nvPicPr>
                   <pic:blipFill>
-                    <a:blip r:embed="rId39">
+                    <a:blip r:embed="rId43">
                       <a:extLst>
                         <a:ext uri="{28A0092B-C50C-407E-A947-70E740481C1C}">
                           <a14:useLocalDpi xmlns:a14="http://schemas.microsoft.com/office/drawing/2010/main" val="0"/>
@@ -9823,6 +11454,7 @@
         <w:t xml:space="preserve">: Para regresar entre las pantallas de administrador o volver a la página principal solamente hace falta dar </w:t>
       </w:r>
       <w:proofErr w:type="spellStart"/>
+      <w:proofErr w:type="gramStart"/>
       <w:r>
         <w:rPr>
           <w:rFonts w:ascii="Arial" w:hAnsi="Arial" w:cs="Arial"/>
@@ -9831,6 +11463,7 @@
         <w:t>click</w:t>
       </w:r>
       <w:proofErr w:type="spellEnd"/>
+      <w:proofErr w:type="gramEnd"/>
       <w:r>
         <w:rPr>
           <w:rFonts w:ascii="Arial" w:hAnsi="Arial" w:cs="Arial"/>
@@ -9871,7 +11504,241 @@
         </w:rPr>
       </w:pPr>
     </w:p>
+    <w:p>
+      <w:pPr>
+        <w:rPr>
+          <w:rFonts w:ascii="Arial" w:hAnsi="Arial" w:cs="Arial"/>
+          <w:lang w:val="es-419"/>
+        </w:rPr>
+      </w:pPr>
+    </w:p>
+    <w:p>
+      <w:pPr>
+        <w:rPr>
+          <w:rFonts w:ascii="Arial" w:hAnsi="Arial" w:cs="Arial"/>
+          <w:lang w:val="es-419"/>
+        </w:rPr>
+      </w:pPr>
+    </w:p>
+    <w:p>
+      <w:pPr>
+        <w:pStyle w:val="Heading1"/>
+        <w:spacing w:line="276" w:lineRule="auto"/>
+        <w:jc w:val="center"/>
+        <w:rPr>
+          <w:rFonts w:ascii="Arial" w:hAnsi="Arial" w:cs="Arial"/>
+          <w:color w:val="0F4761"/>
+          <w:sz w:val="32"/>
+          <w:szCs w:val="32"/>
+        </w:rPr>
+      </w:pPr>
+      <w:bookmarkStart w:id="23" w:name="_Toc162996222"/>
+      <w:proofErr w:type="spellStart"/>
+      <w:r>
+        <w:rPr>
+          <w:rStyle w:val="normaltextrun"/>
+          <w:rFonts w:ascii="Arial" w:hAnsi="Arial" w:cs="Arial"/>
+          <w:b/>
+          <w:bCs/>
+          <w:color w:val="663300"/>
+          <w:sz w:val="32"/>
+          <w:szCs w:val="32"/>
+        </w:rPr>
+        <w:lastRenderedPageBreak/>
+        <w:t>Créditos</w:t>
+      </w:r>
+      <w:bookmarkEnd w:id="23"/>
+      <w:proofErr w:type="spellEnd"/>
+    </w:p>
+    <w:p>
+      <w:pPr>
+        <w:pStyle w:val="paragraph"/>
+        <w:numPr>
+          <w:ilvl w:val="0"/>
+          <w:numId w:val="4"/>
+        </w:numPr>
+        <w:spacing w:before="0" w:beforeAutospacing="0" w:after="0" w:afterAutospacing="0" w:line="276" w:lineRule="auto"/>
+        <w:ind w:left="1080" w:firstLine="0"/>
+        <w:textAlignment w:val="baseline"/>
+        <w:rPr>
+          <w:rFonts w:ascii="Arial" w:hAnsi="Arial" w:cs="Arial"/>
+        </w:rPr>
+      </w:pPr>
+      <w:r>
+        <w:rPr>
+          <w:rStyle w:val="normaltextrun"/>
+          <w:rFonts w:ascii="Arial" w:eastAsiaTheme="majorEastAsia" w:hAnsi="Arial" w:cs="Arial"/>
+          <w:b/>
+          <w:bCs/>
+          <w:color w:val="993300"/>
+          <w:lang w:val="es-ES"/>
+        </w:rPr>
+        <w:t>Manual elaborado por:</w:t>
+      </w:r>
+      <w:r>
+        <w:rPr>
+          <w:rStyle w:val="normaltextrun"/>
+          <w:rFonts w:ascii="Arial" w:eastAsiaTheme="majorEastAsia" w:hAnsi="Arial" w:cs="Arial"/>
+          <w:lang w:val="es-ES"/>
+        </w:rPr>
+        <w:t xml:space="preserve"> </w:t>
+      </w:r>
+      <w:proofErr w:type="spellStart"/>
+      <w:r>
+        <w:rPr>
+          <w:rStyle w:val="normaltextrun"/>
+          <w:rFonts w:ascii="Arial" w:eastAsiaTheme="majorEastAsia" w:hAnsi="Arial" w:cs="Arial"/>
+          <w:lang w:val="es-ES"/>
+        </w:rPr>
+        <w:t>Estefania</w:t>
+      </w:r>
+      <w:proofErr w:type="spellEnd"/>
+      <w:r>
+        <w:rPr>
+          <w:rStyle w:val="normaltextrun"/>
+          <w:rFonts w:ascii="Arial" w:eastAsiaTheme="majorEastAsia" w:hAnsi="Arial" w:cs="Arial"/>
+          <w:lang w:val="es-ES"/>
+        </w:rPr>
+        <w:t xml:space="preserve"> Grave Angulo.</w:t>
+      </w:r>
+      <w:r>
+        <w:rPr>
+          <w:rStyle w:val="eop"/>
+          <w:rFonts w:ascii="Arial" w:eastAsiaTheme="majorEastAsia" w:hAnsi="Arial" w:cs="Arial"/>
+        </w:rPr>
+        <w:t> </w:t>
+      </w:r>
+    </w:p>
+    <w:p>
+      <w:pPr>
+        <w:pStyle w:val="paragraph"/>
+        <w:numPr>
+          <w:ilvl w:val="0"/>
+          <w:numId w:val="4"/>
+        </w:numPr>
+        <w:spacing w:before="0" w:beforeAutospacing="0" w:after="0" w:afterAutospacing="0" w:line="276" w:lineRule="auto"/>
+        <w:ind w:left="1080" w:firstLine="0"/>
+        <w:textAlignment w:val="baseline"/>
+        <w:rPr>
+          <w:rFonts w:ascii="Arial" w:hAnsi="Arial" w:cs="Arial"/>
+        </w:rPr>
+      </w:pPr>
+      <w:r>
+        <w:rPr>
+          <w:rStyle w:val="normaltextrun"/>
+          <w:rFonts w:ascii="Arial" w:eastAsiaTheme="majorEastAsia" w:hAnsi="Arial" w:cs="Arial"/>
+          <w:b/>
+          <w:bCs/>
+          <w:color w:val="993300"/>
+          <w:lang w:val="es-ES"/>
+        </w:rPr>
+        <w:t>Revisado por:</w:t>
+      </w:r>
+      <w:r>
+        <w:rPr>
+          <w:rStyle w:val="normaltextrun"/>
+          <w:rFonts w:ascii="Arial" w:eastAsiaTheme="majorEastAsia" w:hAnsi="Arial" w:cs="Arial"/>
+          <w:lang w:val="es-ES"/>
+        </w:rPr>
+        <w:t xml:space="preserve"> </w:t>
+      </w:r>
+    </w:p>
+    <w:p>
+      <w:pPr>
+        <w:pStyle w:val="paragraph"/>
+        <w:numPr>
+          <w:ilvl w:val="0"/>
+          <w:numId w:val="4"/>
+        </w:numPr>
+        <w:spacing w:before="0" w:beforeAutospacing="0" w:after="0" w:afterAutospacing="0" w:line="276" w:lineRule="auto"/>
+        <w:ind w:left="1080" w:firstLine="0"/>
+        <w:textAlignment w:val="baseline"/>
+        <w:rPr>
+          <w:rFonts w:ascii="Arial" w:hAnsi="Arial" w:cs="Arial"/>
+        </w:rPr>
+      </w:pPr>
+      <w:r>
+        <w:rPr>
+          <w:rStyle w:val="normaltextrun"/>
+          <w:rFonts w:ascii="Arial" w:eastAsiaTheme="majorEastAsia" w:hAnsi="Arial" w:cs="Arial"/>
+          <w:b/>
+          <w:bCs/>
+          <w:color w:val="993300"/>
+          <w:lang w:val="es-ES"/>
+        </w:rPr>
+        <w:t>Programado por:</w:t>
+      </w:r>
+      <w:r>
+        <w:rPr>
+          <w:rStyle w:val="normaltextrun"/>
+          <w:rFonts w:ascii="Arial" w:eastAsiaTheme="majorEastAsia" w:hAnsi="Arial" w:cs="Arial"/>
+          <w:lang w:val="es-ES"/>
+        </w:rPr>
+        <w:t xml:space="preserve"> Javier </w:t>
+      </w:r>
+      <w:r>
+        <w:rPr>
+          <w:rStyle w:val="normaltextrun"/>
+          <w:rFonts w:ascii="Arial" w:eastAsiaTheme="majorEastAsia" w:hAnsi="Arial" w:cs="Arial"/>
+          <w:lang w:val="es-ES"/>
+        </w:rPr>
+        <w:t>Ariel Chavez Perez</w:t>
+      </w:r>
+    </w:p>
+    <w:p>
+      <w:pPr>
+        <w:pStyle w:val="paragraph"/>
+        <w:spacing w:before="0" w:beforeAutospacing="0" w:after="0" w:afterAutospacing="0" w:line="276" w:lineRule="auto"/>
+        <w:textAlignment w:val="baseline"/>
+        <w:rPr>
+          <w:rFonts w:ascii="Arial" w:hAnsi="Arial" w:cs="Arial"/>
+        </w:rPr>
+      </w:pPr>
+      <w:r>
+        <w:rPr>
+          <w:rStyle w:val="normaltextrun"/>
+          <w:rFonts w:ascii="Arial" w:eastAsiaTheme="majorEastAsia" w:hAnsi="Arial" w:cs="Arial"/>
+          <w:lang w:val="es-ES"/>
+        </w:rPr>
+        <w:t xml:space="preserve">Estudiantes de la carrera de Ingeniería en Sistemas de Información prestando su Servicio Social Universitario en el Laboratorio de Análisis Experimental supervisado por el Profesor Kenneth David Madrigal </w:t>
+      </w:r>
+      <w:proofErr w:type="spellStart"/>
+      <w:r>
+        <w:rPr>
+          <w:rStyle w:val="normaltextrun"/>
+          <w:rFonts w:ascii="Arial" w:eastAsiaTheme="majorEastAsia" w:hAnsi="Arial" w:cs="Arial"/>
+          <w:lang w:val="es-ES"/>
+        </w:rPr>
+        <w:t>Ramirez</w:t>
+      </w:r>
+      <w:proofErr w:type="spellEnd"/>
+      <w:r>
+        <w:rPr>
+          <w:rStyle w:val="normaltextrun"/>
+          <w:rFonts w:ascii="Arial" w:eastAsiaTheme="majorEastAsia" w:hAnsi="Arial" w:cs="Arial"/>
+          <w:lang w:val="es-ES"/>
+        </w:rPr>
+        <w:t>.</w:t>
+      </w:r>
+      <w:r>
+        <w:rPr>
+          <w:rStyle w:val="eop"/>
+          <w:rFonts w:ascii="Arial" w:eastAsiaTheme="majorEastAsia" w:hAnsi="Arial" w:cs="Arial"/>
+        </w:rPr>
+        <w:t> </w:t>
+      </w:r>
+    </w:p>
+    <w:p>
+      <w:pPr>
+        <w:rPr>
+          <w:rFonts w:ascii="Arial" w:hAnsi="Arial" w:cs="Arial"/>
+          <w:lang w:val="es-419"/>
+        </w:rPr>
+      </w:pPr>
+    </w:p>
     <w:sectPr>
+      <w:headerReference w:type="default" r:id="rId44"/>
+      <w:footerReference w:type="default" r:id="rId45"/>
       <w:pgSz w:w="12240" w:h="15840"/>
       <w:pgMar w:top="1440" w:right="1440" w:bottom="1440" w:left="1440" w:header="720" w:footer="720" w:gutter="0"/>
       <w:cols w:space="720"/>
@@ -9881,9 +11748,441 @@
 </w:document>
 </file>
 
+<file path=word/endnotes.xml><?xml version="1.0" encoding="utf-8"?>
+<w:endnotes xmlns:wpc="http://schemas.microsoft.com/office/word/2010/wordprocessingCanvas" xmlns:cx="http://schemas.microsoft.com/office/drawing/2014/chartex" xmlns:cx1="http://schemas.microsoft.com/office/drawing/2015/9/8/chartex" xmlns:cx2="http://schemas.microsoft.com/office/drawing/2015/10/21/chartex" xmlns:cx3="http://schemas.microsoft.com/office/drawing/2016/5/9/chartex" xmlns:cx4="http://schemas.microsoft.com/office/drawing/2016/5/10/chartex" xmlns:cx5="http://schemas.microsoft.com/office/drawing/2016/5/11/chartex" xmlns:cx6="http://schemas.microsoft.com/office/drawing/2016/5/12/chartex" xmlns:cx7="http://schemas.microsoft.com/office/drawing/2016/5/13/chartex" xmlns:cx8="http://schemas.microsoft.com/office/drawing/2016/5/14/chartex" xmlns:mc="http://schemas.openxmlformats.org/markup-compatibility/2006" xmlns:aink="http://schemas.microsoft.com/office/drawing/2016/ink" xmlns:am3d="http://schemas.microsoft.com/office/drawing/2017/model3d" xmlns:o="urn:schemas-microsoft-com:office:office" xmlns:oel="http://schemas.microsoft.com/office/2019/extlst" xmlns:r="http://schemas.openxmlformats.org/officeDocument/2006/relationships" xmlns:m="http://schemas.openxmlformats.org/officeDocument/2006/math" xmlns:v="urn:schemas-microsoft-com:vml" xmlns:wp14="http://schemas.microsoft.com/office/word/2010/wordprocessingDrawing" xmlns:wp="http://schemas.openxmlformats.org/drawingml/2006/wordprocessingDrawing" xmlns:w10="urn:schemas-microsoft-com:office:word" xmlns:w="http://schemas.openxmlformats.org/wordprocessingml/2006/main" xmlns:w14="http://schemas.microsoft.com/office/word/2010/wordml" xmlns:w15="http://schemas.microsoft.com/office/word/2012/wordml" xmlns:w16cex="http://schemas.microsoft.com/office/word/2018/wordml/cex" xmlns:w16cid="http://schemas.microsoft.com/office/word/2016/wordml/cid" xmlns:w16="http://schemas.microsoft.com/office/word/2018/wordml" xmlns:w16du="http://schemas.microsoft.com/office/word/2023/wordml/word16du" xmlns:w16sdtdh="http://schemas.microsoft.com/office/word/2020/wordml/sdtdatahash" xmlns:w16se="http://schemas.microsoft.com/office/word/2015/wordml/symex" xmlns:wpg="http://schemas.microsoft.com/office/word/2010/wordprocessingGroup" xmlns:wpi="http://schemas.microsoft.com/office/word/2010/wordprocessingInk" xmlns:wne="http://schemas.microsoft.com/office/word/2006/wordml" xmlns:wps="http://schemas.microsoft.com/office/word/2010/wordprocessingShape" mc:Ignorable="w14 w15 w16se w16cid w16 w16cex w16sdtdh w16du wp14">
+  <w:endnote w:type="separator" w:id="-1">
+    <w:p>
+      <w:pPr>
+        <w:spacing w:after="0" w:line="240" w:lineRule="auto"/>
+      </w:pPr>
+      <w:r>
+        <w:separator/>
+      </w:r>
+    </w:p>
+  </w:endnote>
+  <w:endnote w:type="continuationSeparator" w:id="0">
+    <w:p>
+      <w:pPr>
+        <w:spacing w:after="0" w:line="240" w:lineRule="auto"/>
+      </w:pPr>
+      <w:r>
+        <w:continuationSeparator/>
+      </w:r>
+    </w:p>
+  </w:endnote>
+</w:endnotes>
+</file>
+
+<file path=word/footer1.xml><?xml version="1.0" encoding="utf-8"?>
+<w:ftr xmlns:wpc="http://schemas.microsoft.com/office/word/2010/wordprocessingCanvas" xmlns:cx="http://schemas.microsoft.com/office/drawing/2014/chartex" xmlns:cx1="http://schemas.microsoft.com/office/drawing/2015/9/8/chartex" xmlns:cx2="http://schemas.microsoft.com/office/drawing/2015/10/21/chartex" xmlns:cx3="http://schemas.microsoft.com/office/drawing/2016/5/9/chartex" xmlns:cx4="http://schemas.microsoft.com/office/drawing/2016/5/10/chartex" xmlns:cx5="http://schemas.microsoft.com/office/drawing/2016/5/11/chartex" xmlns:cx6="http://schemas.microsoft.com/office/drawing/2016/5/12/chartex" xmlns:cx7="http://schemas.microsoft.com/office/drawing/2016/5/13/chartex" xmlns:cx8="http://schemas.microsoft.com/office/drawing/2016/5/14/chartex" xmlns:mc="http://schemas.openxmlformats.org/markup-compatibility/2006" xmlns:aink="http://schemas.microsoft.com/office/drawing/2016/ink" xmlns:am3d="http://schemas.microsoft.com/office/drawing/2017/model3d" xmlns:o="urn:schemas-microsoft-com:office:office" xmlns:oel="http://schemas.microsoft.com/office/2019/extlst" xmlns:r="http://schemas.openxmlformats.org/officeDocument/2006/relationships" xmlns:m="http://schemas.openxmlformats.org/officeDocument/2006/math" xmlns:v="urn:schemas-microsoft-com:vml" xmlns:wp14="http://schemas.microsoft.com/office/word/2010/wordprocessingDrawing" xmlns:wp="http://schemas.openxmlformats.org/drawingml/2006/wordprocessingDrawing" xmlns:w10="urn:schemas-microsoft-com:office:word" xmlns:w="http://schemas.openxmlformats.org/wordprocessingml/2006/main" xmlns:w14="http://schemas.microsoft.com/office/word/2010/wordml" xmlns:w15="http://schemas.microsoft.com/office/word/2012/wordml" xmlns:w16cex="http://schemas.microsoft.com/office/word/2018/wordml/cex" xmlns:w16cid="http://schemas.microsoft.com/office/word/2016/wordml/cid" xmlns:w16="http://schemas.microsoft.com/office/word/2018/wordml" xmlns:w16du="http://schemas.microsoft.com/office/word/2023/wordml/word16du" xmlns:w16sdtdh="http://schemas.microsoft.com/office/word/2020/wordml/sdtdatahash" xmlns:w16se="http://schemas.microsoft.com/office/word/2015/wordml/symex" xmlns:wpg="http://schemas.microsoft.com/office/word/2010/wordprocessingGroup" xmlns:wpi="http://schemas.microsoft.com/office/word/2010/wordprocessingInk" xmlns:wne="http://schemas.microsoft.com/office/word/2006/wordml" xmlns:wps="http://schemas.microsoft.com/office/word/2010/wordprocessingShape" mc:Ignorable="w14 w15 w16se w16cid w16 w16cex w16sdtdh w16du wp14">
+  <w:sdt>
+    <w:sdtPr>
+      <w:id w:val="2074620666"/>
+      <w:docPartObj>
+        <w:docPartGallery w:val="Page Numbers (Bottom of Page)"/>
+        <w:docPartUnique/>
+      </w:docPartObj>
+    </w:sdtPr>
+    <w:sdtContent>
+      <w:p>
+        <w:pPr>
+          <w:pStyle w:val="Footer"/>
+          <w:jc w:val="right"/>
+        </w:pPr>
+        <w:r>
+          <w:fldChar w:fldCharType="begin"/>
+        </w:r>
+        <w:r>
+          <w:instrText>PAGE   \* MERGEFORMAT</w:instrText>
+        </w:r>
+        <w:r>
+          <w:fldChar w:fldCharType="separate"/>
+        </w:r>
+        <w:r>
+          <w:rPr>
+            <w:lang w:val="es-ES"/>
+          </w:rPr>
+          <w:t>2</w:t>
+        </w:r>
+        <w:r>
+          <w:fldChar w:fldCharType="end"/>
+        </w:r>
+      </w:p>
+    </w:sdtContent>
+  </w:sdt>
+  <w:p>
+    <w:pPr>
+      <w:pStyle w:val="Footer"/>
+    </w:pPr>
+  </w:p>
+</w:ftr>
+</file>
+
+<file path=word/footnotes.xml><?xml version="1.0" encoding="utf-8"?>
+<w:footnotes xmlns:wpc="http://schemas.microsoft.com/office/word/2010/wordprocessingCanvas" xmlns:cx="http://schemas.microsoft.com/office/drawing/2014/chartex" xmlns:cx1="http://schemas.microsoft.com/office/drawing/2015/9/8/chartex" xmlns:cx2="http://schemas.microsoft.com/office/drawing/2015/10/21/chartex" xmlns:cx3="http://schemas.microsoft.com/office/drawing/2016/5/9/chartex" xmlns:cx4="http://schemas.microsoft.com/office/drawing/2016/5/10/chartex" xmlns:cx5="http://schemas.microsoft.com/office/drawing/2016/5/11/chartex" xmlns:cx6="http://schemas.microsoft.com/office/drawing/2016/5/12/chartex" xmlns:cx7="http://schemas.microsoft.com/office/drawing/2016/5/13/chartex" xmlns:cx8="http://schemas.microsoft.com/office/drawing/2016/5/14/chartex" xmlns:mc="http://schemas.openxmlformats.org/markup-compatibility/2006" xmlns:aink="http://schemas.microsoft.com/office/drawing/2016/ink" xmlns:am3d="http://schemas.microsoft.com/office/drawing/2017/model3d" xmlns:o="urn:schemas-microsoft-com:office:office" xmlns:oel="http://schemas.microsoft.com/office/2019/extlst" xmlns:r="http://schemas.openxmlformats.org/officeDocument/2006/relationships" xmlns:m="http://schemas.openxmlformats.org/officeDocument/2006/math" xmlns:v="urn:schemas-microsoft-com:vml" xmlns:wp14="http://schemas.microsoft.com/office/word/2010/wordprocessingDrawing" xmlns:wp="http://schemas.openxmlformats.org/drawingml/2006/wordprocessingDrawing" xmlns:w10="urn:schemas-microsoft-com:office:word" xmlns:w="http://schemas.openxmlformats.org/wordprocessingml/2006/main" xmlns:w14="http://schemas.microsoft.com/office/word/2010/wordml" xmlns:w15="http://schemas.microsoft.com/office/word/2012/wordml" xmlns:w16cex="http://schemas.microsoft.com/office/word/2018/wordml/cex" xmlns:w16cid="http://schemas.microsoft.com/office/word/2016/wordml/cid" xmlns:w16="http://schemas.microsoft.com/office/word/2018/wordml" xmlns:w16du="http://schemas.microsoft.com/office/word/2023/wordml/word16du" xmlns:w16sdtdh="http://schemas.microsoft.com/office/word/2020/wordml/sdtdatahash" xmlns:w16se="http://schemas.microsoft.com/office/word/2015/wordml/symex" xmlns:wpg="http://schemas.microsoft.com/office/word/2010/wordprocessingGroup" xmlns:wpi="http://schemas.microsoft.com/office/word/2010/wordprocessingInk" xmlns:wne="http://schemas.microsoft.com/office/word/2006/wordml" xmlns:wps="http://schemas.microsoft.com/office/word/2010/wordprocessingShape" mc:Ignorable="w14 w15 w16se w16cid w16 w16cex w16sdtdh w16du wp14">
+  <w:footnote w:type="separator" w:id="-1">
+    <w:p>
+      <w:pPr>
+        <w:spacing w:after="0" w:line="240" w:lineRule="auto"/>
+      </w:pPr>
+      <w:r>
+        <w:separator/>
+      </w:r>
+    </w:p>
+  </w:footnote>
+  <w:footnote w:type="continuationSeparator" w:id="0">
+    <w:p>
+      <w:pPr>
+        <w:spacing w:after="0" w:line="240" w:lineRule="auto"/>
+      </w:pPr>
+      <w:r>
+        <w:continuationSeparator/>
+      </w:r>
+    </w:p>
+  </w:footnote>
+</w:footnotes>
+</file>
+
+<file path=word/header1.xml><?xml version="1.0" encoding="utf-8"?>
+<w:hdr xmlns:wpc="http://schemas.microsoft.com/office/word/2010/wordprocessingCanvas" xmlns:cx="http://schemas.microsoft.com/office/drawing/2014/chartex" xmlns:cx1="http://schemas.microsoft.com/office/drawing/2015/9/8/chartex" xmlns:cx2="http://schemas.microsoft.com/office/drawing/2015/10/21/chartex" xmlns:cx3="http://schemas.microsoft.com/office/drawing/2016/5/9/chartex" xmlns:cx4="http://schemas.microsoft.com/office/drawing/2016/5/10/chartex" xmlns:cx5="http://schemas.microsoft.com/office/drawing/2016/5/11/chartex" xmlns:cx6="http://schemas.microsoft.com/office/drawing/2016/5/12/chartex" xmlns:cx7="http://schemas.microsoft.com/office/drawing/2016/5/13/chartex" xmlns:cx8="http://schemas.microsoft.com/office/drawing/2016/5/14/chartex" xmlns:mc="http://schemas.openxmlformats.org/markup-compatibility/2006" xmlns:aink="http://schemas.microsoft.com/office/drawing/2016/ink" xmlns:am3d="http://schemas.microsoft.com/office/drawing/2017/model3d" xmlns:o="urn:schemas-microsoft-com:office:office" xmlns:oel="http://schemas.microsoft.com/office/2019/extlst" xmlns:r="http://schemas.openxmlformats.org/officeDocument/2006/relationships" xmlns:m="http://schemas.openxmlformats.org/officeDocument/2006/math" xmlns:v="urn:schemas-microsoft-com:vml" xmlns:wp14="http://schemas.microsoft.com/office/word/2010/wordprocessingDrawing" xmlns:wp="http://schemas.openxmlformats.org/drawingml/2006/wordprocessingDrawing" xmlns:w10="urn:schemas-microsoft-com:office:word" xmlns:w="http://schemas.openxmlformats.org/wordprocessingml/2006/main" xmlns:w14="http://schemas.microsoft.com/office/word/2010/wordml" xmlns:w15="http://schemas.microsoft.com/office/word/2012/wordml" xmlns:w16cex="http://schemas.microsoft.com/office/word/2018/wordml/cex" xmlns:w16cid="http://schemas.microsoft.com/office/word/2016/wordml/cid" xmlns:w16="http://schemas.microsoft.com/office/word/2018/wordml" xmlns:w16du="http://schemas.microsoft.com/office/word/2023/wordml/word16du" xmlns:w16sdtdh="http://schemas.microsoft.com/office/word/2020/wordml/sdtdatahash" xmlns:w16se="http://schemas.microsoft.com/office/word/2015/wordml/symex" xmlns:wpg="http://schemas.microsoft.com/office/word/2010/wordprocessingGroup" xmlns:wpi="http://schemas.microsoft.com/office/word/2010/wordprocessingInk" xmlns:wne="http://schemas.microsoft.com/office/word/2006/wordml" xmlns:wps="http://schemas.microsoft.com/office/word/2010/wordprocessingShape" mc:Ignorable="w14 w15 w16se w16cid w16 w16cex w16sdtdh w16du wp14">
+  <w:p>
+    <w:pPr>
+      <w:pStyle w:val="Header"/>
+    </w:pPr>
+  </w:p>
+</w:hdr>
+</file>
+
 <file path=word/numbering.xml><?xml version="1.0" encoding="utf-8"?>
-<w:numbering xmlns:wpc="http://schemas.microsoft.com/office/word/2010/wordprocessingCanvas" xmlns:cx="http://schemas.microsoft.com/office/drawing/2014/chartex" xmlns:cx1="http://schemas.microsoft.com/office/drawing/2015/9/8/chartex" xmlns:cx2="http://schemas.microsoft.com/office/drawing/2015/10/21/chartex" xmlns:cx3="http://schemas.microsoft.com/office/drawing/2016/5/9/chartex" xmlns:cx4="http://schemas.microsoft.com/office/drawing/2016/5/10/chartex" xmlns:cx5="http://schemas.microsoft.com/office/drawing/2016/5/11/chartex" xmlns:cx6="http://schemas.microsoft.com/office/drawing/2016/5/12/chartex" xmlns:cx7="http://schemas.microsoft.com/office/drawing/2016/5/13/chartex" xmlns:cx8="http://schemas.microsoft.com/office/drawing/2016/5/14/chartex" xmlns:mc="http://schemas.openxmlformats.org/markup-compatibility/2006" xmlns:aink="http://schemas.microsoft.com/office/drawing/2016/ink" xmlns:am3d="http://schemas.microsoft.com/office/drawing/2017/model3d" xmlns:o="urn:schemas-microsoft-com:office:office" xmlns:oel="http://schemas.microsoft.com/office/2019/extlst" xmlns:r="http://schemas.openxmlformats.org/officeDocument/2006/relationships" xmlns:m="http://schemas.openxmlformats.org/officeDocument/2006/math" xmlns:v="urn:schemas-microsoft-com:vml" xmlns:wp14="http://schemas.microsoft.com/office/word/2010/wordprocessingDrawing" xmlns:wp="http://schemas.openxmlformats.org/drawingml/2006/wordprocessingDrawing" xmlns:w10="urn:schemas-microsoft-com:office:word" xmlns:w="http://schemas.openxmlformats.org/wordprocessingml/2006/main" xmlns:w14="http://schemas.microsoft.com/office/word/2010/wordml" xmlns:w15="http://schemas.microsoft.com/office/word/2012/wordml" xmlns:w16cex="http://schemas.microsoft.com/office/word/2018/wordml/cex" xmlns:w16cid="http://schemas.microsoft.com/office/word/2016/wordml/cid" xmlns:w16="http://schemas.microsoft.com/office/word/2018/wordml" xmlns:w16sdtdh="http://schemas.microsoft.com/office/word/2020/wordml/sdtdatahash" xmlns:w16se="http://schemas.microsoft.com/office/word/2015/wordml/symex" xmlns:wpg="http://schemas.microsoft.com/office/word/2010/wordprocessingGroup" xmlns:wpi="http://schemas.microsoft.com/office/word/2010/wordprocessingInk" xmlns:wne="http://schemas.microsoft.com/office/word/2006/wordml" xmlns:wps="http://schemas.microsoft.com/office/word/2010/wordprocessingShape" mc:Ignorable="w14 w15 w16se w16cid w16 w16cex w16sdtdh wp14">
+<w:numbering xmlns:wpc="http://schemas.microsoft.com/office/word/2010/wordprocessingCanvas" xmlns:cx="http://schemas.microsoft.com/office/drawing/2014/chartex" xmlns:cx1="http://schemas.microsoft.com/office/drawing/2015/9/8/chartex" xmlns:cx2="http://schemas.microsoft.com/office/drawing/2015/10/21/chartex" xmlns:cx3="http://schemas.microsoft.com/office/drawing/2016/5/9/chartex" xmlns:cx4="http://schemas.microsoft.com/office/drawing/2016/5/10/chartex" xmlns:cx5="http://schemas.microsoft.com/office/drawing/2016/5/11/chartex" xmlns:cx6="http://schemas.microsoft.com/office/drawing/2016/5/12/chartex" xmlns:cx7="http://schemas.microsoft.com/office/drawing/2016/5/13/chartex" xmlns:cx8="http://schemas.microsoft.com/office/drawing/2016/5/14/chartex" xmlns:mc="http://schemas.openxmlformats.org/markup-compatibility/2006" xmlns:aink="http://schemas.microsoft.com/office/drawing/2016/ink" xmlns:am3d="http://schemas.microsoft.com/office/drawing/2017/model3d" xmlns:o="urn:schemas-microsoft-com:office:office" xmlns:oel="http://schemas.microsoft.com/office/2019/extlst" xmlns:r="http://schemas.openxmlformats.org/officeDocument/2006/relationships" xmlns:m="http://schemas.openxmlformats.org/officeDocument/2006/math" xmlns:v="urn:schemas-microsoft-com:vml" xmlns:wp14="http://schemas.microsoft.com/office/word/2010/wordprocessingDrawing" xmlns:wp="http://schemas.openxmlformats.org/drawingml/2006/wordprocessingDrawing" xmlns:w10="urn:schemas-microsoft-com:office:word" xmlns:w="http://schemas.openxmlformats.org/wordprocessingml/2006/main" xmlns:w14="http://schemas.microsoft.com/office/word/2010/wordml" xmlns:w15="http://schemas.microsoft.com/office/word/2012/wordml" xmlns:w16cex="http://schemas.microsoft.com/office/word/2018/wordml/cex" xmlns:w16cid="http://schemas.microsoft.com/office/word/2016/wordml/cid" xmlns:w16="http://schemas.microsoft.com/office/word/2018/wordml" xmlns:w16du="http://schemas.microsoft.com/office/word/2023/wordml/word16du" xmlns:w16sdtdh="http://schemas.microsoft.com/office/word/2020/wordml/sdtdatahash" xmlns:w16se="http://schemas.microsoft.com/office/word/2015/wordml/symex" xmlns:wpg="http://schemas.microsoft.com/office/word/2010/wordprocessingGroup" xmlns:wpi="http://schemas.microsoft.com/office/word/2010/wordprocessingInk" xmlns:wne="http://schemas.microsoft.com/office/word/2006/wordml" xmlns:wps="http://schemas.microsoft.com/office/word/2010/wordprocessingShape" mc:Ignorable="w14 w15 w16se w16cid w16 w16cex w16sdtdh w16du wp14">
   <w:abstractNum w:abstractNumId="0" w15:restartNumberingAfterBreak="0">
+    <w:nsid w:val="04044B7A"/>
+    <w:multiLevelType w:val="hybridMultilevel"/>
+    <w:tmpl w:val="04B61C5A"/>
+    <w:lvl w:ilvl="0" w:tplc="080A000F">
+      <w:start w:val="1"/>
+      <w:numFmt w:val="decimal"/>
+      <w:lvlText w:val="%1."/>
+      <w:lvlJc w:val="left"/>
+      <w:pPr>
+        <w:ind w:left="720" w:hanging="360"/>
+      </w:pPr>
+      <w:rPr>
+        <w:rFonts w:hint="default"/>
+      </w:rPr>
+    </w:lvl>
+    <w:lvl w:ilvl="1" w:tplc="080A0019" w:tentative="1">
+      <w:start w:val="1"/>
+      <w:numFmt w:val="lowerLetter"/>
+      <w:lvlText w:val="%2."/>
+      <w:lvlJc w:val="left"/>
+      <w:pPr>
+        <w:ind w:left="1440" w:hanging="360"/>
+      </w:pPr>
+    </w:lvl>
+    <w:lvl w:ilvl="2" w:tplc="080A001B" w:tentative="1">
+      <w:start w:val="1"/>
+      <w:numFmt w:val="lowerRoman"/>
+      <w:lvlText w:val="%3."/>
+      <w:lvlJc w:val="right"/>
+      <w:pPr>
+        <w:ind w:left="2160" w:hanging="180"/>
+      </w:pPr>
+    </w:lvl>
+    <w:lvl w:ilvl="3" w:tplc="080A000F" w:tentative="1">
+      <w:start w:val="1"/>
+      <w:numFmt w:val="decimal"/>
+      <w:lvlText w:val="%4."/>
+      <w:lvlJc w:val="left"/>
+      <w:pPr>
+        <w:ind w:left="2880" w:hanging="360"/>
+      </w:pPr>
+    </w:lvl>
+    <w:lvl w:ilvl="4" w:tplc="080A0019" w:tentative="1">
+      <w:start w:val="1"/>
+      <w:numFmt w:val="lowerLetter"/>
+      <w:lvlText w:val="%5."/>
+      <w:lvlJc w:val="left"/>
+      <w:pPr>
+        <w:ind w:left="3600" w:hanging="360"/>
+      </w:pPr>
+    </w:lvl>
+    <w:lvl w:ilvl="5" w:tplc="080A001B" w:tentative="1">
+      <w:start w:val="1"/>
+      <w:numFmt w:val="lowerRoman"/>
+      <w:lvlText w:val="%6."/>
+      <w:lvlJc w:val="right"/>
+      <w:pPr>
+        <w:ind w:left="4320" w:hanging="180"/>
+      </w:pPr>
+    </w:lvl>
+    <w:lvl w:ilvl="6" w:tplc="080A000F" w:tentative="1">
+      <w:start w:val="1"/>
+      <w:numFmt w:val="decimal"/>
+      <w:lvlText w:val="%7."/>
+      <w:lvlJc w:val="left"/>
+      <w:pPr>
+        <w:ind w:left="5040" w:hanging="360"/>
+      </w:pPr>
+    </w:lvl>
+    <w:lvl w:ilvl="7" w:tplc="080A0019" w:tentative="1">
+      <w:start w:val="1"/>
+      <w:numFmt w:val="lowerLetter"/>
+      <w:lvlText w:val="%8."/>
+      <w:lvlJc w:val="left"/>
+      <w:pPr>
+        <w:ind w:left="5760" w:hanging="360"/>
+      </w:pPr>
+    </w:lvl>
+    <w:lvl w:ilvl="8" w:tplc="080A001B" w:tentative="1">
+      <w:start w:val="1"/>
+      <w:numFmt w:val="lowerRoman"/>
+      <w:lvlText w:val="%9."/>
+      <w:lvlJc w:val="right"/>
+      <w:pPr>
+        <w:ind w:left="6480" w:hanging="180"/>
+      </w:pPr>
+    </w:lvl>
+  </w:abstractNum>
+  <w:abstractNum w:abstractNumId="1" w15:restartNumberingAfterBreak="0">
+    <w:nsid w:val="14176842"/>
+    <w:multiLevelType w:val="hybridMultilevel"/>
+    <w:tmpl w:val="87E4BF8A"/>
+    <w:lvl w:ilvl="0" w:tplc="080A000F">
+      <w:start w:val="1"/>
+      <w:numFmt w:val="decimal"/>
+      <w:lvlText w:val="%1."/>
+      <w:lvlJc w:val="left"/>
+      <w:pPr>
+        <w:ind w:left="720" w:hanging="360"/>
+      </w:pPr>
+      <w:rPr>
+        <w:rFonts w:hint="default"/>
+      </w:rPr>
+    </w:lvl>
+    <w:lvl w:ilvl="1" w:tplc="080A0019" w:tentative="1">
+      <w:start w:val="1"/>
+      <w:numFmt w:val="lowerLetter"/>
+      <w:lvlText w:val="%2."/>
+      <w:lvlJc w:val="left"/>
+      <w:pPr>
+        <w:ind w:left="1440" w:hanging="360"/>
+      </w:pPr>
+    </w:lvl>
+    <w:lvl w:ilvl="2" w:tplc="080A001B" w:tentative="1">
+      <w:start w:val="1"/>
+      <w:numFmt w:val="lowerRoman"/>
+      <w:lvlText w:val="%3."/>
+      <w:lvlJc w:val="right"/>
+      <w:pPr>
+        <w:ind w:left="2160" w:hanging="180"/>
+      </w:pPr>
+    </w:lvl>
+    <w:lvl w:ilvl="3" w:tplc="080A000F" w:tentative="1">
+      <w:start w:val="1"/>
+      <w:numFmt w:val="decimal"/>
+      <w:lvlText w:val="%4."/>
+      <w:lvlJc w:val="left"/>
+      <w:pPr>
+        <w:ind w:left="2880" w:hanging="360"/>
+      </w:pPr>
+    </w:lvl>
+    <w:lvl w:ilvl="4" w:tplc="080A0019" w:tentative="1">
+      <w:start w:val="1"/>
+      <w:numFmt w:val="lowerLetter"/>
+      <w:lvlText w:val="%5."/>
+      <w:lvlJc w:val="left"/>
+      <w:pPr>
+        <w:ind w:left="3600" w:hanging="360"/>
+      </w:pPr>
+    </w:lvl>
+    <w:lvl w:ilvl="5" w:tplc="080A001B" w:tentative="1">
+      <w:start w:val="1"/>
+      <w:numFmt w:val="lowerRoman"/>
+      <w:lvlText w:val="%6."/>
+      <w:lvlJc w:val="right"/>
+      <w:pPr>
+        <w:ind w:left="4320" w:hanging="180"/>
+      </w:pPr>
+    </w:lvl>
+    <w:lvl w:ilvl="6" w:tplc="080A000F" w:tentative="1">
+      <w:start w:val="1"/>
+      <w:numFmt w:val="decimal"/>
+      <w:lvlText w:val="%7."/>
+      <w:lvlJc w:val="left"/>
+      <w:pPr>
+        <w:ind w:left="5040" w:hanging="360"/>
+      </w:pPr>
+    </w:lvl>
+    <w:lvl w:ilvl="7" w:tplc="080A0019" w:tentative="1">
+      <w:start w:val="1"/>
+      <w:numFmt w:val="lowerLetter"/>
+      <w:lvlText w:val="%8."/>
+      <w:lvlJc w:val="left"/>
+      <w:pPr>
+        <w:ind w:left="5760" w:hanging="360"/>
+      </w:pPr>
+    </w:lvl>
+    <w:lvl w:ilvl="8" w:tplc="080A001B" w:tentative="1">
+      <w:start w:val="1"/>
+      <w:numFmt w:val="lowerRoman"/>
+      <w:lvlText w:val="%9."/>
+      <w:lvlJc w:val="right"/>
+      <w:pPr>
+        <w:ind w:left="6480" w:hanging="180"/>
+      </w:pPr>
+    </w:lvl>
+  </w:abstractNum>
+  <w:abstractNum w:abstractNumId="2" w15:restartNumberingAfterBreak="0">
+    <w:nsid w:val="456E3EA6"/>
+    <w:multiLevelType w:val="multilevel"/>
+    <w:tmpl w:val="713099BA"/>
+    <w:lvl w:ilvl="0">
+      <w:start w:val="1"/>
+      <w:numFmt w:val="bullet"/>
+      <w:lvlText w:val=""/>
+      <w:lvlJc w:val="left"/>
+      <w:pPr>
+        <w:tabs>
+          <w:tab w:val="num" w:pos="720"/>
+        </w:tabs>
+        <w:ind w:left="720" w:hanging="360"/>
+      </w:pPr>
+      <w:rPr>
+        <w:rFonts w:ascii="Symbol" w:hAnsi="Symbol" w:hint="default"/>
+        <w:sz w:val="20"/>
+      </w:rPr>
+    </w:lvl>
+    <w:lvl w:ilvl="1" w:tentative="1">
+      <w:start w:val="1"/>
+      <w:numFmt w:val="bullet"/>
+      <w:lvlText w:val=""/>
+      <w:lvlJc w:val="left"/>
+      <w:pPr>
+        <w:tabs>
+          <w:tab w:val="num" w:pos="1440"/>
+        </w:tabs>
+        <w:ind w:left="1440" w:hanging="360"/>
+      </w:pPr>
+      <w:rPr>
+        <w:rFonts w:ascii="Symbol" w:hAnsi="Symbol" w:hint="default"/>
+        <w:sz w:val="20"/>
+      </w:rPr>
+    </w:lvl>
+    <w:lvl w:ilvl="2" w:tentative="1">
+      <w:start w:val="1"/>
+      <w:numFmt w:val="bullet"/>
+      <w:lvlText w:val=""/>
+      <w:lvlJc w:val="left"/>
+      <w:pPr>
+        <w:tabs>
+          <w:tab w:val="num" w:pos="2160"/>
+        </w:tabs>
+        <w:ind w:left="2160" w:hanging="360"/>
+      </w:pPr>
+      <w:rPr>
+        <w:rFonts w:ascii="Symbol" w:hAnsi="Symbol" w:hint="default"/>
+        <w:sz w:val="20"/>
+      </w:rPr>
+    </w:lvl>
+    <w:lvl w:ilvl="3" w:tentative="1">
+      <w:start w:val="1"/>
+      <w:numFmt w:val="bullet"/>
+      <w:lvlText w:val=""/>
+      <w:lvlJc w:val="left"/>
+      <w:pPr>
+        <w:tabs>
+          <w:tab w:val="num" w:pos="2880"/>
+        </w:tabs>
+        <w:ind w:left="2880" w:hanging="360"/>
+      </w:pPr>
+      <w:rPr>
+        <w:rFonts w:ascii="Symbol" w:hAnsi="Symbol" w:hint="default"/>
+        <w:sz w:val="20"/>
+      </w:rPr>
+    </w:lvl>
+    <w:lvl w:ilvl="4" w:tentative="1">
+      <w:start w:val="1"/>
+      <w:numFmt w:val="bullet"/>
+      <w:lvlText w:val=""/>
+      <w:lvlJc w:val="left"/>
+      <w:pPr>
+        <w:tabs>
+          <w:tab w:val="num" w:pos="3600"/>
+        </w:tabs>
+        <w:ind w:left="3600" w:hanging="360"/>
+      </w:pPr>
+      <w:rPr>
+        <w:rFonts w:ascii="Symbol" w:hAnsi="Symbol" w:hint="default"/>
+        <w:sz w:val="20"/>
+      </w:rPr>
+    </w:lvl>
+    <w:lvl w:ilvl="5" w:tentative="1">
+      <w:start w:val="1"/>
+      <w:numFmt w:val="bullet"/>
+      <w:lvlText w:val=""/>
+      <w:lvlJc w:val="left"/>
+      <w:pPr>
+        <w:tabs>
+          <w:tab w:val="num" w:pos="4320"/>
+        </w:tabs>
+        <w:ind w:left="4320" w:hanging="360"/>
+      </w:pPr>
+      <w:rPr>
+        <w:rFonts w:ascii="Symbol" w:hAnsi="Symbol" w:hint="default"/>
+        <w:sz w:val="20"/>
+      </w:rPr>
+    </w:lvl>
+    <w:lvl w:ilvl="6" w:tentative="1">
+      <w:start w:val="1"/>
+      <w:numFmt w:val="bullet"/>
+      <w:lvlText w:val=""/>
+      <w:lvlJc w:val="left"/>
+      <w:pPr>
+        <w:tabs>
+          <w:tab w:val="num" w:pos="5040"/>
+        </w:tabs>
+        <w:ind w:left="5040" w:hanging="360"/>
+      </w:pPr>
+      <w:rPr>
+        <w:rFonts w:ascii="Symbol" w:hAnsi="Symbol" w:hint="default"/>
+        <w:sz w:val="20"/>
+      </w:rPr>
+    </w:lvl>
+    <w:lvl w:ilvl="7" w:tentative="1">
+      <w:start w:val="1"/>
+      <w:numFmt w:val="bullet"/>
+      <w:lvlText w:val=""/>
+      <w:lvlJc w:val="left"/>
+      <w:pPr>
+        <w:tabs>
+          <w:tab w:val="num" w:pos="5760"/>
+        </w:tabs>
+        <w:ind w:left="5760" w:hanging="360"/>
+      </w:pPr>
+      <w:rPr>
+        <w:rFonts w:ascii="Symbol" w:hAnsi="Symbol" w:hint="default"/>
+        <w:sz w:val="20"/>
+      </w:rPr>
+    </w:lvl>
+    <w:lvl w:ilvl="8" w:tentative="1">
+      <w:start w:val="1"/>
+      <w:numFmt w:val="bullet"/>
+      <w:lvlText w:val=""/>
+      <w:lvlJc w:val="left"/>
+      <w:pPr>
+        <w:tabs>
+          <w:tab w:val="num" w:pos="6480"/>
+        </w:tabs>
+        <w:ind w:left="6480" w:hanging="360"/>
+      </w:pPr>
+      <w:rPr>
+        <w:rFonts w:ascii="Symbol" w:hAnsi="Symbol" w:hint="default"/>
+        <w:sz w:val="20"/>
+      </w:rPr>
+    </w:lvl>
+  </w:abstractNum>
+  <w:abstractNum w:abstractNumId="3" w15:restartNumberingAfterBreak="0">
     <w:nsid w:val="603106EA"/>
     <w:multiLevelType w:val="hybridMultilevel"/>
     <w:tmpl w:val="FF96E17A"/>
@@ -9997,13 +12296,22 @@
     </w:lvl>
   </w:abstractNum>
   <w:num w:numId="1" w16cid:durableId="292440991">
+    <w:abstractNumId w:val="3"/>
+  </w:num>
+  <w:num w:numId="2" w16cid:durableId="1581981028">
+    <w:abstractNumId w:val="1"/>
+  </w:num>
+  <w:num w:numId="3" w16cid:durableId="1133601634">
     <w:abstractNumId w:val="0"/>
+  </w:num>
+  <w:num w:numId="4" w16cid:durableId="1818760840">
+    <w:abstractNumId w:val="2"/>
   </w:num>
 </w:numbering>
 </file>
 
 <file path=word/styles.xml><?xml version="1.0" encoding="utf-8"?>
-<w:styles xmlns:mc="http://schemas.openxmlformats.org/markup-compatibility/2006" xmlns:r="http://schemas.openxmlformats.org/officeDocument/2006/relationships" xmlns:w="http://schemas.openxmlformats.org/wordprocessingml/2006/main" xmlns:w14="http://schemas.microsoft.com/office/word/2010/wordml" xmlns:w15="http://schemas.microsoft.com/office/word/2012/wordml" xmlns:w16cex="http://schemas.microsoft.com/office/word/2018/wordml/cex" xmlns:w16cid="http://schemas.microsoft.com/office/word/2016/wordml/cid" xmlns:w16="http://schemas.microsoft.com/office/word/2018/wordml" xmlns:w16sdtdh="http://schemas.microsoft.com/office/word/2020/wordml/sdtdatahash" xmlns:w16se="http://schemas.microsoft.com/office/word/2015/wordml/symex" mc:Ignorable="w14 w15 w16se w16cid w16 w16cex w16sdtdh">
+<w:styles xmlns:mc="http://schemas.openxmlformats.org/markup-compatibility/2006" xmlns:r="http://schemas.openxmlformats.org/officeDocument/2006/relationships" xmlns:w="http://schemas.openxmlformats.org/wordprocessingml/2006/main" xmlns:w14="http://schemas.microsoft.com/office/word/2010/wordml" xmlns:w15="http://schemas.microsoft.com/office/word/2012/wordml" xmlns:w16cex="http://schemas.microsoft.com/office/word/2018/wordml/cex" xmlns:w16cid="http://schemas.microsoft.com/office/word/2016/wordml/cid" xmlns:w16="http://schemas.microsoft.com/office/word/2018/wordml" xmlns:w16du="http://schemas.microsoft.com/office/word/2023/wordml/word16du" xmlns:w16sdtdh="http://schemas.microsoft.com/office/word/2020/wordml/sdtdatahash" xmlns:w16se="http://schemas.microsoft.com/office/word/2015/wordml/symex" mc:Ignorable="w14 w15 w16se w16cid w16 w16cex w16sdtdh w16du">
   <w:docDefaults>
     <w:rPrDefault>
       <w:rPr>
@@ -10084,7 +12392,7 @@
     <w:lsdException w:name="List Number 3" w:semiHidden="1" w:unhideWhenUsed="1"/>
     <w:lsdException w:name="List Number 4" w:semiHidden="1" w:unhideWhenUsed="1"/>
     <w:lsdException w:name="List Number 5" w:semiHidden="1" w:unhideWhenUsed="1"/>
-    <w:lsdException w:name="Title" w:uiPriority="10" w:qFormat="1"/>
+    <w:lsdException w:name="Title" w:uiPriority="0" w:qFormat="1"/>
     <w:lsdException w:name="Closing" w:semiHidden="1" w:unhideWhenUsed="1"/>
     <w:lsdException w:name="Signature" w:semiHidden="1" w:unhideWhenUsed="1"/>
     <w:lsdException w:name="Default Paragraph Font" w:semiHidden="1" w:uiPriority="1" w:unhideWhenUsed="1"/>
@@ -10430,7 +12738,6 @@
     <w:next w:val="Normal"/>
     <w:link w:val="Heading2Char"/>
     <w:uiPriority w:val="9"/>
-    <w:semiHidden/>
     <w:unhideWhenUsed/>
     <w:qFormat/>
     <w:rsid w:val="008D3E51"/>
@@ -10647,7 +12954,6 @@
     <w:basedOn w:val="DefaultParagraphFont"/>
     <w:link w:val="Heading2"/>
     <w:uiPriority w:val="9"/>
-    <w:semiHidden/>
     <w:rsid w:val="008D3E51"/>
     <w:rPr>
       <w:rFonts w:asciiTheme="majorHAnsi" w:eastAsiaTheme="majorEastAsia" w:hAnsiTheme="majorHAnsi" w:cstheme="majorBidi"/>
@@ -10753,7 +13059,6 @@
     <w:basedOn w:val="Normal"/>
     <w:next w:val="Normal"/>
     <w:link w:val="TitleChar"/>
-    <w:uiPriority w:val="10"/>
     <w:qFormat/>
     <w:rsid w:val="008D3E51"/>
     <w:pPr>
@@ -10772,7 +13077,6 @@
     <w:name w:val="Title Char"/>
     <w:basedOn w:val="DefaultParagraphFont"/>
     <w:link w:val="Title"/>
-    <w:uiPriority w:val="10"/>
     <w:rsid w:val="008D3E51"/>
     <w:rPr>
       <w:rFonts w:asciiTheme="majorHAnsi" w:eastAsiaTheme="majorEastAsia" w:hAnsiTheme="majorHAnsi" w:cstheme="majorBidi"/>
@@ -11050,6 +13354,112 @@
       <w:color w:val="96607D" w:themeColor="followedHyperlink"/>
       <w:u w:val="single"/>
     </w:rPr>
+  </w:style>
+  <w:style w:type="paragraph" w:customStyle="1" w:styleId="Informacindeportada">
+    <w:name w:val="Información de portada"/>
+    <w:basedOn w:val="Normal"/>
+    <w:uiPriority w:val="1"/>
+    <w:qFormat/>
+    <w:rsid w:val="00DB292D"/>
+    <w:pPr>
+      <w:spacing w:after="0" w:line="240" w:lineRule="auto"/>
+      <w:outlineLvl w:val="1"/>
+    </w:pPr>
+    <w:rPr>
+      <w:rFonts w:asciiTheme="majorHAnsi" w:hAnsiTheme="majorHAnsi"/>
+      <w:color w:val="156082" w:themeColor="accent1"/>
+      <w:spacing w:val="30"/>
+      <w:kern w:val="0"/>
+      <w:lang w:val="es-ES"/>
+      <w14:ligatures w14:val="none"/>
+    </w:rPr>
+  </w:style>
+  <w:style w:type="paragraph" w:styleId="Header">
+    <w:name w:val="header"/>
+    <w:basedOn w:val="Normal"/>
+    <w:link w:val="HeaderChar"/>
+    <w:uiPriority w:val="99"/>
+    <w:unhideWhenUsed/>
+    <w:rsid w:val="00E87312"/>
+    <w:pPr>
+      <w:tabs>
+        <w:tab w:val="center" w:pos="4419"/>
+        <w:tab w:val="right" w:pos="8838"/>
+      </w:tabs>
+      <w:spacing w:after="0" w:line="240" w:lineRule="auto"/>
+    </w:pPr>
+  </w:style>
+  <w:style w:type="character" w:customStyle="1" w:styleId="HeaderChar">
+    <w:name w:val="Header Char"/>
+    <w:basedOn w:val="DefaultParagraphFont"/>
+    <w:link w:val="Header"/>
+    <w:uiPriority w:val="99"/>
+    <w:rsid w:val="00E87312"/>
+  </w:style>
+  <w:style w:type="paragraph" w:styleId="Footer">
+    <w:name w:val="footer"/>
+    <w:basedOn w:val="Normal"/>
+    <w:link w:val="FooterChar"/>
+    <w:uiPriority w:val="99"/>
+    <w:unhideWhenUsed/>
+    <w:rsid w:val="00E87312"/>
+    <w:pPr>
+      <w:tabs>
+        <w:tab w:val="center" w:pos="4419"/>
+        <w:tab w:val="right" w:pos="8838"/>
+      </w:tabs>
+      <w:spacing w:after="0" w:line="240" w:lineRule="auto"/>
+    </w:pPr>
+  </w:style>
+  <w:style w:type="character" w:customStyle="1" w:styleId="FooterChar">
+    <w:name w:val="Footer Char"/>
+    <w:basedOn w:val="DefaultParagraphFont"/>
+    <w:link w:val="Footer"/>
+    <w:uiPriority w:val="99"/>
+    <w:rsid w:val="00E87312"/>
+  </w:style>
+  <w:style w:type="paragraph" w:styleId="Caption">
+    <w:name w:val="caption"/>
+    <w:basedOn w:val="Normal"/>
+    <w:next w:val="Normal"/>
+    <w:uiPriority w:val="35"/>
+    <w:unhideWhenUsed/>
+    <w:qFormat/>
+    <w:rsid w:val="006D530C"/>
+    <w:pPr>
+      <w:spacing w:after="200" w:line="240" w:lineRule="auto"/>
+    </w:pPr>
+    <w:rPr>
+      <w:i/>
+      <w:iCs/>
+      <w:color w:val="0E2841" w:themeColor="text2"/>
+      <w:sz w:val="18"/>
+      <w:szCs w:val="18"/>
+    </w:rPr>
+  </w:style>
+  <w:style w:type="paragraph" w:customStyle="1" w:styleId="paragraph">
+    <w:name w:val="paragraph"/>
+    <w:basedOn w:val="Normal"/>
+    <w:rsid w:val="00515104"/>
+    <w:pPr>
+      <w:spacing w:before="100" w:beforeAutospacing="1" w:after="100" w:afterAutospacing="1" w:line="240" w:lineRule="auto"/>
+    </w:pPr>
+    <w:rPr>
+      <w:rFonts w:ascii="Times New Roman" w:eastAsia="Times New Roman" w:hAnsi="Times New Roman" w:cs="Times New Roman"/>
+      <w:kern w:val="0"/>
+      <w:lang w:val="es-MX" w:eastAsia="es-MX"/>
+      <w14:ligatures w14:val="none"/>
+    </w:rPr>
+  </w:style>
+  <w:style w:type="character" w:customStyle="1" w:styleId="normaltextrun">
+    <w:name w:val="normaltextrun"/>
+    <w:basedOn w:val="DefaultParagraphFont"/>
+    <w:rsid w:val="00515104"/>
+  </w:style>
+  <w:style w:type="character" w:customStyle="1" w:styleId="eop">
+    <w:name w:val="eop"/>
+    <w:basedOn w:val="DefaultParagraphFont"/>
+    <w:rsid w:val="00515104"/>
   </w:style>
 </w:styles>
 </file>
@@ -11963,6 +14373,614 @@
 </cs:chartStyle>
 </file>
 
+<file path=word/glossary/document.xml><?xml version="1.0" encoding="utf-8"?>
+<w:glossaryDocument xmlns:wpc="http://schemas.microsoft.com/office/word/2010/wordprocessingCanvas" xmlns:cx="http://schemas.microsoft.com/office/drawing/2014/chartex" xmlns:cx1="http://schemas.microsoft.com/office/drawing/2015/9/8/chartex" xmlns:cx2="http://schemas.microsoft.com/office/drawing/2015/10/21/chartex" xmlns:cx3="http://schemas.microsoft.com/office/drawing/2016/5/9/chartex" xmlns:cx4="http://schemas.microsoft.com/office/drawing/2016/5/10/chartex" xmlns:cx5="http://schemas.microsoft.com/office/drawing/2016/5/11/chartex" xmlns:cx6="http://schemas.microsoft.com/office/drawing/2016/5/12/chartex" xmlns:cx7="http://schemas.microsoft.com/office/drawing/2016/5/13/chartex" xmlns:cx8="http://schemas.microsoft.com/office/drawing/2016/5/14/chartex" xmlns:mc="http://schemas.openxmlformats.org/markup-compatibility/2006" xmlns:aink="http://schemas.microsoft.com/office/drawing/2016/ink" xmlns:am3d="http://schemas.microsoft.com/office/drawing/2017/model3d" xmlns:o="urn:schemas-microsoft-com:office:office" xmlns:oel="http://schemas.microsoft.com/office/2019/extlst" xmlns:r="http://schemas.openxmlformats.org/officeDocument/2006/relationships" xmlns:m="http://schemas.openxmlformats.org/officeDocument/2006/math" xmlns:v="urn:schemas-microsoft-com:vml" xmlns:wp14="http://schemas.microsoft.com/office/word/2010/wordprocessingDrawing" xmlns:wp="http://schemas.openxmlformats.org/drawingml/2006/wordprocessingDrawing" xmlns:w10="urn:schemas-microsoft-com:office:word" xmlns:w="http://schemas.openxmlformats.org/wordprocessingml/2006/main" xmlns:w14="http://schemas.microsoft.com/office/word/2010/wordml" xmlns:w15="http://schemas.microsoft.com/office/word/2012/wordml" xmlns:w16cex="http://schemas.microsoft.com/office/word/2018/wordml/cex" xmlns:w16cid="http://schemas.microsoft.com/office/word/2016/wordml/cid" xmlns:w16="http://schemas.microsoft.com/office/word/2018/wordml" xmlns:w16du="http://schemas.microsoft.com/office/word/2023/wordml/word16du" xmlns:w16sdtdh="http://schemas.microsoft.com/office/word/2020/wordml/sdtdatahash" xmlns:w16se="http://schemas.microsoft.com/office/word/2015/wordml/symex" xmlns:wpg="http://schemas.microsoft.com/office/word/2010/wordprocessingGroup" xmlns:wpi="http://schemas.microsoft.com/office/word/2010/wordprocessingInk" xmlns:wne="http://schemas.microsoft.com/office/word/2006/wordml" xmlns:wps="http://schemas.microsoft.com/office/word/2010/wordprocessingShape" mc:Ignorable="w14 w15 w16se w16cid w16 w16cex w16sdtdh w16du wp14">
+  <w:docParts>
+    <w:docPart>
+      <w:docPartPr>
+        <w:name w:val="38D6BD233A7C429B919B97FD44645AF0"/>
+        <w:category>
+          <w:name w:val="General"/>
+          <w:gallery w:val="placeholder"/>
+        </w:category>
+        <w:types>
+          <w:type w:val="bbPlcHdr"/>
+        </w:types>
+        <w:behaviors>
+          <w:behavior w:val="content"/>
+        </w:behaviors>
+        <w:guid w:val="{BF961947-C005-4B2C-A210-1F1611207C95}"/>
+      </w:docPartPr>
+      <w:docPartBody>
+        <w:p>
+          <w:pPr>
+            <w:pStyle w:val="38D6BD233A7C429B919B97FD44645AF0"/>
+          </w:pPr>
+          <w:r>
+            <w:rPr>
+              <w:lang w:bidi="es-ES"/>
+            </w:rPr>
+            <w:t>/</w:t>
+          </w:r>
+        </w:p>
+      </w:docPartBody>
+    </w:docPart>
+    <w:docPart>
+      <w:docPartPr>
+        <w:name w:val="4B80DF85F21D468EAF125080EFB95484"/>
+        <w:category>
+          <w:name w:val="General"/>
+          <w:gallery w:val="placeholder"/>
+        </w:category>
+        <w:types>
+          <w:type w:val="bbPlcHdr"/>
+        </w:types>
+        <w:behaviors>
+          <w:behavior w:val="content"/>
+        </w:behaviors>
+        <w:guid w:val="{E059A172-164F-4765-A453-BB5E045D11F2}"/>
+      </w:docPartPr>
+      <w:docPartBody>
+        <w:p>
+          <w:pPr>
+            <w:pStyle w:val="4B80DF85F21D468EAF125080EFB95484"/>
+          </w:pPr>
+          <w:r>
+            <w:rPr>
+              <w:lang w:bidi="es-ES"/>
+            </w:rPr>
+            <w:t>/</w:t>
+          </w:r>
+        </w:p>
+      </w:docPartBody>
+    </w:docPart>
+  </w:docParts>
+</w:glossaryDocument>
+</file>
+
+<file path=word/glossary/fontTable.xml><?xml version="1.0" encoding="utf-8"?>
+<w:fonts xmlns:mc="http://schemas.openxmlformats.org/markup-compatibility/2006" xmlns:r="http://schemas.openxmlformats.org/officeDocument/2006/relationships" xmlns:w="http://schemas.openxmlformats.org/wordprocessingml/2006/main" xmlns:w14="http://schemas.microsoft.com/office/word/2010/wordml" xmlns:w15="http://schemas.microsoft.com/office/word/2012/wordml" xmlns:w16cex="http://schemas.microsoft.com/office/word/2018/wordml/cex" xmlns:w16cid="http://schemas.microsoft.com/office/word/2016/wordml/cid" xmlns:w16="http://schemas.microsoft.com/office/word/2018/wordml" xmlns:w16du="http://schemas.microsoft.com/office/word/2023/wordml/word16du" xmlns:w16sdtdh="http://schemas.microsoft.com/office/word/2020/wordml/sdtdatahash" xmlns:w16se="http://schemas.microsoft.com/office/word/2015/wordml/symex" mc:Ignorable="w14 w15 w16se w16cid w16 w16cex w16sdtdh w16du">
+  <w:font w:name="Times New Roman">
+    <w:panose1 w:val="02020603050405020304"/>
+    <w:charset w:val="00"/>
+    <w:family w:val="roman"/>
+    <w:pitch w:val="variable"/>
+    <w:sig w:usb0="E0002EFF" w:usb1="C000785B" w:usb2="00000009" w:usb3="00000000" w:csb0="000001FF" w:csb1="00000000"/>
+  </w:font>
+  <w:font w:name="Symbol">
+    <w:panose1 w:val="05050102010706020507"/>
+    <w:charset w:val="02"/>
+    <w:family w:val="roman"/>
+    <w:pitch w:val="variable"/>
+    <w:sig w:usb0="00000000" w:usb1="10000000" w:usb2="00000000" w:usb3="00000000" w:csb0="80000000" w:csb1="00000000"/>
+  </w:font>
+  <w:font w:name="Courier New">
+    <w:panose1 w:val="02070309020205020404"/>
+    <w:charset w:val="00"/>
+    <w:family w:val="modern"/>
+    <w:pitch w:val="fixed"/>
+    <w:sig w:usb0="E0002EFF" w:usb1="C0007843" w:usb2="00000009" w:usb3="00000000" w:csb0="000001FF" w:csb1="00000000"/>
+  </w:font>
+  <w:font w:name="Wingdings">
+    <w:panose1 w:val="05000000000000000000"/>
+    <w:charset w:val="02"/>
+    <w:family w:val="auto"/>
+    <w:pitch w:val="variable"/>
+    <w:sig w:usb0="00000000" w:usb1="10000000" w:usb2="00000000" w:usb3="00000000" w:csb0="80000000" w:csb1="00000000"/>
+  </w:font>
+  <w:font w:name="Aptos">
+    <w:charset w:val="00"/>
+    <w:family w:val="swiss"/>
+    <w:pitch w:val="variable"/>
+    <w:sig w:usb0="20000287" w:usb1="00000003" w:usb2="00000000" w:usb3="00000000" w:csb0="0000019F" w:csb1="00000000"/>
+  </w:font>
+  <w:font w:name="Aptos Display">
+    <w:charset w:val="00"/>
+    <w:family w:val="swiss"/>
+    <w:pitch w:val="variable"/>
+    <w:sig w:usb0="20000287" w:usb1="00000003" w:usb2="00000000" w:usb3="00000000" w:csb0="0000019F" w:csb1="00000000"/>
+  </w:font>
+  <w:font w:name="Arial">
+    <w:panose1 w:val="020B0604020202020204"/>
+    <w:charset w:val="00"/>
+    <w:family w:val="swiss"/>
+    <w:pitch w:val="variable"/>
+    <w:sig w:usb0="E0002EFF" w:usb1="C000785B" w:usb2="00000009" w:usb3="00000000" w:csb0="000001FF" w:csb1="00000000"/>
+  </w:font>
+</w:fonts>
+</file>
+
+<file path=word/glossary/settings.xml><?xml version="1.0" encoding="utf-8"?>
+<w:settings xmlns:mc="http://schemas.openxmlformats.org/markup-compatibility/2006" xmlns:o="urn:schemas-microsoft-com:office:office" xmlns:r="http://schemas.openxmlformats.org/officeDocument/2006/relationships" xmlns:m="http://schemas.openxmlformats.org/officeDocument/2006/math" xmlns:v="urn:schemas-microsoft-com:vml" xmlns:w10="urn:schemas-microsoft-com:office:word" xmlns:w="http://schemas.openxmlformats.org/wordprocessingml/2006/main" xmlns:w14="http://schemas.microsoft.com/office/word/2010/wordml" xmlns:w15="http://schemas.microsoft.com/office/word/2012/wordml" xmlns:w16cex="http://schemas.microsoft.com/office/word/2018/wordml/cex" xmlns:w16cid="http://schemas.microsoft.com/office/word/2016/wordml/cid" xmlns:w16="http://schemas.microsoft.com/office/word/2018/wordml" xmlns:w16du="http://schemas.microsoft.com/office/word/2023/wordml/word16du" xmlns:w16sdtdh="http://schemas.microsoft.com/office/word/2020/wordml/sdtdatahash" xmlns:w16se="http://schemas.microsoft.com/office/word/2015/wordml/symex" xmlns:sl="http://schemas.openxmlformats.org/schemaLibrary/2006/main" mc:Ignorable="w14 w15 w16se w16cid w16 w16cex w16sdtdh w16du">
+  <w:view w:val="normal"/>
+  <w:defaultTabStop w:val="708"/>
+  <w:hyphenationZone w:val="425"/>
+  <w:characterSpacingControl w:val="doNotCompress"/>
+  <w:compat>
+    <w:useFELayout/>
+    <w:compatSetting w:name="compatibilityMode" w:uri="http://schemas.microsoft.com/office/word" w:val="15"/>
+    <w:compatSetting w:name="overrideTableStyleFontSizeAndJustification" w:uri="http://schemas.microsoft.com/office/word" w:val="1"/>
+    <w:compatSetting w:name="enableOpenTypeFeatures" w:uri="http://schemas.microsoft.com/office/word" w:val="1"/>
+    <w:compatSetting w:name="doNotFlipMirrorIndents" w:uri="http://schemas.microsoft.com/office/word" w:val="1"/>
+    <w:compatSetting w:name="differentiateMultirowTableHeaders" w:uri="http://schemas.microsoft.com/office/word" w:val="1"/>
+    <w:compatSetting w:name="useWord2013TrackBottomHyphenation" w:uri="http://schemas.microsoft.com/office/word" w:val="0"/>
+  </w:compat>
+  <w:rsids>
+    <w:rsidRoot w:val="00B145C1"/>
+    <w:rsid w:val="0000128F"/>
+    <w:rsid w:val="007B2EA6"/>
+    <w:rsid w:val="00830E6B"/>
+    <w:rsid w:val="00985F00"/>
+    <w:rsid w:val="00AE7D92"/>
+    <w:rsid w:val="00B145C1"/>
+  </w:rsids>
+  <m:mathPr>
+    <m:mathFont m:val="Cambria Math"/>
+    <m:brkBin m:val="before"/>
+    <m:brkBinSub m:val="--"/>
+    <m:smallFrac m:val="0"/>
+    <m:dispDef/>
+    <m:lMargin m:val="0"/>
+    <m:rMargin m:val="0"/>
+    <m:defJc m:val="centerGroup"/>
+    <m:wrapIndent m:val="1440"/>
+    <m:intLim m:val="subSup"/>
+    <m:naryLim m:val="undOvr"/>
+  </m:mathPr>
+  <w:themeFontLang w:val="es-MX"/>
+  <w:clrSchemeMapping w:bg1="light1" w:t1="dark1" w:bg2="light2" w:t2="dark2" w:accent1="accent1" w:accent2="accent2" w:accent3="accent3" w:accent4="accent4" w:accent5="accent5" w:accent6="accent6" w:hyperlink="hyperlink" w:followedHyperlink="followedHyperlink"/>
+  <w:decimalSymbol w:val="."/>
+  <w:listSeparator w:val=","/>
+  <w15:chartTrackingRefBased/>
+</w:settings>
+</file>
+
+<file path=word/glossary/styles.xml><?xml version="1.0" encoding="utf-8"?>
+<w:styles xmlns:mc="http://schemas.openxmlformats.org/markup-compatibility/2006" xmlns:r="http://schemas.openxmlformats.org/officeDocument/2006/relationships" xmlns:w="http://schemas.openxmlformats.org/wordprocessingml/2006/main" xmlns:w14="http://schemas.microsoft.com/office/word/2010/wordml" xmlns:w15="http://schemas.microsoft.com/office/word/2012/wordml" xmlns:w16cex="http://schemas.microsoft.com/office/word/2018/wordml/cex" xmlns:w16cid="http://schemas.microsoft.com/office/word/2016/wordml/cid" xmlns:w16="http://schemas.microsoft.com/office/word/2018/wordml" xmlns:w16du="http://schemas.microsoft.com/office/word/2023/wordml/word16du" xmlns:w16sdtdh="http://schemas.microsoft.com/office/word/2020/wordml/sdtdatahash" xmlns:w16se="http://schemas.microsoft.com/office/word/2015/wordml/symex" mc:Ignorable="w14 w15 w16se w16cid w16 w16cex w16sdtdh w16du">
+  <w:docDefaults>
+    <w:rPrDefault>
+      <w:rPr>
+        <w:rFonts w:asciiTheme="minorHAnsi" w:eastAsiaTheme="minorEastAsia" w:hAnsiTheme="minorHAnsi" w:cstheme="minorBidi"/>
+        <w:kern w:val="2"/>
+        <w:sz w:val="24"/>
+        <w:szCs w:val="24"/>
+        <w:lang w:val="es-MX" w:eastAsia="es-MX" w:bidi="ar-SA"/>
+        <w14:ligatures w14:val="standardContextual"/>
+      </w:rPr>
+    </w:rPrDefault>
+    <w:pPrDefault>
+      <w:pPr>
+        <w:spacing w:after="160" w:line="278" w:lineRule="auto"/>
+      </w:pPr>
+    </w:pPrDefault>
+  </w:docDefaults>
+  <w:latentStyles w:defLockedState="0" w:defUIPriority="99" w:defSemiHidden="0" w:defUnhideWhenUsed="0" w:defQFormat="0" w:count="376">
+    <w:lsdException w:name="Normal" w:uiPriority="0" w:qFormat="1"/>
+    <w:lsdException w:name="heading 1" w:uiPriority="9" w:qFormat="1"/>
+    <w:lsdException w:name="heading 2" w:semiHidden="1" w:uiPriority="9" w:unhideWhenUsed="1" w:qFormat="1"/>
+    <w:lsdException w:name="heading 3" w:semiHidden="1" w:uiPriority="9" w:unhideWhenUsed="1" w:qFormat="1"/>
+    <w:lsdException w:name="heading 4" w:semiHidden="1" w:uiPriority="9" w:unhideWhenUsed="1" w:qFormat="1"/>
+    <w:lsdException w:name="heading 5" w:semiHidden="1" w:uiPriority="9" w:unhideWhenUsed="1" w:qFormat="1"/>
+    <w:lsdException w:name="heading 6" w:semiHidden="1" w:uiPriority="9" w:unhideWhenUsed="1" w:qFormat="1"/>
+    <w:lsdException w:name="heading 7" w:semiHidden="1" w:uiPriority="9" w:unhideWhenUsed="1" w:qFormat="1"/>
+    <w:lsdException w:name="heading 8" w:semiHidden="1" w:uiPriority="9" w:unhideWhenUsed="1" w:qFormat="1"/>
+    <w:lsdException w:name="heading 9" w:semiHidden="1" w:uiPriority="9" w:unhideWhenUsed="1" w:qFormat="1"/>
+    <w:lsdException w:name="index 1" w:semiHidden="1" w:unhideWhenUsed="1"/>
+    <w:lsdException w:name="index 2" w:semiHidden="1" w:unhideWhenUsed="1"/>
+    <w:lsdException w:name="index 3" w:semiHidden="1" w:unhideWhenUsed="1"/>
+    <w:lsdException w:name="index 4" w:semiHidden="1" w:unhideWhenUsed="1"/>
+    <w:lsdException w:name="index 5" w:semiHidden="1" w:unhideWhenUsed="1"/>
+    <w:lsdException w:name="index 6" w:semiHidden="1" w:unhideWhenUsed="1"/>
+    <w:lsdException w:name="index 7" w:semiHidden="1" w:unhideWhenUsed="1"/>
+    <w:lsdException w:name="index 8" w:semiHidden="1" w:unhideWhenUsed="1"/>
+    <w:lsdException w:name="index 9" w:semiHidden="1" w:unhideWhenUsed="1"/>
+    <w:lsdException w:name="toc 1" w:semiHidden="1" w:uiPriority="39" w:unhideWhenUsed="1"/>
+    <w:lsdException w:name="toc 2" w:semiHidden="1" w:uiPriority="39" w:unhideWhenUsed="1"/>
+    <w:lsdException w:name="toc 3" w:semiHidden="1" w:uiPriority="39" w:unhideWhenUsed="1"/>
+    <w:lsdException w:name="toc 4" w:semiHidden="1" w:uiPriority="39" w:unhideWhenUsed="1"/>
+    <w:lsdException w:name="toc 5" w:semiHidden="1" w:uiPriority="39" w:unhideWhenUsed="1"/>
+    <w:lsdException w:name="toc 6" w:semiHidden="1" w:uiPriority="39" w:unhideWhenUsed="1"/>
+    <w:lsdException w:name="toc 7" w:semiHidden="1" w:uiPriority="39" w:unhideWhenUsed="1"/>
+    <w:lsdException w:name="toc 8" w:semiHidden="1" w:uiPriority="39" w:unhideWhenUsed="1"/>
+    <w:lsdException w:name="toc 9" w:semiHidden="1" w:uiPriority="39" w:unhideWhenUsed="1"/>
+    <w:lsdException w:name="Normal Indent" w:semiHidden="1" w:unhideWhenUsed="1"/>
+    <w:lsdException w:name="footnote text" w:semiHidden="1" w:unhideWhenUsed="1"/>
+    <w:lsdException w:name="annotation text" w:semiHidden="1" w:unhideWhenUsed="1"/>
+    <w:lsdException w:name="header" w:semiHidden="1" w:unhideWhenUsed="1"/>
+    <w:lsdException w:name="footer" w:semiHidden="1" w:unhideWhenUsed="1"/>
+    <w:lsdException w:name="index heading" w:semiHidden="1" w:unhideWhenUsed="1"/>
+    <w:lsdException w:name="caption" w:semiHidden="1" w:uiPriority="35" w:unhideWhenUsed="1" w:qFormat="1"/>
+    <w:lsdException w:name="table of figures" w:semiHidden="1" w:unhideWhenUsed="1"/>
+    <w:lsdException w:name="envelope address" w:semiHidden="1" w:unhideWhenUsed="1"/>
+    <w:lsdException w:name="envelope return" w:semiHidden="1" w:unhideWhenUsed="1"/>
+    <w:lsdException w:name="footnote reference" w:semiHidden="1" w:unhideWhenUsed="1"/>
+    <w:lsdException w:name="annotation reference" w:semiHidden="1" w:unhideWhenUsed="1"/>
+    <w:lsdException w:name="line number" w:semiHidden="1" w:unhideWhenUsed="1"/>
+    <w:lsdException w:name="page number" w:semiHidden="1" w:unhideWhenUsed="1"/>
+    <w:lsdException w:name="endnote reference" w:semiHidden="1" w:unhideWhenUsed="1"/>
+    <w:lsdException w:name="endnote text" w:semiHidden="1" w:unhideWhenUsed="1"/>
+    <w:lsdException w:name="table of authorities" w:semiHidden="1" w:unhideWhenUsed="1"/>
+    <w:lsdException w:name="macro" w:semiHidden="1" w:unhideWhenUsed="1"/>
+    <w:lsdException w:name="toa heading" w:semiHidden="1" w:unhideWhenUsed="1"/>
+    <w:lsdException w:name="List" w:semiHidden="1" w:unhideWhenUsed="1"/>
+    <w:lsdException w:name="List Bullet" w:semiHidden="1" w:unhideWhenUsed="1"/>
+    <w:lsdException w:name="List Number" w:semiHidden="1" w:unhideWhenUsed="1"/>
+    <w:lsdException w:name="List 2" w:semiHidden="1" w:unhideWhenUsed="1"/>
+    <w:lsdException w:name="List 3" w:semiHidden="1" w:unhideWhenUsed="1"/>
+    <w:lsdException w:name="List 4" w:semiHidden="1" w:unhideWhenUsed="1"/>
+    <w:lsdException w:name="List 5" w:semiHidden="1" w:unhideWhenUsed="1"/>
+    <w:lsdException w:name="List Bullet 2" w:semiHidden="1" w:unhideWhenUsed="1"/>
+    <w:lsdException w:name="List Bullet 3" w:semiHidden="1" w:unhideWhenUsed="1"/>
+    <w:lsdException w:name="List Bullet 4" w:semiHidden="1" w:unhideWhenUsed="1"/>
+    <w:lsdException w:name="List Bullet 5" w:semiHidden="1" w:unhideWhenUsed="1"/>
+    <w:lsdException w:name="List Number 2" w:semiHidden="1" w:unhideWhenUsed="1"/>
+    <w:lsdException w:name="List Number 3" w:semiHidden="1" w:unhideWhenUsed="1"/>
+    <w:lsdException w:name="List Number 4" w:semiHidden="1" w:unhideWhenUsed="1"/>
+    <w:lsdException w:name="List Number 5" w:semiHidden="1" w:unhideWhenUsed="1"/>
+    <w:lsdException w:name="Title" w:uiPriority="10" w:qFormat="1"/>
+    <w:lsdException w:name="Closing" w:semiHidden="1" w:unhideWhenUsed="1"/>
+    <w:lsdException w:name="Signature" w:semiHidden="1" w:unhideWhenUsed="1"/>
+    <w:lsdException w:name="Default Paragraph Font" w:semiHidden="1" w:uiPriority="1" w:unhideWhenUsed="1"/>
+    <w:lsdException w:name="Body Text" w:semiHidden="1" w:unhideWhenUsed="1"/>
+    <w:lsdException w:name="Body Text Indent" w:semiHidden="1" w:unhideWhenUsed="1"/>
+    <w:lsdException w:name="List Continue" w:semiHidden="1" w:unhideWhenUsed="1"/>
+    <w:lsdException w:name="List Continue 2" w:semiHidden="1" w:unhideWhenUsed="1"/>
+    <w:lsdException w:name="List Continue 3" w:semiHidden="1" w:unhideWhenUsed="1"/>
+    <w:lsdException w:name="List Continue 4" w:semiHidden="1" w:unhideWhenUsed="1"/>
+    <w:lsdException w:name="List Continue 5" w:semiHidden="1" w:unhideWhenUsed="1"/>
+    <w:lsdException w:name="Message Header" w:semiHidden="1" w:unhideWhenUsed="1"/>
+    <w:lsdException w:name="Subtitle" w:uiPriority="11" w:qFormat="1"/>
+    <w:lsdException w:name="Salutation" w:semiHidden="1" w:unhideWhenUsed="1"/>
+    <w:lsdException w:name="Date" w:semiHidden="1" w:unhideWhenUsed="1"/>
+    <w:lsdException w:name="Body Text First Indent" w:semiHidden="1" w:unhideWhenUsed="1"/>
+    <w:lsdException w:name="Body Text First Indent 2" w:semiHidden="1" w:unhideWhenUsed="1"/>
+    <w:lsdException w:name="Note Heading" w:semiHidden="1" w:unhideWhenUsed="1"/>
+    <w:lsdException w:name="Body Text 2" w:semiHidden="1" w:unhideWhenUsed="1"/>
+    <w:lsdException w:name="Body Text 3" w:semiHidden="1" w:unhideWhenUsed="1"/>
+    <w:lsdException w:name="Body Text Indent 2" w:semiHidden="1" w:unhideWhenUsed="1"/>
+    <w:lsdException w:name="Body Text Indent 3" w:semiHidden="1" w:unhideWhenUsed="1"/>
+    <w:lsdException w:name="Block Text" w:semiHidden="1" w:unhideWhenUsed="1"/>
+    <w:lsdException w:name="Hyperlink" w:semiHidden="1" w:unhideWhenUsed="1"/>
+    <w:lsdException w:name="FollowedHyperlink" w:semiHidden="1" w:unhideWhenUsed="1"/>
+    <w:lsdException w:name="Strong" w:uiPriority="22" w:qFormat="1"/>
+    <w:lsdException w:name="Emphasis" w:uiPriority="20" w:qFormat="1"/>
+    <w:lsdException w:name="Document Map" w:semiHidden="1" w:unhideWhenUsed="1"/>
+    <w:lsdException w:name="Plain Text" w:semiHidden="1" w:unhideWhenUsed="1"/>
+    <w:lsdException w:name="E-mail Signature" w:semiHidden="1" w:unhideWhenUsed="1"/>
+    <w:lsdException w:name="HTML Top of Form" w:semiHidden="1" w:unhideWhenUsed="1"/>
+    <w:lsdException w:name="HTML Bottom of Form" w:semiHidden="1" w:unhideWhenUsed="1"/>
+    <w:lsdException w:name="Normal (Web)" w:semiHidden="1" w:unhideWhenUsed="1"/>
+    <w:lsdException w:name="HTML Acronym" w:semiHidden="1" w:unhideWhenUsed="1"/>
+    <w:lsdException w:name="HTML Address" w:semiHidden="1" w:unhideWhenUsed="1"/>
+    <w:lsdException w:name="HTML Cite" w:semiHidden="1" w:unhideWhenUsed="1"/>
+    <w:lsdException w:name="HTML Code" w:semiHidden="1" w:unhideWhenUsed="1"/>
+    <w:lsdException w:name="HTML Definition" w:semiHidden="1" w:unhideWhenUsed="1"/>
+    <w:lsdException w:name="HTML Keyboard" w:semiHidden="1" w:unhideWhenUsed="1"/>
+    <w:lsdException w:name="HTML Preformatted" w:semiHidden="1" w:unhideWhenUsed="1"/>
+    <w:lsdException w:name="HTML Sample" w:semiHidden="1" w:unhideWhenUsed="1"/>
+    <w:lsdException w:name="HTML Typewriter" w:semiHidden="1" w:unhideWhenUsed="1"/>
+    <w:lsdException w:name="HTML Variable" w:semiHidden="1" w:unhideWhenUsed="1"/>
+    <w:lsdException w:name="Normal Table" w:semiHidden="1" w:unhideWhenUsed="1"/>
+    <w:lsdException w:name="annotation subject" w:semiHidden="1" w:unhideWhenUsed="1"/>
+    <w:lsdException w:name="No List" w:semiHidden="1" w:unhideWhenUsed="1"/>
+    <w:lsdException w:name="Outline List 1" w:semiHidden="1" w:unhideWhenUsed="1"/>
+    <w:lsdException w:name="Outline List 2" w:semiHidden="1" w:unhideWhenUsed="1"/>
+    <w:lsdException w:name="Outline List 3" w:semiHidden="1" w:unhideWhenUsed="1"/>
+    <w:lsdException w:name="Table Simple 1" w:semiHidden="1" w:unhideWhenUsed="1"/>
+    <w:lsdException w:name="Table Simple 2" w:semiHidden="1" w:unhideWhenUsed="1"/>
+    <w:lsdException w:name="Table Simple 3" w:semiHidden="1" w:unhideWhenUsed="1"/>
+    <w:lsdException w:name="Table Classic 1" w:semiHidden="1" w:unhideWhenUsed="1"/>
+    <w:lsdException w:name="Table Classic 2" w:semiHidden="1" w:unhideWhenUsed="1"/>
+    <w:lsdException w:name="Table Classic 3" w:semiHidden="1" w:unhideWhenUsed="1"/>
+    <w:lsdException w:name="Table Classic 4" w:semiHidden="1" w:unhideWhenUsed="1"/>
+    <w:lsdException w:name="Table Colorful 1" w:semiHidden="1" w:unhideWhenUsed="1"/>
+    <w:lsdException w:name="Table Colorful 2" w:semiHidden="1" w:unhideWhenUsed="1"/>
+    <w:lsdException w:name="Table Colorful 3" w:semiHidden="1" w:unhideWhenUsed="1"/>
+    <w:lsdException w:name="Table Columns 1" w:semiHidden="1" w:unhideWhenUsed="1"/>
+    <w:lsdException w:name="Table Columns 2" w:semiHidden="1" w:unhideWhenUsed="1"/>
+    <w:lsdException w:name="Table Columns 3" w:semiHidden="1" w:unhideWhenUsed="1"/>
+    <w:lsdException w:name="Table Columns 4" w:semiHidden="1" w:unhideWhenUsed="1"/>
+    <w:lsdException w:name="Table Columns 5" w:semiHidden="1" w:unhideWhenUsed="1"/>
+    <w:lsdException w:name="Table Grid 1" w:semiHidden="1" w:unhideWhenUsed="1"/>
+    <w:lsdException w:name="Table Grid 2" w:semiHidden="1" w:unhideWhenUsed="1"/>
+    <w:lsdException w:name="Table Grid 3" w:semiHidden="1" w:unhideWhenUsed="1"/>
+    <w:lsdException w:name="Table Grid 4" w:semiHidden="1" w:unhideWhenUsed="1"/>
+    <w:lsdException w:name="Table Grid 5" w:semiHidden="1" w:unhideWhenUsed="1"/>
+    <w:lsdException w:name="Table Grid 6" w:semiHidden="1" w:unhideWhenUsed="1"/>
+    <w:lsdException w:name="Table Grid 7" w:semiHidden="1" w:unhideWhenUsed="1"/>
+    <w:lsdException w:name="Table Grid 8" w:semiHidden="1" w:unhideWhenUsed="1"/>
+    <w:lsdException w:name="Table List 1" w:semiHidden="1" w:unhideWhenUsed="1"/>
+    <w:lsdException w:name="Table List 2" w:semiHidden="1" w:unhideWhenUsed="1"/>
+    <w:lsdException w:name="Table List 3" w:semiHidden="1" w:unhideWhenUsed="1"/>
+    <w:lsdException w:name="Table List 4" w:semiHidden="1" w:unhideWhenUsed="1"/>
+    <w:lsdException w:name="Table List 5" w:semiHidden="1" w:unhideWhenUsed="1"/>
+    <w:lsdException w:name="Table List 6" w:semiHidden="1" w:unhideWhenUsed="1"/>
+    <w:lsdException w:name="Table List 7" w:semiHidden="1" w:unhideWhenUsed="1"/>
+    <w:lsdException w:name="Table List 8" w:semiHidden="1" w:unhideWhenUsed="1"/>
+    <w:lsdException w:name="Table 3D effects 1" w:semiHidden="1" w:unhideWhenUsed="1"/>
+    <w:lsdException w:name="Table 3D effects 2" w:semiHidden="1" w:unhideWhenUsed="1"/>
+    <w:lsdException w:name="Table 3D effects 3" w:semiHidden="1" w:unhideWhenUsed="1"/>
+    <w:lsdException w:name="Table Contemporary" w:semiHidden="1" w:unhideWhenUsed="1"/>
+    <w:lsdException w:name="Table Elegant" w:semiHidden="1" w:unhideWhenUsed="1"/>
+    <w:lsdException w:name="Table Professional" w:semiHidden="1" w:unhideWhenUsed="1"/>
+    <w:lsdException w:name="Table Subtle 1" w:semiHidden="1" w:unhideWhenUsed="1"/>
+    <w:lsdException w:name="Table Subtle 2" w:semiHidden="1" w:unhideWhenUsed="1"/>
+    <w:lsdException w:name="Table Web 1" w:semiHidden="1" w:unhideWhenUsed="1"/>
+    <w:lsdException w:name="Table Web 2" w:semiHidden="1" w:unhideWhenUsed="1"/>
+    <w:lsdException w:name="Table Web 3" w:semiHidden="1" w:unhideWhenUsed="1"/>
+    <w:lsdException w:name="Balloon Text" w:semiHidden="1" w:unhideWhenUsed="1"/>
+    <w:lsdException w:name="Table Grid" w:uiPriority="39"/>
+    <w:lsdException w:name="Table Theme" w:semiHidden="1" w:unhideWhenUsed="1"/>
+    <w:lsdException w:name="Placeholder Text" w:semiHidden="1"/>
+    <w:lsdException w:name="No Spacing" w:uiPriority="1" w:qFormat="1"/>
+    <w:lsdException w:name="Light Shading" w:uiPriority="60"/>
+    <w:lsdException w:name="Light List" w:uiPriority="61"/>
+    <w:lsdException w:name="Light Grid" w:uiPriority="62"/>
+    <w:lsdException w:name="Medium Shading 1" w:uiPriority="63"/>
+    <w:lsdException w:name="Medium Shading 2" w:uiPriority="64"/>
+    <w:lsdException w:name="Medium List 1" w:uiPriority="65"/>
+    <w:lsdException w:name="Medium List 2" w:uiPriority="66"/>
+    <w:lsdException w:name="Medium Grid 1" w:uiPriority="67"/>
+    <w:lsdException w:name="Medium Grid 2" w:uiPriority="68"/>
+    <w:lsdException w:name="Medium Grid 3" w:uiPriority="69"/>
+    <w:lsdException w:name="Dark List" w:uiPriority="70"/>
+    <w:lsdException w:name="Colorful Shading" w:uiPriority="71"/>
+    <w:lsdException w:name="Colorful List" w:uiPriority="72"/>
+    <w:lsdException w:name="Colorful Grid" w:uiPriority="73"/>
+    <w:lsdException w:name="Light Shading Accent 1" w:uiPriority="60"/>
+    <w:lsdException w:name="Light List Accent 1" w:uiPriority="61"/>
+    <w:lsdException w:name="Light Grid Accent 1" w:uiPriority="62"/>
+    <w:lsdException w:name="Medium Shading 1 Accent 1" w:uiPriority="63"/>
+    <w:lsdException w:name="Medium Shading 2 Accent 1" w:uiPriority="64"/>
+    <w:lsdException w:name="Medium List 1 Accent 1" w:uiPriority="65"/>
+    <w:lsdException w:name="Revision" w:semiHidden="1"/>
+    <w:lsdException w:name="List Paragraph" w:uiPriority="34" w:qFormat="1"/>
+    <w:lsdException w:name="Quote" w:uiPriority="29" w:qFormat="1"/>
+    <w:lsdException w:name="Intense Quote" w:uiPriority="30" w:qFormat="1"/>
+    <w:lsdException w:name="Medium List 2 Accent 1" w:uiPriority="66"/>
+    <w:lsdException w:name="Medium Grid 1 Accent 1" w:uiPriority="67"/>
+    <w:lsdException w:name="Medium Grid 2 Accent 1" w:uiPriority="68"/>
+    <w:lsdException w:name="Medium Grid 3 Accent 1" w:uiPriority="69"/>
+    <w:lsdException w:name="Dark List Accent 1" w:uiPriority="70"/>
+    <w:lsdException w:name="Colorful Shading Accent 1" w:uiPriority="71"/>
+    <w:lsdException w:name="Colorful List Accent 1" w:uiPriority="72"/>
+    <w:lsdException w:name="Colorful Grid Accent 1" w:uiPriority="73"/>
+    <w:lsdException w:name="Light Shading Accent 2" w:uiPriority="60"/>
+    <w:lsdException w:name="Light List Accent 2" w:uiPriority="61"/>
+    <w:lsdException w:name="Light Grid Accent 2" w:uiPriority="62"/>
+    <w:lsdException w:name="Medium Shading 1 Accent 2" w:uiPriority="63"/>
+    <w:lsdException w:name="Medium Shading 2 Accent 2" w:uiPriority="64"/>
+    <w:lsdException w:name="Medium List 1 Accent 2" w:uiPriority="65"/>
+    <w:lsdException w:name="Medium List 2 Accent 2" w:uiPriority="66"/>
+    <w:lsdException w:name="Medium Grid 1 Accent 2" w:uiPriority="67"/>
+    <w:lsdException w:name="Medium Grid 2 Accent 2" w:uiPriority="68"/>
+    <w:lsdException w:name="Medium Grid 3 Accent 2" w:uiPriority="69"/>
+    <w:lsdException w:name="Dark List Accent 2" w:uiPriority="70"/>
+    <w:lsdException w:name="Colorful Shading Accent 2" w:uiPriority="71"/>
+    <w:lsdException w:name="Colorful List Accent 2" w:uiPriority="72"/>
+    <w:lsdException w:name="Colorful Grid Accent 2" w:uiPriority="73"/>
+    <w:lsdException w:name="Light Shading Accent 3" w:uiPriority="60"/>
+    <w:lsdException w:name="Light List Accent 3" w:uiPriority="61"/>
+    <w:lsdException w:name="Light Grid Accent 3" w:uiPriority="62"/>
+    <w:lsdException w:name="Medium Shading 1 Accent 3" w:uiPriority="63"/>
+    <w:lsdException w:name="Medium Shading 2 Accent 3" w:uiPriority="64"/>
+    <w:lsdException w:name="Medium List 1 Accent 3" w:uiPriority="65"/>
+    <w:lsdException w:name="Medium List 2 Accent 3" w:uiPriority="66"/>
+    <w:lsdException w:name="Medium Grid 1 Accent 3" w:uiPriority="67"/>
+    <w:lsdException w:name="Medium Grid 2 Accent 3" w:uiPriority="68"/>
+    <w:lsdException w:name="Medium Grid 3 Accent 3" w:uiPriority="69"/>
+    <w:lsdException w:name="Dark List Accent 3" w:uiPriority="70"/>
+    <w:lsdException w:name="Colorful Shading Accent 3" w:uiPriority="71"/>
+    <w:lsdException w:name="Colorful List Accent 3" w:uiPriority="72"/>
+    <w:lsdException w:name="Colorful Grid Accent 3" w:uiPriority="73"/>
+    <w:lsdException w:name="Light Shading Accent 4" w:uiPriority="60"/>
+    <w:lsdException w:name="Light List Accent 4" w:uiPriority="61"/>
+    <w:lsdException w:name="Light Grid Accent 4" w:uiPriority="62"/>
+    <w:lsdException w:name="Medium Shading 1 Accent 4" w:uiPriority="63"/>
+    <w:lsdException w:name="Medium Shading 2 Accent 4" w:uiPriority="64"/>
+    <w:lsdException w:name="Medium List 1 Accent 4" w:uiPriority="65"/>
+    <w:lsdException w:name="Medium List 2 Accent 4" w:uiPriority="66"/>
+    <w:lsdException w:name="Medium Grid 1 Accent 4" w:uiPriority="67"/>
+    <w:lsdException w:name="Medium Grid 2 Accent 4" w:uiPriority="68"/>
+    <w:lsdException w:name="Medium Grid 3 Accent 4" w:uiPriority="69"/>
+    <w:lsdException w:name="Dark List Accent 4" w:uiPriority="70"/>
+    <w:lsdException w:name="Colorful Shading Accent 4" w:uiPriority="71"/>
+    <w:lsdException w:name="Colorful List Accent 4" w:uiPriority="72"/>
+    <w:lsdException w:name="Colorful Grid Accent 4" w:uiPriority="73"/>
+    <w:lsdException w:name="Light Shading Accent 5" w:uiPriority="60"/>
+    <w:lsdException w:name="Light List Accent 5" w:uiPriority="61"/>
+    <w:lsdException w:name="Light Grid Accent 5" w:uiPriority="62"/>
+    <w:lsdException w:name="Medium Shading 1 Accent 5" w:uiPriority="63"/>
+    <w:lsdException w:name="Medium Shading 2 Accent 5" w:uiPriority="64"/>
+    <w:lsdException w:name="Medium List 1 Accent 5" w:uiPriority="65"/>
+    <w:lsdException w:name="Medium List 2 Accent 5" w:uiPriority="66"/>
+    <w:lsdException w:name="Medium Grid 1 Accent 5" w:uiPriority="67"/>
+    <w:lsdException w:name="Medium Grid 2 Accent 5" w:uiPriority="68"/>
+    <w:lsdException w:name="Medium Grid 3 Accent 5" w:uiPriority="69"/>
+    <w:lsdException w:name="Dark List Accent 5" w:uiPriority="70"/>
+    <w:lsdException w:name="Colorful Shading Accent 5" w:uiPriority="71"/>
+    <w:lsdException w:name="Colorful List Accent 5" w:uiPriority="72"/>
+    <w:lsdException w:name="Colorful Grid Accent 5" w:uiPriority="73"/>
+    <w:lsdException w:name="Light Shading Accent 6" w:uiPriority="60"/>
+    <w:lsdException w:name="Light List Accent 6" w:uiPriority="61"/>
+    <w:lsdException w:name="Light Grid Accent 6" w:uiPriority="62"/>
+    <w:lsdException w:name="Medium Shading 1 Accent 6" w:uiPriority="63"/>
+    <w:lsdException w:name="Medium Shading 2 Accent 6" w:uiPriority="64"/>
+    <w:lsdException w:name="Medium List 1 Accent 6" w:uiPriority="65"/>
+    <w:lsdException w:name="Medium List 2 Accent 6" w:uiPriority="66"/>
+    <w:lsdException w:name="Medium Grid 1 Accent 6" w:uiPriority="67"/>
+    <w:lsdException w:name="Medium Grid 2 Accent 6" w:uiPriority="68"/>
+    <w:lsdException w:name="Medium Grid 3 Accent 6" w:uiPriority="69"/>
+    <w:lsdException w:name="Dark List Accent 6" w:uiPriority="70"/>
+    <w:lsdException w:name="Colorful Shading Accent 6" w:uiPriority="71"/>
+    <w:lsdException w:name="Colorful List Accent 6" w:uiPriority="72"/>
+    <w:lsdException w:name="Colorful Grid Accent 6" w:uiPriority="73"/>
+    <w:lsdException w:name="Subtle Emphasis" w:uiPriority="19" w:qFormat="1"/>
+    <w:lsdException w:name="Intense Emphasis" w:uiPriority="21" w:qFormat="1"/>
+    <w:lsdException w:name="Subtle Reference" w:uiPriority="31" w:qFormat="1"/>
+    <w:lsdException w:name="Intense Reference" w:uiPriority="32" w:qFormat="1"/>
+    <w:lsdException w:name="Book Title" w:uiPriority="33" w:qFormat="1"/>
+    <w:lsdException w:name="Bibliography" w:semiHidden="1" w:uiPriority="37" w:unhideWhenUsed="1"/>
+    <w:lsdException w:name="TOC Heading" w:semiHidden="1" w:uiPriority="39" w:unhideWhenUsed="1" w:qFormat="1"/>
+    <w:lsdException w:name="Plain Table 1" w:uiPriority="41"/>
+    <w:lsdException w:name="Plain Table 2" w:uiPriority="42"/>
+    <w:lsdException w:name="Plain Table 3" w:uiPriority="43"/>
+    <w:lsdException w:name="Plain Table 4" w:uiPriority="44"/>
+    <w:lsdException w:name="Plain Table 5" w:uiPriority="45"/>
+    <w:lsdException w:name="Grid Table Light" w:uiPriority="40"/>
+    <w:lsdException w:name="Grid Table 1 Light" w:uiPriority="46"/>
+    <w:lsdException w:name="Grid Table 2" w:uiPriority="47"/>
+    <w:lsdException w:name="Grid Table 3" w:uiPriority="48"/>
+    <w:lsdException w:name="Grid Table 4" w:uiPriority="49"/>
+    <w:lsdException w:name="Grid Table 5 Dark" w:uiPriority="50"/>
+    <w:lsdException w:name="Grid Table 6 Colorful" w:uiPriority="51"/>
+    <w:lsdException w:name="Grid Table 7 Colorful" w:uiPriority="52"/>
+    <w:lsdException w:name="Grid Table 1 Light Accent 1" w:uiPriority="46"/>
+    <w:lsdException w:name="Grid Table 2 Accent 1" w:uiPriority="47"/>
+    <w:lsdException w:name="Grid Table 3 Accent 1" w:uiPriority="48"/>
+    <w:lsdException w:name="Grid Table 4 Accent 1" w:uiPriority="49"/>
+    <w:lsdException w:name="Grid Table 5 Dark Accent 1" w:uiPriority="50"/>
+    <w:lsdException w:name="Grid Table 6 Colorful Accent 1" w:uiPriority="51"/>
+    <w:lsdException w:name="Grid Table 7 Colorful Accent 1" w:uiPriority="52"/>
+    <w:lsdException w:name="Grid Table 1 Light Accent 2" w:uiPriority="46"/>
+    <w:lsdException w:name="Grid Table 2 Accent 2" w:uiPriority="47"/>
+    <w:lsdException w:name="Grid Table 3 Accent 2" w:uiPriority="48"/>
+    <w:lsdException w:name="Grid Table 4 Accent 2" w:uiPriority="49"/>
+    <w:lsdException w:name="Grid Table 5 Dark Accent 2" w:uiPriority="50"/>
+    <w:lsdException w:name="Grid Table 6 Colorful Accent 2" w:uiPriority="51"/>
+    <w:lsdException w:name="Grid Table 7 Colorful Accent 2" w:uiPriority="52"/>
+    <w:lsdException w:name="Grid Table 1 Light Accent 3" w:uiPriority="46"/>
+    <w:lsdException w:name="Grid Table 2 Accent 3" w:uiPriority="47"/>
+    <w:lsdException w:name="Grid Table 3 Accent 3" w:uiPriority="48"/>
+    <w:lsdException w:name="Grid Table 4 Accent 3" w:uiPriority="49"/>
+    <w:lsdException w:name="Grid Table 5 Dark Accent 3" w:uiPriority="50"/>
+    <w:lsdException w:name="Grid Table 6 Colorful Accent 3" w:uiPriority="51"/>
+    <w:lsdException w:name="Grid Table 7 Colorful Accent 3" w:uiPriority="52"/>
+    <w:lsdException w:name="Grid Table 1 Light Accent 4" w:uiPriority="46"/>
+    <w:lsdException w:name="Grid Table 2 Accent 4" w:uiPriority="47"/>
+    <w:lsdException w:name="Grid Table 3 Accent 4" w:uiPriority="48"/>
+    <w:lsdException w:name="Grid Table 4 Accent 4" w:uiPriority="49"/>
+    <w:lsdException w:name="Grid Table 5 Dark Accent 4" w:uiPriority="50"/>
+    <w:lsdException w:name="Grid Table 6 Colorful Accent 4" w:uiPriority="51"/>
+    <w:lsdException w:name="Grid Table 7 Colorful Accent 4" w:uiPriority="52"/>
+    <w:lsdException w:name="Grid Table 1 Light Accent 5" w:uiPriority="46"/>
+    <w:lsdException w:name="Grid Table 2 Accent 5" w:uiPriority="47"/>
+    <w:lsdException w:name="Grid Table 3 Accent 5" w:uiPriority="48"/>
+    <w:lsdException w:name="Grid Table 4 Accent 5" w:uiPriority="49"/>
+    <w:lsdException w:name="Grid Table 5 Dark Accent 5" w:uiPriority="50"/>
+    <w:lsdException w:name="Grid Table 6 Colorful Accent 5" w:uiPriority="51"/>
+    <w:lsdException w:name="Grid Table 7 Colorful Accent 5" w:uiPriority="52"/>
+    <w:lsdException w:name="Grid Table 1 Light Accent 6" w:uiPriority="46"/>
+    <w:lsdException w:name="Grid Table 2 Accent 6" w:uiPriority="47"/>
+    <w:lsdException w:name="Grid Table 3 Accent 6" w:uiPriority="48"/>
+    <w:lsdException w:name="Grid Table 4 Accent 6" w:uiPriority="49"/>
+    <w:lsdException w:name="Grid Table 5 Dark Accent 6" w:uiPriority="50"/>
+    <w:lsdException w:name="Grid Table 6 Colorful Accent 6" w:uiPriority="51"/>
+    <w:lsdException w:name="Grid Table 7 Colorful Accent 6" w:uiPriority="52"/>
+    <w:lsdException w:name="List Table 1 Light" w:uiPriority="46"/>
+    <w:lsdException w:name="List Table 2" w:uiPriority="47"/>
+    <w:lsdException w:name="List Table 3" w:uiPriority="48"/>
+    <w:lsdException w:name="List Table 4" w:uiPriority="49"/>
+    <w:lsdException w:name="List Table 5 Dark" w:uiPriority="50"/>
+    <w:lsdException w:name="List Table 6 Colorful" w:uiPriority="51"/>
+    <w:lsdException w:name="List Table 7 Colorful" w:uiPriority="52"/>
+    <w:lsdException w:name="List Table 1 Light Accent 1" w:uiPriority="46"/>
+    <w:lsdException w:name="List Table 2 Accent 1" w:uiPriority="47"/>
+    <w:lsdException w:name="List Table 3 Accent 1" w:uiPriority="48"/>
+    <w:lsdException w:name="List Table 4 Accent 1" w:uiPriority="49"/>
+    <w:lsdException w:name="List Table 5 Dark Accent 1" w:uiPriority="50"/>
+    <w:lsdException w:name="List Table 6 Colorful Accent 1" w:uiPriority="51"/>
+    <w:lsdException w:name="List Table 7 Colorful Accent 1" w:uiPriority="52"/>
+    <w:lsdException w:name="List Table 1 Light Accent 2" w:uiPriority="46"/>
+    <w:lsdException w:name="List Table 2 Accent 2" w:uiPriority="47"/>
+    <w:lsdException w:name="List Table 3 Accent 2" w:uiPriority="48"/>
+    <w:lsdException w:name="List Table 4 Accent 2" w:uiPriority="49"/>
+    <w:lsdException w:name="List Table 5 Dark Accent 2" w:uiPriority="50"/>
+    <w:lsdException w:name="List Table 6 Colorful Accent 2" w:uiPriority="51"/>
+    <w:lsdException w:name="List Table 7 Colorful Accent 2" w:uiPriority="52"/>
+    <w:lsdException w:name="List Table 1 Light Accent 3" w:uiPriority="46"/>
+    <w:lsdException w:name="List Table 2 Accent 3" w:uiPriority="47"/>
+    <w:lsdException w:name="List Table 3 Accent 3" w:uiPriority="48"/>
+    <w:lsdException w:name="List Table 4 Accent 3" w:uiPriority="49"/>
+    <w:lsdException w:name="List Table 5 Dark Accent 3" w:uiPriority="50"/>
+    <w:lsdException w:name="List Table 6 Colorful Accent 3" w:uiPriority="51"/>
+    <w:lsdException w:name="List Table 7 Colorful Accent 3" w:uiPriority="52"/>
+    <w:lsdException w:name="List Table 1 Light Accent 4" w:uiPriority="46"/>
+    <w:lsdException w:name="List Table 2 Accent 4" w:uiPriority="47"/>
+    <w:lsdException w:name="List Table 3 Accent 4" w:uiPriority="48"/>
+    <w:lsdException w:name="List Table 4 Accent 4" w:uiPriority="49"/>
+    <w:lsdException w:name="List Table 5 Dark Accent 4" w:uiPriority="50"/>
+    <w:lsdException w:name="List Table 6 Colorful Accent 4" w:uiPriority="51"/>
+    <w:lsdException w:name="List Table 7 Colorful Accent 4" w:uiPriority="52"/>
+    <w:lsdException w:name="List Table 1 Light Accent 5" w:uiPriority="46"/>
+    <w:lsdException w:name="List Table 2 Accent 5" w:uiPriority="47"/>
+    <w:lsdException w:name="List Table 3 Accent 5" w:uiPriority="48"/>
+    <w:lsdException w:name="List Table 4 Accent 5" w:uiPriority="49"/>
+    <w:lsdException w:name="List Table 5 Dark Accent 5" w:uiPriority="50"/>
+    <w:lsdException w:name="List Table 6 Colorful Accent 5" w:uiPriority="51"/>
+    <w:lsdException w:name="List Table 7 Colorful Accent 5" w:uiPriority="52"/>
+    <w:lsdException w:name="List Table 1 Light Accent 6" w:uiPriority="46"/>
+    <w:lsdException w:name="List Table 2 Accent 6" w:uiPriority="47"/>
+    <w:lsdException w:name="List Table 3 Accent 6" w:uiPriority="48"/>
+    <w:lsdException w:name="List Table 4 Accent 6" w:uiPriority="49"/>
+    <w:lsdException w:name="List Table 5 Dark Accent 6" w:uiPriority="50"/>
+    <w:lsdException w:name="List Table 6 Colorful Accent 6" w:uiPriority="51"/>
+    <w:lsdException w:name="List Table 7 Colorful Accent 6" w:uiPriority="52"/>
+    <w:lsdException w:name="Mention" w:semiHidden="1" w:unhideWhenUsed="1"/>
+    <w:lsdException w:name="Smart Hyperlink" w:semiHidden="1" w:unhideWhenUsed="1"/>
+    <w:lsdException w:name="Hashtag" w:semiHidden="1" w:unhideWhenUsed="1"/>
+    <w:lsdException w:name="Unresolved Mention" w:semiHidden="1" w:unhideWhenUsed="1"/>
+    <w:lsdException w:name="Smart Link" w:semiHidden="1" w:unhideWhenUsed="1"/>
+  </w:latentStyles>
+  <w:style w:type="paragraph" w:default="1" w:styleId="Normal">
+    <w:name w:val="Normal"/>
+    <w:qFormat/>
+  </w:style>
+  <w:style w:type="character" w:default="1" w:styleId="DefaultParagraphFont">
+    <w:name w:val="Default Paragraph Font"/>
+    <w:uiPriority w:val="1"/>
+    <w:semiHidden/>
+    <w:unhideWhenUsed/>
+  </w:style>
+  <w:style w:type="table" w:default="1" w:styleId="TableNormal">
+    <w:name w:val="Normal Table"/>
+    <w:uiPriority w:val="99"/>
+    <w:semiHidden/>
+    <w:unhideWhenUsed/>
+    <w:tblPr>
+      <w:tblInd w:w="0" w:type="dxa"/>
+      <w:tblCellMar>
+        <w:top w:w="0" w:type="dxa"/>
+        <w:left w:w="108" w:type="dxa"/>
+        <w:bottom w:w="0" w:type="dxa"/>
+        <w:right w:w="108" w:type="dxa"/>
+      </w:tblCellMar>
+    </w:tblPr>
+  </w:style>
+  <w:style w:type="numbering" w:default="1" w:styleId="NoList">
+    <w:name w:val="No List"/>
+    <w:uiPriority w:val="99"/>
+    <w:semiHidden/>
+    <w:unhideWhenUsed/>
+  </w:style>
+  <w:style w:type="paragraph" w:customStyle="1" w:styleId="38D6BD233A7C429B919B97FD44645AF0">
+    <w:name w:val="38D6BD233A7C429B919B97FD44645AF0"/>
+    <w:rsid w:val="00B145C1"/>
+  </w:style>
+  <w:style w:type="paragraph" w:customStyle="1" w:styleId="4B80DF85F21D468EAF125080EFB95484">
+    <w:name w:val="4B80DF85F21D468EAF125080EFB95484"/>
+    <w:rsid w:val="00B145C1"/>
+  </w:style>
+</w:styles>
+</file>
+
+<file path=word/glossary/webSettings.xml><?xml version="1.0" encoding="utf-8"?>
+<w:webSettings xmlns:mc="http://schemas.openxmlformats.org/markup-compatibility/2006" xmlns:r="http://schemas.openxmlformats.org/officeDocument/2006/relationships" xmlns:w="http://schemas.openxmlformats.org/wordprocessingml/2006/main" xmlns:w14="http://schemas.microsoft.com/office/word/2010/wordml" xmlns:w15="http://schemas.microsoft.com/office/word/2012/wordml" xmlns:w16cex="http://schemas.microsoft.com/office/word/2018/wordml/cex" xmlns:w16cid="http://schemas.microsoft.com/office/word/2016/wordml/cid" xmlns:w16="http://schemas.microsoft.com/office/word/2018/wordml" xmlns:w16du="http://schemas.microsoft.com/office/word/2023/wordml/word16du" xmlns:w16sdtdh="http://schemas.microsoft.com/office/word/2020/wordml/sdtdatahash" xmlns:w16se="http://schemas.microsoft.com/office/word/2015/wordml/symex" mc:Ignorable="w14 w15 w16se w16cid w16 w16cex w16sdtdh w16du">
+  <w:optimizeForBrowser/>
+  <w:allowPNG/>
+</w:webSettings>
+</file>
+
 <file path=word/theme/theme1.xml><?xml version="1.0" encoding="utf-8"?>
 <a:theme xmlns:a="http://schemas.openxmlformats.org/drawingml/2006/main" name="Office Theme">
   <a:themeElements>

--- a/development/Manual de usuario.docx
+++ b/development/Manual de usuario.docx
@@ -132,6 +132,7 @@
                 <w:color w:val="6699FF"/>
                 <w:sz w:val="72"/>
                 <w:szCs w:val="72"/>
+                <w:lang w:val="es-419"/>
               </w:rPr>
             </w:pPr>
             <w:r>
@@ -140,6 +141,7 @@
                 <w:color w:val="6699FF"/>
                 <w:sz w:val="72"/>
                 <w:szCs w:val="72"/>
+                <w:lang w:val="es-419"/>
               </w:rPr>
               <w:t>MANUAL DE USUARIO</w:t>
             </w:r>
@@ -261,7 +263,13 @@
           <w:tcPr>
             <w:tcW w:w="704" w:type="dxa"/>
           </w:tcPr>
-          <w:p/>
+          <w:p>
+            <w:pPr>
+              <w:rPr>
+                <w:lang w:val="es-419"/>
+              </w:rPr>
+            </w:pPr>
+          </w:p>
         </w:tc>
       </w:tr>
     </w:tbl>
@@ -456,7 +464,31 @@
                 <w:szCs w:val="28"/>
                 <w:lang w:val="es-419"/>
               </w:rPr>
-              <w:t>Objetivo</w:t>
+              <w:t>Obje</w:t>
+            </w:r>
+            <w:r>
+              <w:rPr>
+                <w:rStyle w:val="Hyperlink"/>
+                <w:b/>
+                <w:bCs/>
+                <w:noProof/>
+                <w:sz w:val="28"/>
+                <w:szCs w:val="28"/>
+                <w:lang w:val="es-419"/>
+              </w:rPr>
+              <w:t>t</w:t>
+            </w:r>
+            <w:r>
+              <w:rPr>
+                <w:rStyle w:val="Hyperlink"/>
+                <w:b/>
+                <w:bCs/>
+                <w:noProof/>
+                <w:sz w:val="28"/>
+                <w:szCs w:val="28"/>
+                <w:lang w:val="es-419"/>
+              </w:rPr>
+              <w:t>ivo</w:t>
             </w:r>
             <w:r>
               <w:rPr>
@@ -1646,7 +1678,31 @@
                 <w:sz w:val="28"/>
                 <w:szCs w:val="28"/>
               </w:rPr>
-              <w:t>Créditos</w:t>
+              <w:t>Cré</w:t>
+            </w:r>
+            <w:r>
+              <w:rPr>
+                <w:rStyle w:val="Hyperlink"/>
+                <w:rFonts w:ascii="Arial" w:hAnsi="Arial" w:cs="Arial"/>
+                <w:b/>
+                <w:bCs/>
+                <w:noProof/>
+                <w:sz w:val="28"/>
+                <w:szCs w:val="28"/>
+              </w:rPr>
+              <w:t>d</w:t>
+            </w:r>
+            <w:r>
+              <w:rPr>
+                <w:rStyle w:val="Hyperlink"/>
+                <w:rFonts w:ascii="Arial" w:hAnsi="Arial" w:cs="Arial"/>
+                <w:b/>
+                <w:bCs/>
+                <w:noProof/>
+                <w:sz w:val="28"/>
+                <w:szCs w:val="28"/>
+              </w:rPr>
+              <w:t>itos</w:t>
             </w:r>
             <w:r>
               <w:rPr>
@@ -4657,30 +4713,42 @@
           <w:rFonts w:ascii="Arial" w:hAnsi="Arial" w:cs="Arial"/>
           <w:lang w:val="es-419"/>
         </w:rPr>
-        <w:t xml:space="preserve">Descargar del repositorio de </w:t>
-      </w:r>
-      <w:proofErr w:type="spellStart"/>
-      <w:r>
-        <w:rPr>
-          <w:rFonts w:ascii="Arial" w:hAnsi="Arial" w:cs="Arial"/>
-          <w:lang w:val="es-419"/>
-        </w:rPr>
-        <w:t>github</w:t>
-      </w:r>
-      <w:proofErr w:type="spellEnd"/>
-      <w:r>
-        <w:rPr>
-          <w:rFonts w:ascii="Arial" w:hAnsi="Arial" w:cs="Arial"/>
-          <w:lang w:val="es-419"/>
-        </w:rPr>
-        <w:t xml:space="preserve"> e</w:t>
-      </w:r>
-      <w:r>
-        <w:rPr>
-          <w:rFonts w:ascii="Arial" w:hAnsi="Arial" w:cs="Arial"/>
-          <w:lang w:val="es-419"/>
-        </w:rPr>
-        <w:t>l proyecto, solamente copiar la carpeta output será suficiente para ejecutar el programa.</w:t>
+        <w:t xml:space="preserve">Descargar </w:t>
+      </w:r>
+      <w:r>
+        <w:rPr>
+          <w:rFonts w:ascii="Arial" w:hAnsi="Arial" w:cs="Arial"/>
+          <w:lang w:val="es-419"/>
+        </w:rPr>
+        <w:t xml:space="preserve">la </w:t>
+      </w:r>
+      <w:r>
+        <w:rPr>
+          <w:rFonts w:ascii="Arial" w:hAnsi="Arial" w:cs="Arial"/>
+          <w:lang w:val="es-419"/>
+        </w:rPr>
+        <w:t>última</w:t>
+      </w:r>
+      <w:r>
+        <w:rPr>
+          <w:rFonts w:ascii="Arial" w:hAnsi="Arial" w:cs="Arial"/>
+          <w:lang w:val="es-419"/>
+        </w:rPr>
+        <w:t xml:space="preserve"> versión lanzada del </w:t>
+      </w:r>
+      <w:r>
+        <w:rPr>
+          <w:rFonts w:ascii="Arial" w:hAnsi="Arial" w:cs="Arial"/>
+          <w:lang w:val="es-419"/>
+        </w:rPr>
+        <w:t>programa</w:t>
+      </w:r>
+      <w:r>
+        <w:rPr>
+          <w:rFonts w:ascii="Arial" w:hAnsi="Arial" w:cs="Arial"/>
+          <w:lang w:val="es-419"/>
+        </w:rPr>
+        <w:t>.</w:t>
       </w:r>
     </w:p>
     <w:p>
@@ -4796,88 +4864,8 @@
         <w:jc w:val="center"/>
         <w:rPr>
           <w:rFonts w:ascii="Arial" w:hAnsi="Arial" w:cs="Arial"/>
-          <w:lang w:val="es-419"/>
-        </w:rPr>
-      </w:pPr>
-      <w:r>
-        <w:rPr>
-          <w:noProof/>
-        </w:rPr>
-        <w:drawing>
-          <wp:anchor distT="0" distB="0" distL="114300" distR="114300" simplePos="0" relativeHeight="251678720" behindDoc="1" locked="0" layoutInCell="1" allowOverlap="1" wp14:anchorId="413788D6" wp14:editId="69DE8E6C">
-            <wp:simplePos x="0" y="0"/>
-            <wp:positionH relativeFrom="margin">
-              <wp:align>center</wp:align>
-            </wp:positionH>
-            <wp:positionV relativeFrom="paragraph">
-              <wp:posOffset>437515</wp:posOffset>
-            </wp:positionV>
-            <wp:extent cx="4410075" cy="891540"/>
-            <wp:effectExtent l="0" t="0" r="9525" b="3810"/>
-            <wp:wrapNone/>
-            <wp:docPr id="864881648" name="Picture 1" descr="A black rectangular object with white lines&#10;&#10;Description automatically generated"/>
-            <wp:cNvGraphicFramePr>
-              <a:graphicFrameLocks xmlns:a="http://schemas.openxmlformats.org/drawingml/2006/main" noChangeAspect="1"/>
-            </wp:cNvGraphicFramePr>
-            <a:graphic xmlns:a="http://schemas.openxmlformats.org/drawingml/2006/main">
-              <a:graphicData uri="http://schemas.openxmlformats.org/drawingml/2006/picture">
-                <pic:pic xmlns:pic="http://schemas.openxmlformats.org/drawingml/2006/picture">
-                  <pic:nvPicPr>
-                    <pic:cNvPr id="864881648" name="Picture 1" descr="A black rectangular object with white lines&#10;&#10;Description automatically generated"/>
-                    <pic:cNvPicPr/>
-                  </pic:nvPicPr>
-                  <pic:blipFill>
-                    <a:blip r:embed="rId12">
-                      <a:extLst>
-                        <a:ext uri="{28A0092B-C50C-407E-A947-70E740481C1C}">
-                          <a14:useLocalDpi xmlns:a14="http://schemas.microsoft.com/office/drawing/2010/main" val="0"/>
-                        </a:ext>
-                      </a:extLst>
-                    </a:blip>
-                    <a:stretch>
-                      <a:fillRect/>
-                    </a:stretch>
-                  </pic:blipFill>
-                  <pic:spPr>
-                    <a:xfrm>
-                      <a:off x="0" y="0"/>
-                      <a:ext cx="4410075" cy="891540"/>
-                    </a:xfrm>
-                    <a:prstGeom prst="rect">
-                      <a:avLst/>
-                    </a:prstGeom>
-                  </pic:spPr>
-                </pic:pic>
-              </a:graphicData>
-            </a:graphic>
-          </wp:anchor>
-        </w:drawing>
-      </w:r>
-      <w:hyperlink r:id="rId13" w:history="1">
-        <w:r>
-          <w:rPr>
-            <w:rStyle w:val="Hyperlink"/>
-            <w:rFonts w:ascii="Arial" w:hAnsi="Arial" w:cs="Arial"/>
-            <w:lang w:val="es-419"/>
-          </w:rPr>
-          <w:t>https://github.com/JvrChavez/foodrat.git</w:t>
-        </w:r>
-      </w:hyperlink>
-    </w:p>
-    <w:p>
-      <w:pPr>
-        <w:jc w:val="center"/>
-        <w:rPr>
-          <w:rFonts w:ascii="Arial" w:hAnsi="Arial" w:cs="Arial"/>
-          <w:lang w:val="es-419"/>
-        </w:rPr>
-      </w:pPr>
-    </w:p>
-    <w:p>
-      <w:pPr>
-        <w:jc w:val="center"/>
-        <w:rPr>
-          <w:rFonts w:ascii="Arial" w:hAnsi="Arial" w:cs="Arial"/>
+          <w:color w:val="467886" w:themeColor="hyperlink"/>
+          <w:u w:val="single"/>
           <w:lang w:val="es-419"/>
         </w:rPr>
       </w:pPr>
@@ -4888,27 +4876,27 @@
         <mc:AlternateContent>
           <mc:Choice Requires="wps">
             <w:drawing>
-              <wp:anchor distT="0" distB="0" distL="114300" distR="114300" simplePos="0" relativeHeight="251676672" behindDoc="0" locked="0" layoutInCell="1" allowOverlap="1" wp14:anchorId="7846802D" wp14:editId="79FAC4D3">
+              <wp:anchor distT="0" distB="0" distL="114300" distR="114300" simplePos="0" relativeHeight="251760640" behindDoc="0" locked="0" layoutInCell="1" allowOverlap="1" wp14:anchorId="632D0272" wp14:editId="4DFB1C20">
                 <wp:simplePos x="0" y="0"/>
                 <wp:positionH relativeFrom="margin">
-                  <wp:posOffset>3590925</wp:posOffset>
+                  <wp:align>center</wp:align>
                 </wp:positionH>
                 <wp:positionV relativeFrom="margin">
-                  <wp:align>center</wp:align>
+                  <wp:posOffset>3057003</wp:posOffset>
                 </wp:positionV>
-                <wp:extent cx="800100" cy="180975"/>
-                <wp:effectExtent l="0" t="19050" r="57150" b="104775"/>
+                <wp:extent cx="557476" cy="99048"/>
+                <wp:effectExtent l="38100" t="57150" r="14605" b="111125"/>
                 <wp:wrapNone/>
-                <wp:docPr id="1659945796" name="Straight Arrow Connector 4"/>
+                <wp:docPr id="883224139" name="Straight Arrow Connector 4"/>
                 <wp:cNvGraphicFramePr/>
                 <a:graphic xmlns:a="http://schemas.openxmlformats.org/drawingml/2006/main">
                   <a:graphicData uri="http://schemas.microsoft.com/office/word/2010/wordprocessingShape">
                     <wps:wsp>
                       <wps:cNvCnPr/>
                       <wps:spPr>
-                        <a:xfrm>
+                        <a:xfrm flipH="1">
                           <a:off x="0" y="0"/>
-                          <a:ext cx="800100" cy="180975"/>
+                          <a:ext cx="557476" cy="99048"/>
                         </a:xfrm>
                         <a:prstGeom prst="straightConnector1">
                           <a:avLst/>
@@ -4949,11 +4937,11 @@
           </mc:Choice>
           <mc:Fallback>
             <w:pict>
-              <v:shapetype w14:anchorId="6EF09578" id="_x0000_t32" coordsize="21600,21600" o:spt="32" o:oned="t" path="m,l21600,21600e" filled="f">
+              <v:shapetype w14:anchorId="53294CB6" id="_x0000_t32" coordsize="21600,21600" o:spt="32" o:oned="t" path="m,l21600,21600e" filled="f">
                 <v:path arrowok="t" fillok="f" o:connecttype="none"/>
                 <o:lock v:ext="edit" shapetype="t"/>
               </v:shapetype>
-              <v:shape id="Straight Arrow Connector 4" o:spid="_x0000_s1026" type="#_x0000_t32" style="position:absolute;margin-left:282.75pt;margin-top:0;width:63pt;height:14.25pt;z-index:251676672;visibility:visible;mso-wrap-style:square;mso-width-percent:0;mso-height-percent:0;mso-wrap-distance-left:9pt;mso-wrap-distance-top:0;mso-wrap-distance-right:9pt;mso-wrap-distance-bottom:0;mso-position-horizontal:absolute;mso-position-horizontal-relative:margin;mso-position-vertical:center;mso-position-vertical-relative:margin;mso-width-percent:0;mso-height-percent:0;mso-width-relative:margin;mso-height-relative:margin" o:gfxdata="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" strokecolor="red" strokeweight="4.5pt">
+              <v:shape id="Straight Arrow Connector 4" o:spid="_x0000_s1026" type="#_x0000_t32" style="position:absolute;margin-left:0;margin-top:240.7pt;width:43.9pt;height:7.8pt;flip:x;z-index:251760640;visibility:visible;mso-wrap-style:square;mso-width-percent:0;mso-height-percent:0;mso-wrap-distance-left:9pt;mso-wrap-distance-top:0;mso-wrap-distance-right:9pt;mso-wrap-distance-bottom:0;mso-position-horizontal:center;mso-position-horizontal-relative:margin;mso-position-vertical:absolute;mso-position-vertical-relative:margin;mso-width-percent:0;mso-height-percent:0;mso-width-relative:margin;mso-height-relative:margin" o:gfxdata="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" strokecolor="red" strokeweight="4.5pt">
                 <v:stroke endarrow="block" joinstyle="miter"/>
                 <w10:wrap anchorx="margin" anchory="margin"/>
               </v:shape>
@@ -4961,127 +4949,23 @@
           </mc:Fallback>
         </mc:AlternateContent>
       </w:r>
-    </w:p>
-    <w:p>
-      <w:pPr>
-        <w:jc w:val="center"/>
-        <w:rPr>
-          <w:rFonts w:ascii="Arial" w:hAnsi="Arial" w:cs="Arial"/>
-          <w:lang w:val="es-419"/>
-        </w:rPr>
-      </w:pPr>
-    </w:p>
-    <w:p>
-      <w:pPr>
-        <w:jc w:val="center"/>
-        <w:rPr>
-          <w:rFonts w:ascii="Arial" w:hAnsi="Arial" w:cs="Arial"/>
-          <w:lang w:val="es-419"/>
-        </w:rPr>
-      </w:pPr>
-    </w:p>
-    <w:p>
-      <w:pPr>
-        <w:rPr>
-          <w:rFonts w:ascii="Arial" w:hAnsi="Arial" w:cs="Arial"/>
-          <w:lang w:val="es-419"/>
-        </w:rPr>
-      </w:pPr>
-      <w:r>
-        <w:rPr>
-          <w:rFonts w:ascii="Arial" w:hAnsi="Arial" w:cs="Arial"/>
-          <w:lang w:val="es-419"/>
-        </w:rPr>
-        <w:t xml:space="preserve">Dar </w:t>
-      </w:r>
-      <w:proofErr w:type="spellStart"/>
-      <w:proofErr w:type="gramStart"/>
-      <w:r>
-        <w:rPr>
-          <w:rFonts w:ascii="Arial" w:hAnsi="Arial" w:cs="Arial"/>
-          <w:lang w:val="es-419"/>
-        </w:rPr>
-        <w:t>click</w:t>
-      </w:r>
-      <w:proofErr w:type="spellEnd"/>
-      <w:proofErr w:type="gramEnd"/>
-      <w:r>
-        <w:rPr>
-          <w:rFonts w:ascii="Arial" w:hAnsi="Arial" w:cs="Arial"/>
-          <w:lang w:val="es-419"/>
-        </w:rPr>
-        <w:t xml:space="preserve"> en el </w:t>
-      </w:r>
-      <w:r>
-        <w:rPr>
-          <w:rFonts w:ascii="Arial" w:hAnsi="Arial" w:cs="Arial"/>
-          <w:lang w:val="es-419"/>
-        </w:rPr>
-        <w:t>botón verde</w:t>
-      </w:r>
-    </w:p>
-    <w:p>
-      <w:pPr>
-        <w:rPr>
-          <w:rFonts w:ascii="Arial" w:hAnsi="Arial" w:cs="Arial"/>
-          <w:lang w:val="es-419"/>
-        </w:rPr>
-      </w:pPr>
-      <w:r>
-        <w:rPr>
-          <w:rFonts w:ascii="Arial" w:hAnsi="Arial" w:cs="Arial"/>
-          <w:lang w:val="es-419"/>
-        </w:rPr>
-        <w:t>Si es de su gusto modificar el programa pueden hacerlo bajo su propio riesgo mediante algún editor de Python, no olviden instalar las librerías que se utilizan en el proyecto.</w:t>
-      </w:r>
-    </w:p>
-    <w:p>
-      <w:pPr>
-        <w:rPr>
-          <w:rFonts w:ascii="Arial" w:hAnsi="Arial" w:cs="Arial"/>
-          <w:lang w:val="es-419"/>
-        </w:rPr>
-      </w:pPr>
-    </w:p>
-    <w:p>
-      <w:pPr>
-        <w:rPr>
-          <w:rFonts w:ascii="Arial" w:hAnsi="Arial" w:cs="Arial"/>
-          <w:lang w:val="es-419"/>
-        </w:rPr>
-      </w:pPr>
-      <w:r>
-        <w:rPr>
-          <w:rFonts w:ascii="Arial" w:hAnsi="Arial" w:cs="Arial"/>
-          <w:lang w:val="es-419"/>
-        </w:rPr>
-        <w:t>Descargamos el archivo comprimido para después descomprimirlo y así tener todo el proyecto.</w:t>
-      </w:r>
-    </w:p>
-    <w:p>
-      <w:pPr>
-        <w:rPr>
-          <w:rFonts w:ascii="Arial" w:hAnsi="Arial" w:cs="Arial"/>
-          <w:lang w:val="es-419"/>
-        </w:rPr>
-      </w:pPr>
       <w:r>
         <w:rPr>
           <w:noProof/>
         </w:rPr>
         <w:drawing>
-          <wp:anchor distT="0" distB="0" distL="114300" distR="114300" simplePos="0" relativeHeight="251677696" behindDoc="1" locked="0" layoutInCell="1" allowOverlap="1" wp14:anchorId="3369B9E4" wp14:editId="6F9A2FFB">
+          <wp:anchor distT="0" distB="0" distL="114300" distR="114300" simplePos="0" relativeHeight="251758592" behindDoc="0" locked="0" layoutInCell="1" allowOverlap="1" wp14:anchorId="6E38ECB7" wp14:editId="2203B76C">
             <wp:simplePos x="0" y="0"/>
             <wp:positionH relativeFrom="margin">
-              <wp:posOffset>-95250</wp:posOffset>
+              <wp:align>center</wp:align>
             </wp:positionH>
             <wp:positionV relativeFrom="paragraph">
-              <wp:posOffset>-745490</wp:posOffset>
+              <wp:posOffset>411480</wp:posOffset>
             </wp:positionV>
-            <wp:extent cx="2486025" cy="2576195"/>
-            <wp:effectExtent l="0" t="0" r="9525" b="0"/>
-            <wp:wrapSquare wrapText="bothSides"/>
-            <wp:docPr id="536754807" name="Picture 1" descr="A screenshot of a computer&#10;&#10;Description automatically generated"/>
+            <wp:extent cx="4038600" cy="1394460"/>
+            <wp:effectExtent l="0" t="0" r="0" b="0"/>
+            <wp:wrapTopAndBottom/>
+            <wp:docPr id="439532187" name="Picture 1" descr="A screenshot of a computer&#10;&#10;Description automatically generated"/>
             <wp:cNvGraphicFramePr>
               <a:graphicFrameLocks xmlns:a="http://schemas.openxmlformats.org/drawingml/2006/main" noChangeAspect="1"/>
             </wp:cNvGraphicFramePr>
@@ -5089,7 +4973,242 @@
               <a:graphicData uri="http://schemas.openxmlformats.org/drawingml/2006/picture">
                 <pic:pic xmlns:pic="http://schemas.openxmlformats.org/drawingml/2006/picture">
                   <pic:nvPicPr>
-                    <pic:cNvPr id="536754807" name="Picture 1" descr="A screenshot of a computer&#10;&#10;Description automatically generated"/>
+                    <pic:cNvPr id="439532187" name="Picture 1" descr="A screenshot of a computer&#10;&#10;Description automatically generated"/>
+                    <pic:cNvPicPr/>
+                  </pic:nvPicPr>
+                  <pic:blipFill>
+                    <a:blip r:embed="rId12">
+                      <a:extLst>
+                        <a:ext uri="{28A0092B-C50C-407E-A947-70E740481C1C}">
+                          <a14:useLocalDpi xmlns:a14="http://schemas.microsoft.com/office/drawing/2010/main" val="0"/>
+                        </a:ext>
+                      </a:extLst>
+                    </a:blip>
+                    <a:stretch>
+                      <a:fillRect/>
+                    </a:stretch>
+                  </pic:blipFill>
+                  <pic:spPr>
+                    <a:xfrm>
+                      <a:off x="0" y="0"/>
+                      <a:ext cx="4038600" cy="1394460"/>
+                    </a:xfrm>
+                    <a:prstGeom prst="rect">
+                      <a:avLst/>
+                    </a:prstGeom>
+                  </pic:spPr>
+                </pic:pic>
+              </a:graphicData>
+            </a:graphic>
+            <wp14:sizeRelH relativeFrom="margin">
+              <wp14:pctWidth>0</wp14:pctWidth>
+            </wp14:sizeRelH>
+            <wp14:sizeRelV relativeFrom="margin">
+              <wp14:pctHeight>0</wp14:pctHeight>
+            </wp14:sizeRelV>
+          </wp:anchor>
+        </w:drawing>
+      </w:r>
+      <w:hyperlink r:id="rId13" w:history="1">
+        <w:r>
+          <w:rPr>
+            <w:rStyle w:val="Hyperlink"/>
+            <w:rFonts w:ascii="Arial" w:hAnsi="Arial" w:cs="Arial"/>
+            <w:lang w:val="es-419"/>
+          </w:rPr>
+          <w:t>https://github.com/JvrChavez/f</w:t>
+        </w:r>
+        <w:r>
+          <w:rPr>
+            <w:rStyle w:val="Hyperlink"/>
+            <w:rFonts w:ascii="Arial" w:hAnsi="Arial" w:cs="Arial"/>
+            <w:lang w:val="es-419"/>
+          </w:rPr>
+          <w:t>o</w:t>
+        </w:r>
+        <w:r>
+          <w:rPr>
+            <w:rStyle w:val="Hyperlink"/>
+            <w:rFonts w:ascii="Arial" w:hAnsi="Arial" w:cs="Arial"/>
+            <w:lang w:val="es-419"/>
+          </w:rPr>
+          <w:t>odrat.git</w:t>
+        </w:r>
+      </w:hyperlink>
+    </w:p>
+    <w:p>
+      <w:pPr>
+        <w:jc w:val="center"/>
+        <w:rPr>
+          <w:rFonts w:ascii="Arial" w:hAnsi="Arial" w:cs="Arial"/>
+          <w:lang w:val="es-419"/>
+        </w:rPr>
+      </w:pPr>
+    </w:p>
+    <w:p>
+      <w:pPr>
+        <w:rPr>
+          <w:rFonts w:ascii="Arial" w:hAnsi="Arial" w:cs="Arial"/>
+          <w:lang w:val="es-419"/>
+        </w:rPr>
+      </w:pPr>
+      <w:r>
+        <w:rPr>
+          <w:rFonts w:ascii="Arial" w:hAnsi="Arial" w:cs="Arial"/>
+          <w:lang w:val="es-419"/>
+        </w:rPr>
+        <w:t xml:space="preserve">Dar </w:t>
+      </w:r>
+      <w:proofErr w:type="spellStart"/>
+      <w:proofErr w:type="gramStart"/>
+      <w:r>
+        <w:rPr>
+          <w:rFonts w:ascii="Arial" w:hAnsi="Arial" w:cs="Arial"/>
+          <w:lang w:val="es-419"/>
+        </w:rPr>
+        <w:t>click</w:t>
+      </w:r>
+      <w:proofErr w:type="spellEnd"/>
+      <w:proofErr w:type="gramEnd"/>
+      <w:r>
+        <w:rPr>
+          <w:rFonts w:ascii="Arial" w:hAnsi="Arial" w:cs="Arial"/>
+          <w:lang w:val="es-419"/>
+        </w:rPr>
+        <w:t xml:space="preserve"> en el </w:t>
+      </w:r>
+      <w:r>
+        <w:rPr>
+          <w:rFonts w:ascii="Arial" w:hAnsi="Arial" w:cs="Arial"/>
+          <w:lang w:val="es-419"/>
+        </w:rPr>
+        <w:t xml:space="preserve">enlace que redirecciona a la versión </w:t>
+      </w:r>
+      <w:proofErr w:type="spellStart"/>
+      <w:r>
+        <w:rPr>
+          <w:rFonts w:ascii="Arial" w:hAnsi="Arial" w:cs="Arial"/>
+          <w:lang w:val="es-419"/>
+        </w:rPr>
+        <w:t>mas</w:t>
+      </w:r>
+      <w:proofErr w:type="spellEnd"/>
+      <w:r>
+        <w:rPr>
+          <w:rFonts w:ascii="Arial" w:hAnsi="Arial" w:cs="Arial"/>
+          <w:lang w:val="es-419"/>
+        </w:rPr>
+        <w:t xml:space="preserve"> reciente.</w:t>
+      </w:r>
+    </w:p>
+    <w:p>
+      <w:pPr>
+        <w:rPr>
+          <w:rFonts w:ascii="Arial" w:hAnsi="Arial" w:cs="Arial"/>
+          <w:lang w:val="es-419"/>
+        </w:rPr>
+      </w:pPr>
+      <w:r>
+        <w:rPr>
+          <w:noProof/>
+        </w:rPr>
+        <mc:AlternateContent>
+          <mc:Choice Requires="wps">
+            <w:drawing>
+              <wp:anchor distT="0" distB="0" distL="114300" distR="114300" simplePos="0" relativeHeight="251763712" behindDoc="0" locked="0" layoutInCell="1" allowOverlap="1" wp14:anchorId="2EC5C73B" wp14:editId="68B107DA">
+                <wp:simplePos x="0" y="0"/>
+                <wp:positionH relativeFrom="margin">
+                  <wp:posOffset>1347878</wp:posOffset>
+                </wp:positionH>
+                <wp:positionV relativeFrom="margin">
+                  <wp:posOffset>6064633</wp:posOffset>
+                </wp:positionV>
+                <wp:extent cx="557476" cy="99048"/>
+                <wp:effectExtent l="38100" t="57150" r="14605" b="111125"/>
+                <wp:wrapNone/>
+                <wp:docPr id="1536071944" name="Straight Arrow Connector 4"/>
+                <wp:cNvGraphicFramePr/>
+                <a:graphic xmlns:a="http://schemas.openxmlformats.org/drawingml/2006/main">
+                  <a:graphicData uri="http://schemas.microsoft.com/office/word/2010/wordprocessingShape">
+                    <wps:wsp>
+                      <wps:cNvCnPr/>
+                      <wps:spPr>
+                        <a:xfrm flipH="1">
+                          <a:off x="0" y="0"/>
+                          <a:ext cx="557476" cy="99048"/>
+                        </a:xfrm>
+                        <a:prstGeom prst="straightConnector1">
+                          <a:avLst/>
+                        </a:prstGeom>
+                        <a:ln w="57150">
+                          <a:solidFill>
+                            <a:srgbClr val="FF0000"/>
+                          </a:solidFill>
+                          <a:tailEnd type="triangle"/>
+                        </a:ln>
+                      </wps:spPr>
+                      <wps:style>
+                        <a:lnRef idx="1">
+                          <a:schemeClr val="accent1"/>
+                        </a:lnRef>
+                        <a:fillRef idx="0">
+                          <a:schemeClr val="accent1"/>
+                        </a:fillRef>
+                        <a:effectRef idx="0">
+                          <a:schemeClr val="accent1"/>
+                        </a:effectRef>
+                        <a:fontRef idx="minor">
+                          <a:schemeClr val="tx1"/>
+                        </a:fontRef>
+                      </wps:style>
+                      <wps:bodyPr/>
+                    </wps:wsp>
+                  </a:graphicData>
+                </a:graphic>
+                <wp14:sizeRelH relativeFrom="margin">
+                  <wp14:pctWidth>0</wp14:pctWidth>
+                </wp14:sizeRelH>
+                <wp14:sizeRelV relativeFrom="margin">
+                  <wp14:pctHeight>0</wp14:pctHeight>
+                </wp14:sizeRelV>
+              </wp:anchor>
+            </w:drawing>
+          </mc:Choice>
+          <mc:Fallback>
+            <w:pict>
+              <v:shape w14:anchorId="18ED680E" id="Straight Arrow Connector 4" o:spid="_x0000_s1026" type="#_x0000_t32" style="position:absolute;margin-left:106.15pt;margin-top:477.55pt;width:43.9pt;height:7.8pt;flip:x;z-index:251763712;visibility:visible;mso-wrap-style:square;mso-width-percent:0;mso-height-percent:0;mso-wrap-distance-left:9pt;mso-wrap-distance-top:0;mso-wrap-distance-right:9pt;mso-wrap-distance-bottom:0;mso-position-horizontal:absolute;mso-position-horizontal-relative:margin;mso-position-vertical:absolute;mso-position-vertical-relative:margin;mso-width-percent:0;mso-height-percent:0;mso-width-relative:margin;mso-height-relative:margin" o:gfxdata="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" strokecolor="red" strokeweight="4.5pt">
+                <v:stroke endarrow="block" joinstyle="miter"/>
+                <w10:wrap anchorx="margin" anchory="margin"/>
+              </v:shape>
+            </w:pict>
+          </mc:Fallback>
+        </mc:AlternateContent>
+      </w:r>
+      <w:r>
+        <w:rPr>
+          <w:noProof/>
+        </w:rPr>
+        <w:drawing>
+          <wp:anchor distT="0" distB="0" distL="114300" distR="114300" simplePos="0" relativeHeight="251761664" behindDoc="0" locked="0" layoutInCell="1" allowOverlap="1" wp14:anchorId="6BE24CE3" wp14:editId="2AFD16E6">
+            <wp:simplePos x="0" y="0"/>
+            <wp:positionH relativeFrom="margin">
+              <wp:align>center</wp:align>
+            </wp:positionH>
+            <wp:positionV relativeFrom="paragraph">
+              <wp:posOffset>633946</wp:posOffset>
+            </wp:positionV>
+            <wp:extent cx="4724400" cy="2190750"/>
+            <wp:effectExtent l="0" t="0" r="0" b="0"/>
+            <wp:wrapTopAndBottom/>
+            <wp:docPr id="967278080" name="Picture 1" descr="A screenshot of a computer&#10;&#10;Description automatically generated"/>
+            <wp:cNvGraphicFramePr>
+              <a:graphicFrameLocks xmlns:a="http://schemas.openxmlformats.org/drawingml/2006/main" noChangeAspect="1"/>
+            </wp:cNvGraphicFramePr>
+            <a:graphic xmlns:a="http://schemas.openxmlformats.org/drawingml/2006/main">
+              <a:graphicData uri="http://schemas.openxmlformats.org/drawingml/2006/picture">
+                <pic:pic xmlns:pic="http://schemas.openxmlformats.org/drawingml/2006/picture">
+                  <pic:nvPicPr>
+                    <pic:cNvPr id="967278080" name="Picture 1" descr="A screenshot of a computer&#10;&#10;Description automatically generated"/>
                     <pic:cNvPicPr/>
                   </pic:nvPicPr>
                   <pic:blipFill>
@@ -5107,7 +5226,7 @@
                   <pic:spPr>
                     <a:xfrm>
                       <a:off x="0" y="0"/>
-                      <a:ext cx="2486025" cy="2576195"/>
+                      <a:ext cx="4724400" cy="2190750"/>
                     </a:xfrm>
                     <a:prstGeom prst="rect">
                       <a:avLst/>
@@ -5130,6 +5249,71 @@
           <w:rFonts w:ascii="Arial" w:hAnsi="Arial" w:cs="Arial"/>
           <w:lang w:val="es-419"/>
         </w:rPr>
+        <w:t xml:space="preserve">Si es de su gusto modificar el programa </w:t>
+      </w:r>
+      <w:r>
+        <w:rPr>
+          <w:rFonts w:ascii="Arial" w:hAnsi="Arial" w:cs="Arial"/>
+          <w:lang w:val="es-419"/>
+        </w:rPr>
+        <w:t>descargado</w:t>
+      </w:r>
+      <w:r>
+        <w:rPr>
+          <w:rFonts w:ascii="Arial" w:hAnsi="Arial" w:cs="Arial"/>
+          <w:lang w:val="es-419"/>
+        </w:rPr>
+        <w:t xml:space="preserve"> el programa completo, </w:t>
+      </w:r>
+      <w:r>
+        <w:rPr>
+          <w:rFonts w:ascii="Arial" w:hAnsi="Arial" w:cs="Arial"/>
+          <w:lang w:val="es-419"/>
+        </w:rPr>
+        <w:t>pueden hacerlo bajo su propio riesgo mediante algún editor de Python, no olviden instalar las librerías que se utilizan en el proyecto.</w:t>
+      </w:r>
+    </w:p>
+    <w:p>
+      <w:pPr>
+        <w:rPr>
+          <w:rFonts w:ascii="Arial" w:hAnsi="Arial" w:cs="Arial"/>
+          <w:lang w:val="es-419"/>
+        </w:rPr>
+      </w:pPr>
+      <w:r>
+        <w:rPr>
+          <w:rFonts w:ascii="Arial" w:hAnsi="Arial" w:cs="Arial"/>
+          <w:lang w:val="es-419"/>
+        </w:rPr>
+        <w:t xml:space="preserve">Descargamos el archivo comprimido para después descomprimirlo y así tener </w:t>
+      </w:r>
+      <w:r>
+        <w:rPr>
+          <w:rFonts w:ascii="Arial" w:hAnsi="Arial" w:cs="Arial"/>
+          <w:lang w:val="es-419"/>
+        </w:rPr>
+        <w:t>el ejecutable y manual de usuario</w:t>
+      </w:r>
+      <w:r>
+        <w:rPr>
+          <w:rFonts w:ascii="Arial" w:hAnsi="Arial" w:cs="Arial"/>
+          <w:lang w:val="es-419"/>
+        </w:rPr>
+        <w:t>.</w:t>
+      </w:r>
+    </w:p>
+    <w:p>
+      <w:pPr>
+        <w:rPr>
+          <w:rFonts w:ascii="Arial" w:hAnsi="Arial" w:cs="Arial"/>
+          <w:lang w:val="es-419"/>
+        </w:rPr>
+      </w:pPr>
+      <w:r>
+        <w:rPr>
+          <w:rFonts w:ascii="Arial" w:hAnsi="Arial" w:cs="Arial"/>
+          <w:lang w:val="es-419"/>
+        </w:rPr>
         <w:t xml:space="preserve">Como mencionamos solamente se necesita la carpeta </w:t>
       </w:r>
       <w:r>
@@ -5138,47 +5322,44 @@
           <w:u w:val="single"/>
           <w:lang w:val="es-419"/>
         </w:rPr>
-        <w:t>output</w:t>
-      </w:r>
-      <w:r>
-        <w:rPr>
-          <w:rFonts w:ascii="Arial" w:hAnsi="Arial" w:cs="Arial"/>
-          <w:lang w:val="es-419"/>
-        </w:rPr>
-        <w:t xml:space="preserve"> para ejecutar la </w:t>
-      </w:r>
-      <w:proofErr w:type="gramStart"/>
-      <w:r>
-        <w:rPr>
-          <w:rFonts w:ascii="Arial" w:hAnsi="Arial" w:cs="Arial"/>
-          <w:lang w:val="es-419"/>
-        </w:rPr>
-        <w:t>app</w:t>
-      </w:r>
-      <w:proofErr w:type="gramEnd"/>
-    </w:p>
-    <w:p>
-      <w:pPr>
-        <w:rPr>
-          <w:rFonts w:ascii="Arial" w:hAnsi="Arial" w:cs="Arial"/>
-          <w:lang w:val="es-419"/>
-        </w:rPr>
-      </w:pPr>
-    </w:p>
-    <w:p>
-      <w:pPr>
-        <w:rPr>
-          <w:rFonts w:ascii="Arial" w:hAnsi="Arial" w:cs="Arial"/>
-          <w:lang w:val="es-419"/>
-        </w:rPr>
-      </w:pPr>
-      <w:r>
-        <w:rPr>
-          <w:rFonts w:ascii="Arial" w:hAnsi="Arial" w:cs="Arial"/>
-          <w:lang w:val="es-419"/>
-        </w:rPr>
-        <w:br w:type="page"/>
-      </w:r>
+        <w:t>comprimida</w:t>
+      </w:r>
+      <w:r>
+        <w:rPr>
+          <w:rFonts w:ascii="Arial" w:hAnsi="Arial" w:cs="Arial"/>
+          <w:lang w:val="es-419"/>
+        </w:rPr>
+        <w:t xml:space="preserve"> </w:t>
+      </w:r>
+      <w:r>
+        <w:rPr>
+          <w:rFonts w:ascii="Arial" w:hAnsi="Arial" w:cs="Arial"/>
+          <w:lang w:val="es-419"/>
+        </w:rPr>
+        <w:t xml:space="preserve">para ejecutar la </w:t>
+      </w:r>
+      <w:r>
+        <w:rPr>
+          <w:rFonts w:ascii="Arial" w:hAnsi="Arial" w:cs="Arial"/>
+          <w:lang w:val="es-419"/>
+        </w:rPr>
+        <w:t>aplicación</w:t>
+      </w:r>
+      <w:r>
+        <w:rPr>
+          <w:rFonts w:ascii="Arial" w:hAnsi="Arial" w:cs="Arial"/>
+          <w:lang w:val="es-419"/>
+        </w:rPr>
+        <w:t>.</w:t>
+      </w:r>
+    </w:p>
+    <w:p>
+      <w:pPr>
+        <w:rPr>
+          <w:rFonts w:ascii="Arial" w:hAnsi="Arial" w:cs="Arial"/>
+          <w:lang w:val="es-419"/>
+        </w:rPr>
+      </w:pPr>
     </w:p>
     <w:p>
       <w:pPr>
@@ -7519,23 +7700,19 @@
     <w:p>
       <w:pPr>
         <w:pStyle w:val="Heading2"/>
+        <w:rPr>
+          <w:lang w:val="es-419"/>
+        </w:rPr>
       </w:pPr>
       <w:bookmarkStart w:id="18" w:name="_Toc162996217"/>
-      <w:proofErr w:type="spellStart"/>
-      <w:r>
+      <w:r>
+        <w:rPr>
+          <w:lang w:val="es-419"/>
+        </w:rPr>
         <w:lastRenderedPageBreak/>
-        <w:t>Importación</w:t>
-      </w:r>
-      <w:proofErr w:type="spellEnd"/>
-      <w:r>
-        <w:t xml:space="preserve"> de </w:t>
-      </w:r>
-      <w:proofErr w:type="spellStart"/>
-      <w:r>
-        <w:t>datos</w:t>
+        <w:t>Importación de datos</w:t>
       </w:r>
       <w:bookmarkEnd w:id="18"/>
-      <w:proofErr w:type="spellEnd"/>
     </w:p>
     <w:p>
       <w:pPr>
@@ -7598,12 +7775,21 @@
           </wp:anchor>
         </w:drawing>
       </w:r>
-      <w:r>
-        <w:rPr>
-          <w:rFonts w:ascii="Arial" w:hAnsi="Arial" w:cs="Arial"/>
-          <w:lang w:val="es-419"/>
-        </w:rPr>
-        <w:t>Primeramente para importar un archivo tipo Excel a la base de datos debe de tener el formato de la siguiente imagen.</w:t>
+      <w:proofErr w:type="gramStart"/>
+      <w:r>
+        <w:rPr>
+          <w:rFonts w:ascii="Arial" w:hAnsi="Arial" w:cs="Arial"/>
+          <w:lang w:val="es-419"/>
+        </w:rPr>
+        <w:t>Primeramente</w:t>
+      </w:r>
+      <w:proofErr w:type="gramEnd"/>
+      <w:r>
+        <w:rPr>
+          <w:rFonts w:ascii="Arial" w:hAnsi="Arial" w:cs="Arial"/>
+          <w:lang w:val="es-419"/>
+        </w:rPr>
+        <w:t xml:space="preserve"> para importar un archivo tipo Excel a la base de datos debe de tener el formato de la siguiente imagen.</w:t>
       </w:r>
     </w:p>
     <w:p>
@@ -14507,12 +14693,12 @@
   </w:compat>
   <w:rsids>
     <w:rsidRoot w:val="00B145C1"/>
-    <w:rsid w:val="0000128F"/>
     <w:rsid w:val="007B2EA6"/>
     <w:rsid w:val="00830E6B"/>
     <w:rsid w:val="00985F00"/>
     <w:rsid w:val="00AE7D92"/>
     <w:rsid w:val="00B145C1"/>
+    <w:rsid w:val="00E04956"/>
   </w:rsids>
   <m:mathPr>
     <m:mathFont m:val="Cambria Math"/>
